--- a/Ki5/SWR302/SoanBai/Chapter1.docx
+++ b/Ki5/SWR302/SoanBai/Chapter1.docx
@@ -1,6 +1,6 @@
 
 <file path=word/document.xml><?xml version="1.0" encoding="utf-8"?>
-<w:document xmlns:wpc="http://schemas.microsoft.com/office/word/2010/wordprocessingCanvas" xmlns:cx="http://schemas.microsoft.com/office/drawing/2014/chartex" xmlns:cx1="http://schemas.microsoft.com/office/drawing/2015/9/8/chartex" xmlns:mc="http://schemas.openxmlformats.org/markup-compatibility/2006" xmlns:o="urn:schemas-microsoft-com:office:office" xmlns:r="http://schemas.openxmlformats.org/officeDocument/2006/relationships" xmlns:m="http://schemas.openxmlformats.org/officeDocument/2006/math" xmlns:v="urn:schemas-microsoft-com:vml" xmlns:wp14="http://schemas.microsoft.com/office/word/2010/wordprocessingDrawing" xmlns:wp="http://schemas.openxmlformats.org/drawingml/2006/wordprocessingDrawing" xmlns:w10="urn:schemas-microsoft-com:office:word" xmlns:w="http://schemas.openxmlformats.org/wordprocessingml/2006/main" xmlns:w14="http://schemas.microsoft.com/office/word/2010/wordml" xmlns:w15="http://schemas.microsoft.com/office/word/2012/wordml" xmlns:w16se="http://schemas.microsoft.com/office/word/2015/wordml/symex" xmlns:wpg="http://schemas.microsoft.com/office/word/2010/wordprocessingGroup" xmlns:wpi="http://schemas.microsoft.com/office/word/2010/wordprocessingInk" xmlns:wne="http://schemas.microsoft.com/office/word/2006/wordml" xmlns:wps="http://schemas.microsoft.com/office/word/2010/wordprocessingShape" mc:Ignorable="w14 w15 w16se wp14">
+<w:document xmlns:wpc="http://schemas.microsoft.com/office/word/2010/wordprocessingCanvas" xmlns:cx="http://schemas.microsoft.com/office/drawing/2014/chartex" xmlns:cx1="http://schemas.microsoft.com/office/drawing/2015/9/8/chartex" xmlns:cx2="http://schemas.microsoft.com/office/drawing/2015/10/21/chartex" xmlns:cx3="http://schemas.microsoft.com/office/drawing/2016/5/9/chartex" xmlns:cx4="http://schemas.microsoft.com/office/drawing/2016/5/10/chartex" xmlns:cx5="http://schemas.microsoft.com/office/drawing/2016/5/11/chartex" xmlns:cx6="http://schemas.microsoft.com/office/drawing/2016/5/12/chartex" xmlns:cx7="http://schemas.microsoft.com/office/drawing/2016/5/13/chartex" xmlns:cx8="http://schemas.microsoft.com/office/drawing/2016/5/14/chartex" xmlns:mc="http://schemas.openxmlformats.org/markup-compatibility/2006" xmlns:aink="http://schemas.microsoft.com/office/drawing/2016/ink" xmlns:am3d="http://schemas.microsoft.com/office/drawing/2017/model3d" xmlns:o="urn:schemas-microsoft-com:office:office" xmlns:oel="http://schemas.microsoft.com/office/2019/extlst" xmlns:r="http://schemas.openxmlformats.org/officeDocument/2006/relationships" xmlns:m="http://schemas.openxmlformats.org/officeDocument/2006/math" xmlns:v="urn:schemas-microsoft-com:vml" xmlns:wp14="http://schemas.microsoft.com/office/word/2010/wordprocessingDrawing" xmlns:wp="http://schemas.openxmlformats.org/drawingml/2006/wordprocessingDrawing" xmlns:w10="urn:schemas-microsoft-com:office:word" xmlns:w="http://schemas.openxmlformats.org/wordprocessingml/2006/main" xmlns:w14="http://schemas.microsoft.com/office/word/2010/wordml" xmlns:w15="http://schemas.microsoft.com/office/word/2012/wordml" xmlns:w16cex="http://schemas.microsoft.com/office/word/2018/wordml/cex" xmlns:w16cid="http://schemas.microsoft.com/office/word/2016/wordml/cid" xmlns:w16="http://schemas.microsoft.com/office/word/2018/wordml" xmlns:w16du="http://schemas.microsoft.com/office/word/2023/wordml/word16du" xmlns:w16sdtdh="http://schemas.microsoft.com/office/word/2020/wordml/sdtdatahash" xmlns:w16sdtfl="http://schemas.microsoft.com/office/word/2024/wordml/sdtformatlock" xmlns:w16se="http://schemas.microsoft.com/office/word/2015/wordml/symex" xmlns:wpg="http://schemas.microsoft.com/office/word/2010/wordprocessingGroup" xmlns:wpi="http://schemas.microsoft.com/office/word/2010/wordprocessingInk" xmlns:wne="http://schemas.microsoft.com/office/word/2006/wordml" xmlns:wps="http://schemas.microsoft.com/office/word/2010/wordprocessingShape" mc:Ignorable="w14 w15 w16se w16cid w16 w16cex w16sdtdh w16sdtfl w16du wp14">
   <w:body>
     <w:p>
       <w:pPr>
@@ -24,7 +24,79 @@
           <w:sz w:val="48"/>
           <w:szCs w:val="48"/>
         </w:rPr>
-        <w:t>CHƯƠNG 1: Tổng Quan về Yêu Cầu Phần Mềm</w:t>
+        <w:t xml:space="preserve">CHƯƠNG 1: Tổng Quan về </w:t>
+      </w:r>
+      <w:proofErr w:type="spellStart"/>
+      <w:r>
+        <w:rPr>
+          <w:rFonts w:eastAsia="Times New Roman" w:cs="Times New Roman"/>
+          <w:b/>
+          <w:bCs/>
+          <w:kern w:val="36"/>
+          <w:sz w:val="48"/>
+          <w:szCs w:val="48"/>
+        </w:rPr>
+        <w:t>Yêu</w:t>
+      </w:r>
+      <w:proofErr w:type="spellEnd"/>
+      <w:r>
+        <w:rPr>
+          <w:rFonts w:eastAsia="Times New Roman" w:cs="Times New Roman"/>
+          <w:b/>
+          <w:bCs/>
+          <w:kern w:val="36"/>
+          <w:sz w:val="48"/>
+          <w:szCs w:val="48"/>
+        </w:rPr>
+        <w:t xml:space="preserve"> </w:t>
+      </w:r>
+      <w:proofErr w:type="spellStart"/>
+      <w:r>
+        <w:rPr>
+          <w:rFonts w:eastAsia="Times New Roman" w:cs="Times New Roman"/>
+          <w:b/>
+          <w:bCs/>
+          <w:kern w:val="36"/>
+          <w:sz w:val="48"/>
+          <w:szCs w:val="48"/>
+        </w:rPr>
+        <w:t>Cầu</w:t>
+      </w:r>
+      <w:proofErr w:type="spellEnd"/>
+      <w:r>
+        <w:rPr>
+          <w:rFonts w:eastAsia="Times New Roman" w:cs="Times New Roman"/>
+          <w:b/>
+          <w:bCs/>
+          <w:kern w:val="36"/>
+          <w:sz w:val="48"/>
+          <w:szCs w:val="48"/>
+        </w:rPr>
+        <w:t xml:space="preserve"> </w:t>
+      </w:r>
+      <w:proofErr w:type="spellStart"/>
+      <w:r>
+        <w:rPr>
+          <w:rFonts w:eastAsia="Times New Roman" w:cs="Times New Roman"/>
+          <w:b/>
+          <w:bCs/>
+          <w:kern w:val="36"/>
+          <w:sz w:val="48"/>
+          <w:szCs w:val="48"/>
+        </w:rPr>
+        <w:t>Phần</w:t>
+      </w:r>
+      <w:proofErr w:type="spellEnd"/>
+      <w:r>
+        <w:rPr>
+          <w:rFonts w:eastAsia="Times New Roman" w:cs="Times New Roman"/>
+          <w:b/>
+          <w:bCs/>
+          <w:kern w:val="36"/>
+          <w:sz w:val="48"/>
+          <w:szCs w:val="48"/>
+        </w:rPr>
+        <w:t xml:space="preserve"> Mềm</w:t>
       </w:r>
     </w:p>
     <w:p>
@@ -65,7 +137,43 @@
           <w:sz w:val="24"/>
           <w:szCs w:val="24"/>
         </w:rPr>
-        <w:t>Chương này nhằm giúp người học:</w:t>
+        <w:t xml:space="preserve">Chương này </w:t>
+      </w:r>
+      <w:proofErr w:type="spellStart"/>
+      <w:r>
+        <w:rPr>
+          <w:rFonts w:eastAsia="Times New Roman" w:cs="Times New Roman"/>
+          <w:sz w:val="24"/>
+          <w:szCs w:val="24"/>
+        </w:rPr>
+        <w:t>nhằm</w:t>
+      </w:r>
+      <w:proofErr w:type="spellEnd"/>
+      <w:r>
+        <w:rPr>
+          <w:rFonts w:eastAsia="Times New Roman" w:cs="Times New Roman"/>
+          <w:sz w:val="24"/>
+          <w:szCs w:val="24"/>
+        </w:rPr>
+        <w:t xml:space="preserve"> giúp người </w:t>
+      </w:r>
+      <w:proofErr w:type="spellStart"/>
+      <w:r>
+        <w:rPr>
+          <w:rFonts w:eastAsia="Times New Roman" w:cs="Times New Roman"/>
+          <w:sz w:val="24"/>
+          <w:szCs w:val="24"/>
+        </w:rPr>
+        <w:t>học</w:t>
+      </w:r>
+      <w:proofErr w:type="spellEnd"/>
+      <w:r>
+        <w:rPr>
+          <w:rFonts w:eastAsia="Times New Roman" w:cs="Times New Roman"/>
+          <w:sz w:val="24"/>
+          <w:szCs w:val="24"/>
+        </w:rPr>
+        <w:t>:</w:t>
       </w:r>
     </w:p>
     <w:p>
@@ -81,13 +189,131 @@
           <w:szCs w:val="24"/>
         </w:rPr>
       </w:pPr>
-      <w:r>
-        <w:rPr>
-          <w:rFonts w:eastAsia="Times New Roman" w:cs="Times New Roman"/>
-          <w:sz w:val="24"/>
-          <w:szCs w:val="24"/>
-        </w:rPr>
-        <w:t>Hiểu các thuật ngữ chính trong lĩnh vực yêu cầu phần mềm (software requirements domain).</w:t>
+      <w:proofErr w:type="spellStart"/>
+      <w:r>
+        <w:rPr>
+          <w:rFonts w:eastAsia="Times New Roman" w:cs="Times New Roman"/>
+          <w:sz w:val="24"/>
+          <w:szCs w:val="24"/>
+        </w:rPr>
+        <w:t>Hiểu</w:t>
+      </w:r>
+      <w:proofErr w:type="spellEnd"/>
+      <w:r>
+        <w:rPr>
+          <w:rFonts w:eastAsia="Times New Roman" w:cs="Times New Roman"/>
+          <w:sz w:val="24"/>
+          <w:szCs w:val="24"/>
+        </w:rPr>
+        <w:t xml:space="preserve"> các </w:t>
+      </w:r>
+      <w:proofErr w:type="spellStart"/>
+      <w:r>
+        <w:rPr>
+          <w:rFonts w:eastAsia="Times New Roman" w:cs="Times New Roman"/>
+          <w:sz w:val="24"/>
+          <w:szCs w:val="24"/>
+        </w:rPr>
+        <w:t>thuật</w:t>
+      </w:r>
+      <w:proofErr w:type="spellEnd"/>
+      <w:r>
+        <w:rPr>
+          <w:rFonts w:eastAsia="Times New Roman" w:cs="Times New Roman"/>
+          <w:sz w:val="24"/>
+          <w:szCs w:val="24"/>
+        </w:rPr>
+        <w:t xml:space="preserve"> ngữ chính trong </w:t>
+      </w:r>
+      <w:proofErr w:type="spellStart"/>
+      <w:r>
+        <w:rPr>
+          <w:rFonts w:eastAsia="Times New Roman" w:cs="Times New Roman"/>
+          <w:sz w:val="24"/>
+          <w:szCs w:val="24"/>
+        </w:rPr>
+        <w:t>lĩnh</w:t>
+      </w:r>
+      <w:proofErr w:type="spellEnd"/>
+      <w:r>
+        <w:rPr>
+          <w:rFonts w:eastAsia="Times New Roman" w:cs="Times New Roman"/>
+          <w:sz w:val="24"/>
+          <w:szCs w:val="24"/>
+        </w:rPr>
+        <w:t xml:space="preserve"> </w:t>
+      </w:r>
+      <w:proofErr w:type="spellStart"/>
+      <w:r>
+        <w:rPr>
+          <w:rFonts w:eastAsia="Times New Roman" w:cs="Times New Roman"/>
+          <w:sz w:val="24"/>
+          <w:szCs w:val="24"/>
+        </w:rPr>
+        <w:t>vực</w:t>
+      </w:r>
+      <w:proofErr w:type="spellEnd"/>
+      <w:r>
+        <w:rPr>
+          <w:rFonts w:eastAsia="Times New Roman" w:cs="Times New Roman"/>
+          <w:sz w:val="24"/>
+          <w:szCs w:val="24"/>
+        </w:rPr>
+        <w:t xml:space="preserve"> </w:t>
+      </w:r>
+      <w:proofErr w:type="spellStart"/>
+      <w:r>
+        <w:rPr>
+          <w:rFonts w:eastAsia="Times New Roman" w:cs="Times New Roman"/>
+          <w:sz w:val="24"/>
+          <w:szCs w:val="24"/>
+        </w:rPr>
+        <w:t>yêu</w:t>
+      </w:r>
+      <w:proofErr w:type="spellEnd"/>
+      <w:r>
+        <w:rPr>
+          <w:rFonts w:eastAsia="Times New Roman" w:cs="Times New Roman"/>
+          <w:sz w:val="24"/>
+          <w:szCs w:val="24"/>
+        </w:rPr>
+        <w:t xml:space="preserve"> </w:t>
+      </w:r>
+      <w:proofErr w:type="spellStart"/>
+      <w:r>
+        <w:rPr>
+          <w:rFonts w:eastAsia="Times New Roman" w:cs="Times New Roman"/>
+          <w:sz w:val="24"/>
+          <w:szCs w:val="24"/>
+        </w:rPr>
+        <w:t>cầu</w:t>
+      </w:r>
+      <w:proofErr w:type="spellEnd"/>
+      <w:r>
+        <w:rPr>
+          <w:rFonts w:eastAsia="Times New Roman" w:cs="Times New Roman"/>
+          <w:sz w:val="24"/>
+          <w:szCs w:val="24"/>
+        </w:rPr>
+        <w:t xml:space="preserve"> </w:t>
+      </w:r>
+      <w:proofErr w:type="spellStart"/>
+      <w:r>
+        <w:rPr>
+          <w:rFonts w:eastAsia="Times New Roman" w:cs="Times New Roman"/>
+          <w:sz w:val="24"/>
+          <w:szCs w:val="24"/>
+        </w:rPr>
+        <w:t>phần</w:t>
+      </w:r>
+      <w:proofErr w:type="spellEnd"/>
+      <w:r>
+        <w:rPr>
+          <w:rFonts w:eastAsia="Times New Roman" w:cs="Times New Roman"/>
+          <w:sz w:val="24"/>
+          <w:szCs w:val="24"/>
+        </w:rPr>
+        <w:t xml:space="preserve"> mềm (software requirements domain).</w:t>
       </w:r>
     </w:p>
     <w:p>
@@ -109,7 +335,133 @@
           <w:sz w:val="24"/>
           <w:szCs w:val="24"/>
         </w:rPr>
-        <w:t>Phân biệt yêu cầu sản phẩm (product requirements) và yêu cầu dự án (project requirements).</w:t>
+        <w:t xml:space="preserve">Phân biệt </w:t>
+      </w:r>
+      <w:proofErr w:type="spellStart"/>
+      <w:r>
+        <w:rPr>
+          <w:rFonts w:eastAsia="Times New Roman" w:cs="Times New Roman"/>
+          <w:sz w:val="24"/>
+          <w:szCs w:val="24"/>
+        </w:rPr>
+        <w:t>yêu</w:t>
+      </w:r>
+      <w:proofErr w:type="spellEnd"/>
+      <w:r>
+        <w:rPr>
+          <w:rFonts w:eastAsia="Times New Roman" w:cs="Times New Roman"/>
+          <w:sz w:val="24"/>
+          <w:szCs w:val="24"/>
+        </w:rPr>
+        <w:t xml:space="preserve"> </w:t>
+      </w:r>
+      <w:proofErr w:type="spellStart"/>
+      <w:r>
+        <w:rPr>
+          <w:rFonts w:eastAsia="Times New Roman" w:cs="Times New Roman"/>
+          <w:sz w:val="24"/>
+          <w:szCs w:val="24"/>
+        </w:rPr>
+        <w:t>cầu</w:t>
+      </w:r>
+      <w:proofErr w:type="spellEnd"/>
+      <w:r>
+        <w:rPr>
+          <w:rFonts w:eastAsia="Times New Roman" w:cs="Times New Roman"/>
+          <w:sz w:val="24"/>
+          <w:szCs w:val="24"/>
+        </w:rPr>
+        <w:t xml:space="preserve"> </w:t>
+      </w:r>
+      <w:proofErr w:type="spellStart"/>
+      <w:r>
+        <w:rPr>
+          <w:rFonts w:eastAsia="Times New Roman" w:cs="Times New Roman"/>
+          <w:sz w:val="24"/>
+          <w:szCs w:val="24"/>
+        </w:rPr>
+        <w:t>sản</w:t>
+      </w:r>
+      <w:proofErr w:type="spellEnd"/>
+      <w:r>
+        <w:rPr>
+          <w:rFonts w:eastAsia="Times New Roman" w:cs="Times New Roman"/>
+          <w:sz w:val="24"/>
+          <w:szCs w:val="24"/>
+        </w:rPr>
+        <w:t xml:space="preserve"> </w:t>
+      </w:r>
+      <w:proofErr w:type="spellStart"/>
+      <w:r>
+        <w:rPr>
+          <w:rFonts w:eastAsia="Times New Roman" w:cs="Times New Roman"/>
+          <w:sz w:val="24"/>
+          <w:szCs w:val="24"/>
+        </w:rPr>
+        <w:t>phẩm</w:t>
+      </w:r>
+      <w:proofErr w:type="spellEnd"/>
+      <w:r>
+        <w:rPr>
+          <w:rFonts w:eastAsia="Times New Roman" w:cs="Times New Roman"/>
+          <w:sz w:val="24"/>
+          <w:szCs w:val="24"/>
+        </w:rPr>
+        <w:t xml:space="preserve"> (product requirements) và </w:t>
+      </w:r>
+      <w:proofErr w:type="spellStart"/>
+      <w:r>
+        <w:rPr>
+          <w:rFonts w:eastAsia="Times New Roman" w:cs="Times New Roman"/>
+          <w:sz w:val="24"/>
+          <w:szCs w:val="24"/>
+        </w:rPr>
+        <w:t>yêu</w:t>
+      </w:r>
+      <w:proofErr w:type="spellEnd"/>
+      <w:r>
+        <w:rPr>
+          <w:rFonts w:eastAsia="Times New Roman" w:cs="Times New Roman"/>
+          <w:sz w:val="24"/>
+          <w:szCs w:val="24"/>
+        </w:rPr>
+        <w:t xml:space="preserve"> </w:t>
+      </w:r>
+      <w:proofErr w:type="spellStart"/>
+      <w:r>
+        <w:rPr>
+          <w:rFonts w:eastAsia="Times New Roman" w:cs="Times New Roman"/>
+          <w:sz w:val="24"/>
+          <w:szCs w:val="24"/>
+        </w:rPr>
+        <w:t>cầu</w:t>
+      </w:r>
+      <w:proofErr w:type="spellEnd"/>
+      <w:r>
+        <w:rPr>
+          <w:rFonts w:eastAsia="Times New Roman" w:cs="Times New Roman"/>
+          <w:sz w:val="24"/>
+          <w:szCs w:val="24"/>
+        </w:rPr>
+        <w:t xml:space="preserve"> dự </w:t>
+      </w:r>
+      <w:proofErr w:type="spellStart"/>
+      <w:r>
+        <w:rPr>
+          <w:rFonts w:eastAsia="Times New Roman" w:cs="Times New Roman"/>
+          <w:sz w:val="24"/>
+          <w:szCs w:val="24"/>
+        </w:rPr>
+        <w:t>án</w:t>
+      </w:r>
+      <w:proofErr w:type="spellEnd"/>
+      <w:r>
+        <w:rPr>
+          <w:rFonts w:eastAsia="Times New Roman" w:cs="Times New Roman"/>
+          <w:sz w:val="24"/>
+          <w:szCs w:val="24"/>
+        </w:rPr>
+        <w:t xml:space="preserve"> (project requirements).</w:t>
       </w:r>
     </w:p>
     <w:p>
@@ -131,7 +483,97 @@
           <w:sz w:val="24"/>
           <w:szCs w:val="24"/>
         </w:rPr>
-        <w:t>Phân biệt phát triển yêu cầu (requirements development) và quản lý yêu cầu (requirements management).</w:t>
+        <w:t xml:space="preserve">Phân biệt phát </w:t>
+      </w:r>
+      <w:proofErr w:type="spellStart"/>
+      <w:r>
+        <w:rPr>
+          <w:rFonts w:eastAsia="Times New Roman" w:cs="Times New Roman"/>
+          <w:sz w:val="24"/>
+          <w:szCs w:val="24"/>
+        </w:rPr>
+        <w:t>triển</w:t>
+      </w:r>
+      <w:proofErr w:type="spellEnd"/>
+      <w:r>
+        <w:rPr>
+          <w:rFonts w:eastAsia="Times New Roman" w:cs="Times New Roman"/>
+          <w:sz w:val="24"/>
+          <w:szCs w:val="24"/>
+        </w:rPr>
+        <w:t xml:space="preserve"> </w:t>
+      </w:r>
+      <w:proofErr w:type="spellStart"/>
+      <w:r>
+        <w:rPr>
+          <w:rFonts w:eastAsia="Times New Roman" w:cs="Times New Roman"/>
+          <w:sz w:val="24"/>
+          <w:szCs w:val="24"/>
+        </w:rPr>
+        <w:t>yêu</w:t>
+      </w:r>
+      <w:proofErr w:type="spellEnd"/>
+      <w:r>
+        <w:rPr>
+          <w:rFonts w:eastAsia="Times New Roman" w:cs="Times New Roman"/>
+          <w:sz w:val="24"/>
+          <w:szCs w:val="24"/>
+        </w:rPr>
+        <w:t xml:space="preserve"> </w:t>
+      </w:r>
+      <w:proofErr w:type="spellStart"/>
+      <w:r>
+        <w:rPr>
+          <w:rFonts w:eastAsia="Times New Roman" w:cs="Times New Roman"/>
+          <w:sz w:val="24"/>
+          <w:szCs w:val="24"/>
+        </w:rPr>
+        <w:t>cầu</w:t>
+      </w:r>
+      <w:proofErr w:type="spellEnd"/>
+      <w:r>
+        <w:rPr>
+          <w:rFonts w:eastAsia="Times New Roman" w:cs="Times New Roman"/>
+          <w:sz w:val="24"/>
+          <w:szCs w:val="24"/>
+        </w:rPr>
+        <w:t xml:space="preserve"> (requirements development) và quản lý </w:t>
+      </w:r>
+      <w:proofErr w:type="spellStart"/>
+      <w:r>
+        <w:rPr>
+          <w:rFonts w:eastAsia="Times New Roman" w:cs="Times New Roman"/>
+          <w:sz w:val="24"/>
+          <w:szCs w:val="24"/>
+        </w:rPr>
+        <w:t>yêu</w:t>
+      </w:r>
+      <w:proofErr w:type="spellEnd"/>
+      <w:r>
+        <w:rPr>
+          <w:rFonts w:eastAsia="Times New Roman" w:cs="Times New Roman"/>
+          <w:sz w:val="24"/>
+          <w:szCs w:val="24"/>
+        </w:rPr>
+        <w:t xml:space="preserve"> </w:t>
+      </w:r>
+      <w:proofErr w:type="spellStart"/>
+      <w:r>
+        <w:rPr>
+          <w:rFonts w:eastAsia="Times New Roman" w:cs="Times New Roman"/>
+          <w:sz w:val="24"/>
+          <w:szCs w:val="24"/>
+        </w:rPr>
+        <w:t>cầu</w:t>
+      </w:r>
+      <w:proofErr w:type="spellEnd"/>
+      <w:r>
+        <w:rPr>
+          <w:rFonts w:eastAsia="Times New Roman" w:cs="Times New Roman"/>
+          <w:sz w:val="24"/>
+          <w:szCs w:val="24"/>
+        </w:rPr>
+        <w:t xml:space="preserve"> (requirements management).</w:t>
       </w:r>
     </w:p>
     <w:p>
@@ -153,7 +595,151 @@
           <w:sz w:val="24"/>
           <w:szCs w:val="24"/>
         </w:rPr>
-        <w:t>Nhận biết và cảnh giác với một số vấn đề thường gặp liên quan đến yêu cầu.</w:t>
+        <w:t xml:space="preserve">Nhận biết và cảnh </w:t>
+      </w:r>
+      <w:proofErr w:type="spellStart"/>
+      <w:r>
+        <w:rPr>
+          <w:rFonts w:eastAsia="Times New Roman" w:cs="Times New Roman"/>
+          <w:sz w:val="24"/>
+          <w:szCs w:val="24"/>
+        </w:rPr>
+        <w:t>giác</w:t>
+      </w:r>
+      <w:proofErr w:type="spellEnd"/>
+      <w:r>
+        <w:rPr>
+          <w:rFonts w:eastAsia="Times New Roman" w:cs="Times New Roman"/>
+          <w:sz w:val="24"/>
+          <w:szCs w:val="24"/>
+        </w:rPr>
+        <w:t xml:space="preserve"> </w:t>
+      </w:r>
+      <w:proofErr w:type="spellStart"/>
+      <w:r>
+        <w:rPr>
+          <w:rFonts w:eastAsia="Times New Roman" w:cs="Times New Roman"/>
+          <w:sz w:val="24"/>
+          <w:szCs w:val="24"/>
+        </w:rPr>
+        <w:t>với</w:t>
+      </w:r>
+      <w:proofErr w:type="spellEnd"/>
+      <w:r>
+        <w:rPr>
+          <w:rFonts w:eastAsia="Times New Roman" w:cs="Times New Roman"/>
+          <w:sz w:val="24"/>
+          <w:szCs w:val="24"/>
+        </w:rPr>
+        <w:t xml:space="preserve"> </w:t>
+      </w:r>
+      <w:proofErr w:type="spellStart"/>
+      <w:r>
+        <w:rPr>
+          <w:rFonts w:eastAsia="Times New Roman" w:cs="Times New Roman"/>
+          <w:sz w:val="24"/>
+          <w:szCs w:val="24"/>
+        </w:rPr>
+        <w:t>một</w:t>
+      </w:r>
+      <w:proofErr w:type="spellEnd"/>
+      <w:r>
+        <w:rPr>
+          <w:rFonts w:eastAsia="Times New Roman" w:cs="Times New Roman"/>
+          <w:sz w:val="24"/>
+          <w:szCs w:val="24"/>
+        </w:rPr>
+        <w:t xml:space="preserve"> số vấn </w:t>
+      </w:r>
+      <w:proofErr w:type="spellStart"/>
+      <w:r>
+        <w:rPr>
+          <w:rFonts w:eastAsia="Times New Roman" w:cs="Times New Roman"/>
+          <w:sz w:val="24"/>
+          <w:szCs w:val="24"/>
+        </w:rPr>
+        <w:t>đề</w:t>
+      </w:r>
+      <w:proofErr w:type="spellEnd"/>
+      <w:r>
+        <w:rPr>
+          <w:rFonts w:eastAsia="Times New Roman" w:cs="Times New Roman"/>
+          <w:sz w:val="24"/>
+          <w:szCs w:val="24"/>
+        </w:rPr>
+        <w:t xml:space="preserve"> thường gặp liên </w:t>
+      </w:r>
+      <w:proofErr w:type="spellStart"/>
+      <w:r>
+        <w:rPr>
+          <w:rFonts w:eastAsia="Times New Roman" w:cs="Times New Roman"/>
+          <w:sz w:val="24"/>
+          <w:szCs w:val="24"/>
+        </w:rPr>
+        <w:t>quan</w:t>
+      </w:r>
+      <w:proofErr w:type="spellEnd"/>
+      <w:r>
+        <w:rPr>
+          <w:rFonts w:eastAsia="Times New Roman" w:cs="Times New Roman"/>
+          <w:sz w:val="24"/>
+          <w:szCs w:val="24"/>
+        </w:rPr>
+        <w:t xml:space="preserve"> </w:t>
+      </w:r>
+      <w:proofErr w:type="spellStart"/>
+      <w:r>
+        <w:rPr>
+          <w:rFonts w:eastAsia="Times New Roman" w:cs="Times New Roman"/>
+          <w:sz w:val="24"/>
+          <w:szCs w:val="24"/>
+        </w:rPr>
+        <w:t>đến</w:t>
+      </w:r>
+      <w:proofErr w:type="spellEnd"/>
+      <w:r>
+        <w:rPr>
+          <w:rFonts w:eastAsia="Times New Roman" w:cs="Times New Roman"/>
+          <w:sz w:val="24"/>
+          <w:szCs w:val="24"/>
+        </w:rPr>
+        <w:t xml:space="preserve"> </w:t>
+      </w:r>
+      <w:proofErr w:type="spellStart"/>
+      <w:r>
+        <w:rPr>
+          <w:rFonts w:eastAsia="Times New Roman" w:cs="Times New Roman"/>
+          <w:sz w:val="24"/>
+          <w:szCs w:val="24"/>
+        </w:rPr>
+        <w:t>yêu</w:t>
+      </w:r>
+      <w:proofErr w:type="spellEnd"/>
+      <w:r>
+        <w:rPr>
+          <w:rFonts w:eastAsia="Times New Roman" w:cs="Times New Roman"/>
+          <w:sz w:val="24"/>
+          <w:szCs w:val="24"/>
+        </w:rPr>
+        <w:t xml:space="preserve"> </w:t>
+      </w:r>
+      <w:proofErr w:type="spellStart"/>
+      <w:r>
+        <w:rPr>
+          <w:rFonts w:eastAsia="Times New Roman" w:cs="Times New Roman"/>
+          <w:sz w:val="24"/>
+          <w:szCs w:val="24"/>
+        </w:rPr>
+        <w:t>cầu</w:t>
+      </w:r>
+      <w:proofErr w:type="spellEnd"/>
+      <w:r>
+        <w:rPr>
+          <w:rFonts w:eastAsia="Times New Roman" w:cs="Times New Roman"/>
+          <w:sz w:val="24"/>
+          <w:szCs w:val="24"/>
+        </w:rPr>
+        <w:t>.</w:t>
       </w:r>
     </w:p>
     <w:p>
@@ -171,7 +757,7 @@
           <w:sz w:val="24"/>
           <w:szCs w:val="24"/>
         </w:rPr>
-        <w:pict>
+        <w:pict w14:anchorId="3986270D">
           <v:rect id="_x0000_i1025" style="width:0;height:1.5pt" o:hralign="center" o:hrstd="t" o:hr="t" fillcolor="#a0a0a0" stroked="f"/>
         </w:pict>
       </w:r>
@@ -196,8 +782,130 @@
           <w:sz w:val="36"/>
           <w:szCs w:val="36"/>
         </w:rPr>
-        <w:t>1.2. Kỹ Thuật Yêu Cầu (Requirements Engineering) và Tầm Quan Trọng</w:t>
-      </w:r>
+        <w:t xml:space="preserve">1.2. </w:t>
+      </w:r>
+      <w:proofErr w:type="spellStart"/>
+      <w:r>
+        <w:rPr>
+          <w:rFonts w:eastAsia="Times New Roman" w:cs="Times New Roman"/>
+          <w:b/>
+          <w:bCs/>
+          <w:sz w:val="36"/>
+          <w:szCs w:val="36"/>
+        </w:rPr>
+        <w:t>Kỹ</w:t>
+      </w:r>
+      <w:proofErr w:type="spellEnd"/>
+      <w:r>
+        <w:rPr>
+          <w:rFonts w:eastAsia="Times New Roman" w:cs="Times New Roman"/>
+          <w:b/>
+          <w:bCs/>
+          <w:sz w:val="36"/>
+          <w:szCs w:val="36"/>
+        </w:rPr>
+        <w:t xml:space="preserve"> </w:t>
+      </w:r>
+      <w:proofErr w:type="spellStart"/>
+      <w:r>
+        <w:rPr>
+          <w:rFonts w:eastAsia="Times New Roman" w:cs="Times New Roman"/>
+          <w:b/>
+          <w:bCs/>
+          <w:sz w:val="36"/>
+          <w:szCs w:val="36"/>
+        </w:rPr>
+        <w:t>Thuật</w:t>
+      </w:r>
+      <w:proofErr w:type="spellEnd"/>
+      <w:r>
+        <w:rPr>
+          <w:rFonts w:eastAsia="Times New Roman" w:cs="Times New Roman"/>
+          <w:b/>
+          <w:bCs/>
+          <w:sz w:val="36"/>
+          <w:szCs w:val="36"/>
+        </w:rPr>
+        <w:t xml:space="preserve"> </w:t>
+      </w:r>
+      <w:proofErr w:type="spellStart"/>
+      <w:r>
+        <w:rPr>
+          <w:rFonts w:eastAsia="Times New Roman" w:cs="Times New Roman"/>
+          <w:b/>
+          <w:bCs/>
+          <w:sz w:val="36"/>
+          <w:szCs w:val="36"/>
+        </w:rPr>
+        <w:t>Yêu</w:t>
+      </w:r>
+      <w:proofErr w:type="spellEnd"/>
+      <w:r>
+        <w:rPr>
+          <w:rFonts w:eastAsia="Times New Roman" w:cs="Times New Roman"/>
+          <w:b/>
+          <w:bCs/>
+          <w:sz w:val="36"/>
+          <w:szCs w:val="36"/>
+        </w:rPr>
+        <w:t xml:space="preserve"> </w:t>
+      </w:r>
+      <w:proofErr w:type="spellStart"/>
+      <w:r>
+        <w:rPr>
+          <w:rFonts w:eastAsia="Times New Roman" w:cs="Times New Roman"/>
+          <w:b/>
+          <w:bCs/>
+          <w:sz w:val="36"/>
+          <w:szCs w:val="36"/>
+        </w:rPr>
+        <w:t>Cầu</w:t>
+      </w:r>
+      <w:proofErr w:type="spellEnd"/>
+      <w:r>
+        <w:rPr>
+          <w:rFonts w:eastAsia="Times New Roman" w:cs="Times New Roman"/>
+          <w:b/>
+          <w:bCs/>
+          <w:sz w:val="36"/>
+          <w:szCs w:val="36"/>
+        </w:rPr>
+        <w:t xml:space="preserve"> (Requirements Engineering) và </w:t>
+      </w:r>
+      <w:proofErr w:type="spellStart"/>
+      <w:r>
+        <w:rPr>
+          <w:rFonts w:eastAsia="Times New Roman" w:cs="Times New Roman"/>
+          <w:b/>
+          <w:bCs/>
+          <w:sz w:val="36"/>
+          <w:szCs w:val="36"/>
+        </w:rPr>
+        <w:t>Tầm</w:t>
+      </w:r>
+      <w:proofErr w:type="spellEnd"/>
+      <w:r>
+        <w:rPr>
+          <w:rFonts w:eastAsia="Times New Roman" w:cs="Times New Roman"/>
+          <w:b/>
+          <w:bCs/>
+          <w:sz w:val="36"/>
+          <w:szCs w:val="36"/>
+        </w:rPr>
+        <w:t xml:space="preserve"> Quan </w:t>
+      </w:r>
+      <w:proofErr w:type="spellStart"/>
+      <w:r>
+        <w:rPr>
+          <w:rFonts w:eastAsia="Times New Roman" w:cs="Times New Roman"/>
+          <w:b/>
+          <w:bCs/>
+          <w:sz w:val="36"/>
+          <w:szCs w:val="36"/>
+        </w:rPr>
+        <w:t>Trọng</w:t>
+      </w:r>
+      <w:proofErr w:type="spellEnd"/>
     </w:p>
     <w:p>
       <w:pPr>
@@ -219,7 +927,73 @@
           <w:sz w:val="27"/>
           <w:szCs w:val="27"/>
         </w:rPr>
-        <w:t>1.2.1. Yêu cầu phần mềm là gì?</w:t>
+        <w:t xml:space="preserve">1.2.1. </w:t>
+      </w:r>
+      <w:proofErr w:type="spellStart"/>
+      <w:r>
+        <w:rPr>
+          <w:rFonts w:eastAsia="Times New Roman" w:cs="Times New Roman"/>
+          <w:b/>
+          <w:bCs/>
+          <w:sz w:val="27"/>
+          <w:szCs w:val="27"/>
+        </w:rPr>
+        <w:t>Yêu</w:t>
+      </w:r>
+      <w:proofErr w:type="spellEnd"/>
+      <w:r>
+        <w:rPr>
+          <w:rFonts w:eastAsia="Times New Roman" w:cs="Times New Roman"/>
+          <w:b/>
+          <w:bCs/>
+          <w:sz w:val="27"/>
+          <w:szCs w:val="27"/>
+        </w:rPr>
+        <w:t xml:space="preserve"> </w:t>
+      </w:r>
+      <w:proofErr w:type="spellStart"/>
+      <w:r>
+        <w:rPr>
+          <w:rFonts w:eastAsia="Times New Roman" w:cs="Times New Roman"/>
+          <w:b/>
+          <w:bCs/>
+          <w:sz w:val="27"/>
+          <w:szCs w:val="27"/>
+        </w:rPr>
+        <w:t>cầu</w:t>
+      </w:r>
+      <w:proofErr w:type="spellEnd"/>
+      <w:r>
+        <w:rPr>
+          <w:rFonts w:eastAsia="Times New Roman" w:cs="Times New Roman"/>
+          <w:b/>
+          <w:bCs/>
+          <w:sz w:val="27"/>
+          <w:szCs w:val="27"/>
+        </w:rPr>
+        <w:t xml:space="preserve"> </w:t>
+      </w:r>
+      <w:proofErr w:type="spellStart"/>
+      <w:r>
+        <w:rPr>
+          <w:rFonts w:eastAsia="Times New Roman" w:cs="Times New Roman"/>
+          <w:b/>
+          <w:bCs/>
+          <w:sz w:val="27"/>
+          <w:szCs w:val="27"/>
+        </w:rPr>
+        <w:t>phần</w:t>
+      </w:r>
+      <w:proofErr w:type="spellEnd"/>
+      <w:r>
+        <w:rPr>
+          <w:rFonts w:eastAsia="Times New Roman" w:cs="Times New Roman"/>
+          <w:b/>
+          <w:bCs/>
+          <w:sz w:val="27"/>
+          <w:szCs w:val="27"/>
+        </w:rPr>
+        <w:t xml:space="preserve"> mềm là gì?</w:t>
       </w:r>
     </w:p>
     <w:p>
@@ -237,7 +1011,547 @@
           <w:sz w:val="24"/>
           <w:szCs w:val="24"/>
         </w:rPr>
-        <w:t>Theo Brian Lawrence, yêu cầu là "bất cứ thứ gì định hướng cho các lựa chọn thiết kế" (anything that drives design choices). Ian Sommerville và Pete Sawyer định nghĩa yêu cầu là "một đặc tả về những gì nên được triển khai" (a specification of what should be implemented). Chúng mô tả cách hệ thống nên hoạt động hoặc một thuộc tính/đặc tính của hệ thống. Ngoài ra, chúng cũng có thể là một ràng buộc (constraint) đối với quá trình phát triển hệ thống.</w:t>
+        <w:t xml:space="preserve">Theo Brian Lawrence, </w:t>
+      </w:r>
+      <w:proofErr w:type="spellStart"/>
+      <w:r>
+        <w:rPr>
+          <w:rFonts w:eastAsia="Times New Roman" w:cs="Times New Roman"/>
+          <w:sz w:val="24"/>
+          <w:szCs w:val="24"/>
+        </w:rPr>
+        <w:t>yêu</w:t>
+      </w:r>
+      <w:proofErr w:type="spellEnd"/>
+      <w:r>
+        <w:rPr>
+          <w:rFonts w:eastAsia="Times New Roman" w:cs="Times New Roman"/>
+          <w:sz w:val="24"/>
+          <w:szCs w:val="24"/>
+        </w:rPr>
+        <w:t xml:space="preserve"> </w:t>
+      </w:r>
+      <w:proofErr w:type="spellStart"/>
+      <w:r>
+        <w:rPr>
+          <w:rFonts w:eastAsia="Times New Roman" w:cs="Times New Roman"/>
+          <w:sz w:val="24"/>
+          <w:szCs w:val="24"/>
+        </w:rPr>
+        <w:t>cầu</w:t>
+      </w:r>
+      <w:proofErr w:type="spellEnd"/>
+      <w:r>
+        <w:rPr>
+          <w:rFonts w:eastAsia="Times New Roman" w:cs="Times New Roman"/>
+          <w:sz w:val="24"/>
+          <w:szCs w:val="24"/>
+        </w:rPr>
+        <w:t xml:space="preserve"> là "</w:t>
+      </w:r>
+      <w:proofErr w:type="spellStart"/>
+      <w:r>
+        <w:rPr>
+          <w:rFonts w:eastAsia="Times New Roman" w:cs="Times New Roman"/>
+          <w:sz w:val="24"/>
+          <w:szCs w:val="24"/>
+        </w:rPr>
+        <w:t>bất</w:t>
+      </w:r>
+      <w:proofErr w:type="spellEnd"/>
+      <w:r>
+        <w:rPr>
+          <w:rFonts w:eastAsia="Times New Roman" w:cs="Times New Roman"/>
+          <w:sz w:val="24"/>
+          <w:szCs w:val="24"/>
+        </w:rPr>
+        <w:t xml:space="preserve"> </w:t>
+      </w:r>
+      <w:proofErr w:type="spellStart"/>
+      <w:r>
+        <w:rPr>
+          <w:rFonts w:eastAsia="Times New Roman" w:cs="Times New Roman"/>
+          <w:sz w:val="24"/>
+          <w:szCs w:val="24"/>
+        </w:rPr>
+        <w:t>cứ</w:t>
+      </w:r>
+      <w:proofErr w:type="spellEnd"/>
+      <w:r>
+        <w:rPr>
+          <w:rFonts w:eastAsia="Times New Roman" w:cs="Times New Roman"/>
+          <w:sz w:val="24"/>
+          <w:szCs w:val="24"/>
+        </w:rPr>
+        <w:t xml:space="preserve"> thứ gì định hướng </w:t>
+      </w:r>
+      <w:proofErr w:type="spellStart"/>
+      <w:r>
+        <w:rPr>
+          <w:rFonts w:eastAsia="Times New Roman" w:cs="Times New Roman"/>
+          <w:sz w:val="24"/>
+          <w:szCs w:val="24"/>
+        </w:rPr>
+        <w:t>cho</w:t>
+      </w:r>
+      <w:proofErr w:type="spellEnd"/>
+      <w:r>
+        <w:rPr>
+          <w:rFonts w:eastAsia="Times New Roman" w:cs="Times New Roman"/>
+          <w:sz w:val="24"/>
+          <w:szCs w:val="24"/>
+        </w:rPr>
+        <w:t xml:space="preserve"> các </w:t>
+      </w:r>
+      <w:proofErr w:type="spellStart"/>
+      <w:r>
+        <w:rPr>
+          <w:rFonts w:eastAsia="Times New Roman" w:cs="Times New Roman"/>
+          <w:sz w:val="24"/>
+          <w:szCs w:val="24"/>
+        </w:rPr>
+        <w:t>lựa</w:t>
+      </w:r>
+      <w:proofErr w:type="spellEnd"/>
+      <w:r>
+        <w:rPr>
+          <w:rFonts w:eastAsia="Times New Roman" w:cs="Times New Roman"/>
+          <w:sz w:val="24"/>
+          <w:szCs w:val="24"/>
+        </w:rPr>
+        <w:t xml:space="preserve"> chọn thiết kế" (anything that drives design choices). Ian Sommerville và Pete Sawyer định nghĩa </w:t>
+      </w:r>
+      <w:proofErr w:type="spellStart"/>
+      <w:r>
+        <w:rPr>
+          <w:rFonts w:eastAsia="Times New Roman" w:cs="Times New Roman"/>
+          <w:sz w:val="24"/>
+          <w:szCs w:val="24"/>
+        </w:rPr>
+        <w:t>yêu</w:t>
+      </w:r>
+      <w:proofErr w:type="spellEnd"/>
+      <w:r>
+        <w:rPr>
+          <w:rFonts w:eastAsia="Times New Roman" w:cs="Times New Roman"/>
+          <w:sz w:val="24"/>
+          <w:szCs w:val="24"/>
+        </w:rPr>
+        <w:t xml:space="preserve"> </w:t>
+      </w:r>
+      <w:proofErr w:type="spellStart"/>
+      <w:r>
+        <w:rPr>
+          <w:rFonts w:eastAsia="Times New Roman" w:cs="Times New Roman"/>
+          <w:sz w:val="24"/>
+          <w:szCs w:val="24"/>
+        </w:rPr>
+        <w:t>cầu</w:t>
+      </w:r>
+      <w:proofErr w:type="spellEnd"/>
+      <w:r>
+        <w:rPr>
+          <w:rFonts w:eastAsia="Times New Roman" w:cs="Times New Roman"/>
+          <w:sz w:val="24"/>
+          <w:szCs w:val="24"/>
+        </w:rPr>
+        <w:t xml:space="preserve"> là "</w:t>
+      </w:r>
+      <w:proofErr w:type="spellStart"/>
+      <w:r>
+        <w:rPr>
+          <w:rFonts w:eastAsia="Times New Roman" w:cs="Times New Roman"/>
+          <w:sz w:val="24"/>
+          <w:szCs w:val="24"/>
+        </w:rPr>
+        <w:t>một</w:t>
+      </w:r>
+      <w:proofErr w:type="spellEnd"/>
+      <w:r>
+        <w:rPr>
+          <w:rFonts w:eastAsia="Times New Roman" w:cs="Times New Roman"/>
+          <w:sz w:val="24"/>
+          <w:szCs w:val="24"/>
+        </w:rPr>
+        <w:t xml:space="preserve"> </w:t>
+      </w:r>
+      <w:proofErr w:type="spellStart"/>
+      <w:r>
+        <w:rPr>
+          <w:rFonts w:eastAsia="Times New Roman" w:cs="Times New Roman"/>
+          <w:sz w:val="24"/>
+          <w:szCs w:val="24"/>
+        </w:rPr>
+        <w:t>đặc</w:t>
+      </w:r>
+      <w:proofErr w:type="spellEnd"/>
+      <w:r>
+        <w:rPr>
+          <w:rFonts w:eastAsia="Times New Roman" w:cs="Times New Roman"/>
+          <w:sz w:val="24"/>
+          <w:szCs w:val="24"/>
+        </w:rPr>
+        <w:t xml:space="preserve"> tả về những gì nên được </w:t>
+      </w:r>
+      <w:proofErr w:type="spellStart"/>
+      <w:r>
+        <w:rPr>
+          <w:rFonts w:eastAsia="Times New Roman" w:cs="Times New Roman"/>
+          <w:sz w:val="24"/>
+          <w:szCs w:val="24"/>
+        </w:rPr>
+        <w:t>triển</w:t>
+      </w:r>
+      <w:proofErr w:type="spellEnd"/>
+      <w:r>
+        <w:rPr>
+          <w:rFonts w:eastAsia="Times New Roman" w:cs="Times New Roman"/>
+          <w:sz w:val="24"/>
+          <w:szCs w:val="24"/>
+        </w:rPr>
+        <w:t xml:space="preserve"> khai" (a specification of what should be implemented). Chúng mô tả cách </w:t>
+      </w:r>
+      <w:proofErr w:type="spellStart"/>
+      <w:r>
+        <w:rPr>
+          <w:rFonts w:eastAsia="Times New Roman" w:cs="Times New Roman"/>
+          <w:sz w:val="24"/>
+          <w:szCs w:val="24"/>
+        </w:rPr>
+        <w:t>hệ</w:t>
+      </w:r>
+      <w:proofErr w:type="spellEnd"/>
+      <w:r>
+        <w:rPr>
+          <w:rFonts w:eastAsia="Times New Roman" w:cs="Times New Roman"/>
+          <w:sz w:val="24"/>
+          <w:szCs w:val="24"/>
+        </w:rPr>
+        <w:t xml:space="preserve"> thống nên </w:t>
+      </w:r>
+      <w:proofErr w:type="spellStart"/>
+      <w:r>
+        <w:rPr>
+          <w:rFonts w:eastAsia="Times New Roman" w:cs="Times New Roman"/>
+          <w:sz w:val="24"/>
+          <w:szCs w:val="24"/>
+        </w:rPr>
+        <w:t>hoạt</w:t>
+      </w:r>
+      <w:proofErr w:type="spellEnd"/>
+      <w:r>
+        <w:rPr>
+          <w:rFonts w:eastAsia="Times New Roman" w:cs="Times New Roman"/>
+          <w:sz w:val="24"/>
+          <w:szCs w:val="24"/>
+        </w:rPr>
+        <w:t xml:space="preserve"> </w:t>
+      </w:r>
+      <w:proofErr w:type="spellStart"/>
+      <w:r>
+        <w:rPr>
+          <w:rFonts w:eastAsia="Times New Roman" w:cs="Times New Roman"/>
+          <w:sz w:val="24"/>
+          <w:szCs w:val="24"/>
+        </w:rPr>
+        <w:t>động</w:t>
+      </w:r>
+      <w:proofErr w:type="spellEnd"/>
+      <w:r>
+        <w:rPr>
+          <w:rFonts w:eastAsia="Times New Roman" w:cs="Times New Roman"/>
+          <w:sz w:val="24"/>
+          <w:szCs w:val="24"/>
+        </w:rPr>
+        <w:t xml:space="preserve"> </w:t>
+      </w:r>
+      <w:proofErr w:type="spellStart"/>
+      <w:r>
+        <w:rPr>
+          <w:rFonts w:eastAsia="Times New Roman" w:cs="Times New Roman"/>
+          <w:sz w:val="24"/>
+          <w:szCs w:val="24"/>
+        </w:rPr>
+        <w:t>hoặc</w:t>
+      </w:r>
+      <w:proofErr w:type="spellEnd"/>
+      <w:r>
+        <w:rPr>
+          <w:rFonts w:eastAsia="Times New Roman" w:cs="Times New Roman"/>
+          <w:sz w:val="24"/>
+          <w:szCs w:val="24"/>
+        </w:rPr>
+        <w:t xml:space="preserve"> </w:t>
+      </w:r>
+      <w:proofErr w:type="spellStart"/>
+      <w:r>
+        <w:rPr>
+          <w:rFonts w:eastAsia="Times New Roman" w:cs="Times New Roman"/>
+          <w:sz w:val="24"/>
+          <w:szCs w:val="24"/>
+        </w:rPr>
+        <w:t>một</w:t>
+      </w:r>
+      <w:proofErr w:type="spellEnd"/>
+      <w:r>
+        <w:rPr>
+          <w:rFonts w:eastAsia="Times New Roman" w:cs="Times New Roman"/>
+          <w:sz w:val="24"/>
+          <w:szCs w:val="24"/>
+        </w:rPr>
+        <w:t xml:space="preserve"> </w:t>
+      </w:r>
+      <w:proofErr w:type="spellStart"/>
+      <w:r>
+        <w:rPr>
+          <w:rFonts w:eastAsia="Times New Roman" w:cs="Times New Roman"/>
+          <w:sz w:val="24"/>
+          <w:szCs w:val="24"/>
+        </w:rPr>
+        <w:t>thuộc</w:t>
+      </w:r>
+      <w:proofErr w:type="spellEnd"/>
+      <w:r>
+        <w:rPr>
+          <w:rFonts w:eastAsia="Times New Roman" w:cs="Times New Roman"/>
+          <w:sz w:val="24"/>
+          <w:szCs w:val="24"/>
+        </w:rPr>
+        <w:t xml:space="preserve"> </w:t>
+      </w:r>
+      <w:proofErr w:type="spellStart"/>
+      <w:r>
+        <w:rPr>
+          <w:rFonts w:eastAsia="Times New Roman" w:cs="Times New Roman"/>
+          <w:sz w:val="24"/>
+          <w:szCs w:val="24"/>
+        </w:rPr>
+        <w:t>tính</w:t>
+      </w:r>
+      <w:proofErr w:type="spellEnd"/>
+      <w:r>
+        <w:rPr>
+          <w:rFonts w:eastAsia="Times New Roman" w:cs="Times New Roman"/>
+          <w:sz w:val="24"/>
+          <w:szCs w:val="24"/>
+        </w:rPr>
+        <w:t>/</w:t>
+      </w:r>
+      <w:proofErr w:type="spellStart"/>
+      <w:r>
+        <w:rPr>
+          <w:rFonts w:eastAsia="Times New Roman" w:cs="Times New Roman"/>
+          <w:sz w:val="24"/>
+          <w:szCs w:val="24"/>
+        </w:rPr>
+        <w:t>đặc</w:t>
+      </w:r>
+      <w:proofErr w:type="spellEnd"/>
+      <w:r>
+        <w:rPr>
+          <w:rFonts w:eastAsia="Times New Roman" w:cs="Times New Roman"/>
+          <w:sz w:val="24"/>
+          <w:szCs w:val="24"/>
+        </w:rPr>
+        <w:t xml:space="preserve"> </w:t>
+      </w:r>
+      <w:proofErr w:type="spellStart"/>
+      <w:r>
+        <w:rPr>
+          <w:rFonts w:eastAsia="Times New Roman" w:cs="Times New Roman"/>
+          <w:sz w:val="24"/>
+          <w:szCs w:val="24"/>
+        </w:rPr>
+        <w:t>tính</w:t>
+      </w:r>
+      <w:proofErr w:type="spellEnd"/>
+      <w:r>
+        <w:rPr>
+          <w:rFonts w:eastAsia="Times New Roman" w:cs="Times New Roman"/>
+          <w:sz w:val="24"/>
+          <w:szCs w:val="24"/>
+        </w:rPr>
+        <w:t xml:space="preserve"> của </w:t>
+      </w:r>
+      <w:proofErr w:type="spellStart"/>
+      <w:r>
+        <w:rPr>
+          <w:rFonts w:eastAsia="Times New Roman" w:cs="Times New Roman"/>
+          <w:sz w:val="24"/>
+          <w:szCs w:val="24"/>
+        </w:rPr>
+        <w:t>hệ</w:t>
+      </w:r>
+      <w:proofErr w:type="spellEnd"/>
+      <w:r>
+        <w:rPr>
+          <w:rFonts w:eastAsia="Times New Roman" w:cs="Times New Roman"/>
+          <w:sz w:val="24"/>
+          <w:szCs w:val="24"/>
+        </w:rPr>
+        <w:t xml:space="preserve"> thống. </w:t>
+      </w:r>
+      <w:proofErr w:type="spellStart"/>
+      <w:r>
+        <w:rPr>
+          <w:rFonts w:eastAsia="Times New Roman" w:cs="Times New Roman"/>
+          <w:sz w:val="24"/>
+          <w:szCs w:val="24"/>
+        </w:rPr>
+        <w:t>Ngoài</w:t>
+      </w:r>
+      <w:proofErr w:type="spellEnd"/>
+      <w:r>
+        <w:rPr>
+          <w:rFonts w:eastAsia="Times New Roman" w:cs="Times New Roman"/>
+          <w:sz w:val="24"/>
+          <w:szCs w:val="24"/>
+        </w:rPr>
+        <w:t xml:space="preserve"> </w:t>
+      </w:r>
+      <w:proofErr w:type="spellStart"/>
+      <w:r>
+        <w:rPr>
+          <w:rFonts w:eastAsia="Times New Roman" w:cs="Times New Roman"/>
+          <w:sz w:val="24"/>
+          <w:szCs w:val="24"/>
+        </w:rPr>
+        <w:t>ra</w:t>
+      </w:r>
+      <w:proofErr w:type="spellEnd"/>
+      <w:r>
+        <w:rPr>
+          <w:rFonts w:eastAsia="Times New Roman" w:cs="Times New Roman"/>
+          <w:sz w:val="24"/>
+          <w:szCs w:val="24"/>
+        </w:rPr>
+        <w:t xml:space="preserve">, chúng cũng có </w:t>
+      </w:r>
+      <w:proofErr w:type="spellStart"/>
+      <w:r>
+        <w:rPr>
+          <w:rFonts w:eastAsia="Times New Roman" w:cs="Times New Roman"/>
+          <w:sz w:val="24"/>
+          <w:szCs w:val="24"/>
+        </w:rPr>
+        <w:t>thể</w:t>
+      </w:r>
+      <w:proofErr w:type="spellEnd"/>
+      <w:r>
+        <w:rPr>
+          <w:rFonts w:eastAsia="Times New Roman" w:cs="Times New Roman"/>
+          <w:sz w:val="24"/>
+          <w:szCs w:val="24"/>
+        </w:rPr>
+        <w:t xml:space="preserve"> là </w:t>
+      </w:r>
+      <w:proofErr w:type="spellStart"/>
+      <w:r>
+        <w:rPr>
+          <w:rFonts w:eastAsia="Times New Roman" w:cs="Times New Roman"/>
+          <w:sz w:val="24"/>
+          <w:szCs w:val="24"/>
+        </w:rPr>
+        <w:t>một</w:t>
+      </w:r>
+      <w:proofErr w:type="spellEnd"/>
+      <w:r>
+        <w:rPr>
+          <w:rFonts w:eastAsia="Times New Roman" w:cs="Times New Roman"/>
+          <w:sz w:val="24"/>
+          <w:szCs w:val="24"/>
+        </w:rPr>
+        <w:t xml:space="preserve"> ràng </w:t>
+      </w:r>
+      <w:proofErr w:type="spellStart"/>
+      <w:r>
+        <w:rPr>
+          <w:rFonts w:eastAsia="Times New Roman" w:cs="Times New Roman"/>
+          <w:sz w:val="24"/>
+          <w:szCs w:val="24"/>
+        </w:rPr>
+        <w:t>buộc</w:t>
+      </w:r>
+      <w:proofErr w:type="spellEnd"/>
+      <w:r>
+        <w:rPr>
+          <w:rFonts w:eastAsia="Times New Roman" w:cs="Times New Roman"/>
+          <w:sz w:val="24"/>
+          <w:szCs w:val="24"/>
+        </w:rPr>
+        <w:t xml:space="preserve"> (constraint) </w:t>
+      </w:r>
+      <w:proofErr w:type="spellStart"/>
+      <w:r>
+        <w:rPr>
+          <w:rFonts w:eastAsia="Times New Roman" w:cs="Times New Roman"/>
+          <w:sz w:val="24"/>
+          <w:szCs w:val="24"/>
+        </w:rPr>
+        <w:t>đối</w:t>
+      </w:r>
+      <w:proofErr w:type="spellEnd"/>
+      <w:r>
+        <w:rPr>
+          <w:rFonts w:eastAsia="Times New Roman" w:cs="Times New Roman"/>
+          <w:sz w:val="24"/>
+          <w:szCs w:val="24"/>
+        </w:rPr>
+        <w:t xml:space="preserve"> </w:t>
+      </w:r>
+      <w:proofErr w:type="spellStart"/>
+      <w:r>
+        <w:rPr>
+          <w:rFonts w:eastAsia="Times New Roman" w:cs="Times New Roman"/>
+          <w:sz w:val="24"/>
+          <w:szCs w:val="24"/>
+        </w:rPr>
+        <w:t>với</w:t>
+      </w:r>
+      <w:proofErr w:type="spellEnd"/>
+      <w:r>
+        <w:rPr>
+          <w:rFonts w:eastAsia="Times New Roman" w:cs="Times New Roman"/>
+          <w:sz w:val="24"/>
+          <w:szCs w:val="24"/>
+        </w:rPr>
+        <w:t xml:space="preserve"> quá trình phát </w:t>
+      </w:r>
+      <w:proofErr w:type="spellStart"/>
+      <w:r>
+        <w:rPr>
+          <w:rFonts w:eastAsia="Times New Roman" w:cs="Times New Roman"/>
+          <w:sz w:val="24"/>
+          <w:szCs w:val="24"/>
+        </w:rPr>
+        <w:t>triển</w:t>
+      </w:r>
+      <w:proofErr w:type="spellEnd"/>
+      <w:r>
+        <w:rPr>
+          <w:rFonts w:eastAsia="Times New Roman" w:cs="Times New Roman"/>
+          <w:sz w:val="24"/>
+          <w:szCs w:val="24"/>
+        </w:rPr>
+        <w:t xml:space="preserve"> </w:t>
+      </w:r>
+      <w:proofErr w:type="spellStart"/>
+      <w:r>
+        <w:rPr>
+          <w:rFonts w:eastAsia="Times New Roman" w:cs="Times New Roman"/>
+          <w:sz w:val="24"/>
+          <w:szCs w:val="24"/>
+        </w:rPr>
+        <w:t>hệ</w:t>
+      </w:r>
+      <w:proofErr w:type="spellEnd"/>
+      <w:r>
+        <w:rPr>
+          <w:rFonts w:eastAsia="Times New Roman" w:cs="Times New Roman"/>
+          <w:sz w:val="24"/>
+          <w:szCs w:val="24"/>
+        </w:rPr>
+        <w:t xml:space="preserve"> thống.</w:t>
       </w:r>
     </w:p>
     <w:p>
@@ -260,7 +1574,51 @@
           <w:sz w:val="27"/>
           <w:szCs w:val="27"/>
         </w:rPr>
-        <w:t>1.2.2. Phân loại Yêu cầu (Types of Requirements)</w:t>
+        <w:t xml:space="preserve">1.2.2. Phân loại </w:t>
+      </w:r>
+      <w:proofErr w:type="spellStart"/>
+      <w:r>
+        <w:rPr>
+          <w:rFonts w:eastAsia="Times New Roman" w:cs="Times New Roman"/>
+          <w:b/>
+          <w:bCs/>
+          <w:sz w:val="27"/>
+          <w:szCs w:val="27"/>
+        </w:rPr>
+        <w:t>Yêu</w:t>
+      </w:r>
+      <w:proofErr w:type="spellEnd"/>
+      <w:r>
+        <w:rPr>
+          <w:rFonts w:eastAsia="Times New Roman" w:cs="Times New Roman"/>
+          <w:b/>
+          <w:bCs/>
+          <w:sz w:val="27"/>
+          <w:szCs w:val="27"/>
+        </w:rPr>
+        <w:t xml:space="preserve"> </w:t>
+      </w:r>
+      <w:proofErr w:type="spellStart"/>
+      <w:r>
+        <w:rPr>
+          <w:rFonts w:eastAsia="Times New Roman" w:cs="Times New Roman"/>
+          <w:b/>
+          <w:bCs/>
+          <w:sz w:val="27"/>
+          <w:szCs w:val="27"/>
+        </w:rPr>
+        <w:t>cầu</w:t>
+      </w:r>
+      <w:proofErr w:type="spellEnd"/>
+      <w:r>
+        <w:rPr>
+          <w:rFonts w:eastAsia="Times New Roman" w:cs="Times New Roman"/>
+          <w:b/>
+          <w:bCs/>
+          <w:sz w:val="27"/>
+          <w:szCs w:val="27"/>
+        </w:rPr>
+        <w:t xml:space="preserve"> (Types of Requirements)</w:t>
       </w:r>
     </w:p>
     <w:p>
@@ -272,13 +1630,95 @@
           <w:szCs w:val="24"/>
         </w:rPr>
       </w:pPr>
-      <w:r>
-        <w:rPr>
-          <w:rFonts w:eastAsia="Times New Roman" w:cs="Times New Roman"/>
-          <w:sz w:val="24"/>
-          <w:szCs w:val="24"/>
-        </w:rPr>
-        <w:t>Yêu cầu được phân cấp và phân loại dựa trên mục đích và phạm vi của chúng:</w:t>
+      <w:proofErr w:type="spellStart"/>
+      <w:r>
+        <w:rPr>
+          <w:rFonts w:eastAsia="Times New Roman" w:cs="Times New Roman"/>
+          <w:sz w:val="24"/>
+          <w:szCs w:val="24"/>
+        </w:rPr>
+        <w:t>Yêu</w:t>
+      </w:r>
+      <w:proofErr w:type="spellEnd"/>
+      <w:r>
+        <w:rPr>
+          <w:rFonts w:eastAsia="Times New Roman" w:cs="Times New Roman"/>
+          <w:sz w:val="24"/>
+          <w:szCs w:val="24"/>
+        </w:rPr>
+        <w:t xml:space="preserve"> </w:t>
+      </w:r>
+      <w:proofErr w:type="spellStart"/>
+      <w:r>
+        <w:rPr>
+          <w:rFonts w:eastAsia="Times New Roman" w:cs="Times New Roman"/>
+          <w:sz w:val="24"/>
+          <w:szCs w:val="24"/>
+        </w:rPr>
+        <w:t>cầu</w:t>
+      </w:r>
+      <w:proofErr w:type="spellEnd"/>
+      <w:r>
+        <w:rPr>
+          <w:rFonts w:eastAsia="Times New Roman" w:cs="Times New Roman"/>
+          <w:sz w:val="24"/>
+          <w:szCs w:val="24"/>
+        </w:rPr>
+        <w:t xml:space="preserve"> được phân </w:t>
+      </w:r>
+      <w:proofErr w:type="spellStart"/>
+      <w:r>
+        <w:rPr>
+          <w:rFonts w:eastAsia="Times New Roman" w:cs="Times New Roman"/>
+          <w:sz w:val="24"/>
+          <w:szCs w:val="24"/>
+        </w:rPr>
+        <w:t>cấp</w:t>
+      </w:r>
+      <w:proofErr w:type="spellEnd"/>
+      <w:r>
+        <w:rPr>
+          <w:rFonts w:eastAsia="Times New Roman" w:cs="Times New Roman"/>
+          <w:sz w:val="24"/>
+          <w:szCs w:val="24"/>
+        </w:rPr>
+        <w:t xml:space="preserve"> và phân loại dựa </w:t>
+      </w:r>
+      <w:proofErr w:type="spellStart"/>
+      <w:r>
+        <w:rPr>
+          <w:rFonts w:eastAsia="Times New Roman" w:cs="Times New Roman"/>
+          <w:sz w:val="24"/>
+          <w:szCs w:val="24"/>
+        </w:rPr>
+        <w:t>trên</w:t>
+      </w:r>
+      <w:proofErr w:type="spellEnd"/>
+      <w:r>
+        <w:rPr>
+          <w:rFonts w:eastAsia="Times New Roman" w:cs="Times New Roman"/>
+          <w:sz w:val="24"/>
+          <w:szCs w:val="24"/>
+        </w:rPr>
+        <w:t xml:space="preserve"> mục </w:t>
+      </w:r>
+      <w:proofErr w:type="spellStart"/>
+      <w:r>
+        <w:rPr>
+          <w:rFonts w:eastAsia="Times New Roman" w:cs="Times New Roman"/>
+          <w:sz w:val="24"/>
+          <w:szCs w:val="24"/>
+        </w:rPr>
+        <w:t>đích</w:t>
+      </w:r>
+      <w:proofErr w:type="spellEnd"/>
+      <w:r>
+        <w:rPr>
+          <w:rFonts w:eastAsia="Times New Roman" w:cs="Times New Roman"/>
+          <w:sz w:val="24"/>
+          <w:szCs w:val="24"/>
+        </w:rPr>
+        <w:t xml:space="preserve"> và phạm vi của chúng:</w:t>
       </w:r>
     </w:p>
     <w:p>
@@ -310,7 +1750,79 @@
           <w:sz w:val="24"/>
           <w:szCs w:val="24"/>
         </w:rPr>
-        <w:t>: Mục tiêu kinh doanh cấp cao của tổ chức.</w:t>
+        <w:t xml:space="preserve">: Mục tiêu kinh </w:t>
+      </w:r>
+      <w:proofErr w:type="spellStart"/>
+      <w:r>
+        <w:rPr>
+          <w:rFonts w:eastAsia="Times New Roman" w:cs="Times New Roman"/>
+          <w:sz w:val="24"/>
+          <w:szCs w:val="24"/>
+        </w:rPr>
+        <w:t>doanh</w:t>
+      </w:r>
+      <w:proofErr w:type="spellEnd"/>
+      <w:r>
+        <w:rPr>
+          <w:rFonts w:eastAsia="Times New Roman" w:cs="Times New Roman"/>
+          <w:sz w:val="24"/>
+          <w:szCs w:val="24"/>
+        </w:rPr>
+        <w:t xml:space="preserve"> </w:t>
+      </w:r>
+      <w:proofErr w:type="spellStart"/>
+      <w:r>
+        <w:rPr>
+          <w:rFonts w:eastAsia="Times New Roman" w:cs="Times New Roman"/>
+          <w:sz w:val="24"/>
+          <w:szCs w:val="24"/>
+        </w:rPr>
+        <w:t>cấp</w:t>
+      </w:r>
+      <w:proofErr w:type="spellEnd"/>
+      <w:r>
+        <w:rPr>
+          <w:rFonts w:eastAsia="Times New Roman" w:cs="Times New Roman"/>
+          <w:sz w:val="24"/>
+          <w:szCs w:val="24"/>
+        </w:rPr>
+        <w:t xml:space="preserve"> </w:t>
+      </w:r>
+      <w:proofErr w:type="spellStart"/>
+      <w:r>
+        <w:rPr>
+          <w:rFonts w:eastAsia="Times New Roman" w:cs="Times New Roman"/>
+          <w:sz w:val="24"/>
+          <w:szCs w:val="24"/>
+        </w:rPr>
+        <w:t>cao</w:t>
+      </w:r>
+      <w:proofErr w:type="spellEnd"/>
+      <w:r>
+        <w:rPr>
+          <w:rFonts w:eastAsia="Times New Roman" w:cs="Times New Roman"/>
+          <w:sz w:val="24"/>
+          <w:szCs w:val="24"/>
+        </w:rPr>
+        <w:t xml:space="preserve"> của </w:t>
+      </w:r>
+      <w:proofErr w:type="spellStart"/>
+      <w:r>
+        <w:rPr>
+          <w:rFonts w:eastAsia="Times New Roman" w:cs="Times New Roman"/>
+          <w:sz w:val="24"/>
+          <w:szCs w:val="24"/>
+        </w:rPr>
+        <w:t>tổ</w:t>
+      </w:r>
+      <w:proofErr w:type="spellEnd"/>
+      <w:r>
+        <w:rPr>
+          <w:rFonts w:eastAsia="Times New Roman" w:cs="Times New Roman"/>
+          <w:sz w:val="24"/>
+          <w:szCs w:val="24"/>
+        </w:rPr>
+        <w:t xml:space="preserve"> chức.</w:t>
       </w:r>
     </w:p>
     <w:p>
@@ -342,7 +1854,151 @@
           <w:sz w:val="24"/>
           <w:szCs w:val="24"/>
         </w:rPr>
-        <w:t>: Một chính sách, hướng dẫn hoặc quy định ràng buộc một khía cạnh của doanh nghiệp.</w:t>
+        <w:t xml:space="preserve">: </w:t>
+      </w:r>
+      <w:proofErr w:type="spellStart"/>
+      <w:r>
+        <w:rPr>
+          <w:rFonts w:eastAsia="Times New Roman" w:cs="Times New Roman"/>
+          <w:sz w:val="24"/>
+          <w:szCs w:val="24"/>
+        </w:rPr>
+        <w:t>Một</w:t>
+      </w:r>
+      <w:proofErr w:type="spellEnd"/>
+      <w:r>
+        <w:rPr>
+          <w:rFonts w:eastAsia="Times New Roman" w:cs="Times New Roman"/>
+          <w:sz w:val="24"/>
+          <w:szCs w:val="24"/>
+        </w:rPr>
+        <w:t xml:space="preserve"> chính </w:t>
+      </w:r>
+      <w:proofErr w:type="spellStart"/>
+      <w:r>
+        <w:rPr>
+          <w:rFonts w:eastAsia="Times New Roman" w:cs="Times New Roman"/>
+          <w:sz w:val="24"/>
+          <w:szCs w:val="24"/>
+        </w:rPr>
+        <w:t>sách</w:t>
+      </w:r>
+      <w:proofErr w:type="spellEnd"/>
+      <w:r>
+        <w:rPr>
+          <w:rFonts w:eastAsia="Times New Roman" w:cs="Times New Roman"/>
+          <w:sz w:val="24"/>
+          <w:szCs w:val="24"/>
+        </w:rPr>
+        <w:t xml:space="preserve">, hướng dẫn </w:t>
+      </w:r>
+      <w:proofErr w:type="spellStart"/>
+      <w:r>
+        <w:rPr>
+          <w:rFonts w:eastAsia="Times New Roman" w:cs="Times New Roman"/>
+          <w:sz w:val="24"/>
+          <w:szCs w:val="24"/>
+        </w:rPr>
+        <w:t>hoặc</w:t>
+      </w:r>
+      <w:proofErr w:type="spellEnd"/>
+      <w:r>
+        <w:rPr>
+          <w:rFonts w:eastAsia="Times New Roman" w:cs="Times New Roman"/>
+          <w:sz w:val="24"/>
+          <w:szCs w:val="24"/>
+        </w:rPr>
+        <w:t xml:space="preserve"> quy định ràng </w:t>
+      </w:r>
+      <w:proofErr w:type="spellStart"/>
+      <w:r>
+        <w:rPr>
+          <w:rFonts w:eastAsia="Times New Roman" w:cs="Times New Roman"/>
+          <w:sz w:val="24"/>
+          <w:szCs w:val="24"/>
+        </w:rPr>
+        <w:t>buộc</w:t>
+      </w:r>
+      <w:proofErr w:type="spellEnd"/>
+      <w:r>
+        <w:rPr>
+          <w:rFonts w:eastAsia="Times New Roman" w:cs="Times New Roman"/>
+          <w:sz w:val="24"/>
+          <w:szCs w:val="24"/>
+        </w:rPr>
+        <w:t xml:space="preserve"> </w:t>
+      </w:r>
+      <w:proofErr w:type="spellStart"/>
+      <w:r>
+        <w:rPr>
+          <w:rFonts w:eastAsia="Times New Roman" w:cs="Times New Roman"/>
+          <w:sz w:val="24"/>
+          <w:szCs w:val="24"/>
+        </w:rPr>
+        <w:t>một</w:t>
+      </w:r>
+      <w:proofErr w:type="spellEnd"/>
+      <w:r>
+        <w:rPr>
+          <w:rFonts w:eastAsia="Times New Roman" w:cs="Times New Roman"/>
+          <w:sz w:val="24"/>
+          <w:szCs w:val="24"/>
+        </w:rPr>
+        <w:t xml:space="preserve"> </w:t>
+      </w:r>
+      <w:proofErr w:type="spellStart"/>
+      <w:r>
+        <w:rPr>
+          <w:rFonts w:eastAsia="Times New Roman" w:cs="Times New Roman"/>
+          <w:sz w:val="24"/>
+          <w:szCs w:val="24"/>
+        </w:rPr>
+        <w:t>khía</w:t>
+      </w:r>
+      <w:proofErr w:type="spellEnd"/>
+      <w:r>
+        <w:rPr>
+          <w:rFonts w:eastAsia="Times New Roman" w:cs="Times New Roman"/>
+          <w:sz w:val="24"/>
+          <w:szCs w:val="24"/>
+        </w:rPr>
+        <w:t xml:space="preserve"> </w:t>
+      </w:r>
+      <w:proofErr w:type="spellStart"/>
+      <w:r>
+        <w:rPr>
+          <w:rFonts w:eastAsia="Times New Roman" w:cs="Times New Roman"/>
+          <w:sz w:val="24"/>
+          <w:szCs w:val="24"/>
+        </w:rPr>
+        <w:t>cạnh</w:t>
+      </w:r>
+      <w:proofErr w:type="spellEnd"/>
+      <w:r>
+        <w:rPr>
+          <w:rFonts w:eastAsia="Times New Roman" w:cs="Times New Roman"/>
+          <w:sz w:val="24"/>
+          <w:szCs w:val="24"/>
+        </w:rPr>
+        <w:t xml:space="preserve"> của </w:t>
+      </w:r>
+      <w:proofErr w:type="spellStart"/>
+      <w:r>
+        <w:rPr>
+          <w:rFonts w:eastAsia="Times New Roman" w:cs="Times New Roman"/>
+          <w:sz w:val="24"/>
+          <w:szCs w:val="24"/>
+        </w:rPr>
+        <w:t>doanh</w:t>
+      </w:r>
+      <w:proofErr w:type="spellEnd"/>
+      <w:r>
+        <w:rPr>
+          <w:rFonts w:eastAsia="Times New Roman" w:cs="Times New Roman"/>
+          <w:sz w:val="24"/>
+          <w:szCs w:val="24"/>
+        </w:rPr>
+        <w:t xml:space="preserve"> nghiệp.</w:t>
       </w:r>
     </w:p>
     <w:p>
@@ -374,7 +2030,133 @@
           <w:sz w:val="24"/>
           <w:szCs w:val="24"/>
         </w:rPr>
-        <w:t>: Một mục tiêu hoặc tác vụ mà người dùng cần thực hiện với hệ thống.</w:t>
+        <w:t xml:space="preserve">: </w:t>
+      </w:r>
+      <w:proofErr w:type="spellStart"/>
+      <w:r>
+        <w:rPr>
+          <w:rFonts w:eastAsia="Times New Roman" w:cs="Times New Roman"/>
+          <w:sz w:val="24"/>
+          <w:szCs w:val="24"/>
+        </w:rPr>
+        <w:t>Một</w:t>
+      </w:r>
+      <w:proofErr w:type="spellEnd"/>
+      <w:r>
+        <w:rPr>
+          <w:rFonts w:eastAsia="Times New Roman" w:cs="Times New Roman"/>
+          <w:sz w:val="24"/>
+          <w:szCs w:val="24"/>
+        </w:rPr>
+        <w:t xml:space="preserve"> mục tiêu </w:t>
+      </w:r>
+      <w:proofErr w:type="spellStart"/>
+      <w:r>
+        <w:rPr>
+          <w:rFonts w:eastAsia="Times New Roman" w:cs="Times New Roman"/>
+          <w:sz w:val="24"/>
+          <w:szCs w:val="24"/>
+        </w:rPr>
+        <w:t>hoặc</w:t>
+      </w:r>
+      <w:proofErr w:type="spellEnd"/>
+      <w:r>
+        <w:rPr>
+          <w:rFonts w:eastAsia="Times New Roman" w:cs="Times New Roman"/>
+          <w:sz w:val="24"/>
+          <w:szCs w:val="24"/>
+        </w:rPr>
+        <w:t xml:space="preserve"> </w:t>
+      </w:r>
+      <w:proofErr w:type="spellStart"/>
+      <w:r>
+        <w:rPr>
+          <w:rFonts w:eastAsia="Times New Roman" w:cs="Times New Roman"/>
+          <w:sz w:val="24"/>
+          <w:szCs w:val="24"/>
+        </w:rPr>
+        <w:t>tác</w:t>
+      </w:r>
+      <w:proofErr w:type="spellEnd"/>
+      <w:r>
+        <w:rPr>
+          <w:rFonts w:eastAsia="Times New Roman" w:cs="Times New Roman"/>
+          <w:sz w:val="24"/>
+          <w:szCs w:val="24"/>
+        </w:rPr>
+        <w:t xml:space="preserve"> vụ mà người dùng cần </w:t>
+      </w:r>
+      <w:proofErr w:type="spellStart"/>
+      <w:r>
+        <w:rPr>
+          <w:rFonts w:eastAsia="Times New Roman" w:cs="Times New Roman"/>
+          <w:sz w:val="24"/>
+          <w:szCs w:val="24"/>
+        </w:rPr>
+        <w:t>thực</w:t>
+      </w:r>
+      <w:proofErr w:type="spellEnd"/>
+      <w:r>
+        <w:rPr>
+          <w:rFonts w:eastAsia="Times New Roman" w:cs="Times New Roman"/>
+          <w:sz w:val="24"/>
+          <w:szCs w:val="24"/>
+        </w:rPr>
+        <w:t xml:space="preserve"> </w:t>
+      </w:r>
+      <w:proofErr w:type="spellStart"/>
+      <w:r>
+        <w:rPr>
+          <w:rFonts w:eastAsia="Times New Roman" w:cs="Times New Roman"/>
+          <w:sz w:val="24"/>
+          <w:szCs w:val="24"/>
+        </w:rPr>
+        <w:t>hiện</w:t>
+      </w:r>
+      <w:proofErr w:type="spellEnd"/>
+      <w:r>
+        <w:rPr>
+          <w:rFonts w:eastAsia="Times New Roman" w:cs="Times New Roman"/>
+          <w:sz w:val="24"/>
+          <w:szCs w:val="24"/>
+        </w:rPr>
+        <w:t xml:space="preserve"> </w:t>
+      </w:r>
+      <w:proofErr w:type="spellStart"/>
+      <w:r>
+        <w:rPr>
+          <w:rFonts w:eastAsia="Times New Roman" w:cs="Times New Roman"/>
+          <w:sz w:val="24"/>
+          <w:szCs w:val="24"/>
+        </w:rPr>
+        <w:t>với</w:t>
+      </w:r>
+      <w:proofErr w:type="spellEnd"/>
+      <w:r>
+        <w:rPr>
+          <w:rFonts w:eastAsia="Times New Roman" w:cs="Times New Roman"/>
+          <w:sz w:val="24"/>
+          <w:szCs w:val="24"/>
+        </w:rPr>
+        <w:t xml:space="preserve"> </w:t>
+      </w:r>
+      <w:proofErr w:type="spellStart"/>
+      <w:r>
+        <w:rPr>
+          <w:rFonts w:eastAsia="Times New Roman" w:cs="Times New Roman"/>
+          <w:sz w:val="24"/>
+          <w:szCs w:val="24"/>
+        </w:rPr>
+        <w:t>hệ</w:t>
+      </w:r>
+      <w:proofErr w:type="spellEnd"/>
+      <w:r>
+        <w:rPr>
+          <w:rFonts w:eastAsia="Times New Roman" w:cs="Times New Roman"/>
+          <w:sz w:val="24"/>
+          <w:szCs w:val="24"/>
+        </w:rPr>
+        <w:t xml:space="preserve"> thống.</w:t>
       </w:r>
     </w:p>
     <w:p>
@@ -406,7 +2188,205 @@
           <w:sz w:val="24"/>
           <w:szCs w:val="24"/>
         </w:rPr>
-        <w:t>: Yêu cầu cấp cao nhất cho một sản phẩm chứa nhiều hệ thống con.</w:t>
+        <w:t xml:space="preserve">: </w:t>
+      </w:r>
+      <w:proofErr w:type="spellStart"/>
+      <w:r>
+        <w:rPr>
+          <w:rFonts w:eastAsia="Times New Roman" w:cs="Times New Roman"/>
+          <w:sz w:val="24"/>
+          <w:szCs w:val="24"/>
+        </w:rPr>
+        <w:t>Yêu</w:t>
+      </w:r>
+      <w:proofErr w:type="spellEnd"/>
+      <w:r>
+        <w:rPr>
+          <w:rFonts w:eastAsia="Times New Roman" w:cs="Times New Roman"/>
+          <w:sz w:val="24"/>
+          <w:szCs w:val="24"/>
+        </w:rPr>
+        <w:t xml:space="preserve"> </w:t>
+      </w:r>
+      <w:proofErr w:type="spellStart"/>
+      <w:r>
+        <w:rPr>
+          <w:rFonts w:eastAsia="Times New Roman" w:cs="Times New Roman"/>
+          <w:sz w:val="24"/>
+          <w:szCs w:val="24"/>
+        </w:rPr>
+        <w:t>cầu</w:t>
+      </w:r>
+      <w:proofErr w:type="spellEnd"/>
+      <w:r>
+        <w:rPr>
+          <w:rFonts w:eastAsia="Times New Roman" w:cs="Times New Roman"/>
+          <w:sz w:val="24"/>
+          <w:szCs w:val="24"/>
+        </w:rPr>
+        <w:t xml:space="preserve"> </w:t>
+      </w:r>
+      <w:proofErr w:type="spellStart"/>
+      <w:r>
+        <w:rPr>
+          <w:rFonts w:eastAsia="Times New Roman" w:cs="Times New Roman"/>
+          <w:sz w:val="24"/>
+          <w:szCs w:val="24"/>
+        </w:rPr>
+        <w:t>cấp</w:t>
+      </w:r>
+      <w:proofErr w:type="spellEnd"/>
+      <w:r>
+        <w:rPr>
+          <w:rFonts w:eastAsia="Times New Roman" w:cs="Times New Roman"/>
+          <w:sz w:val="24"/>
+          <w:szCs w:val="24"/>
+        </w:rPr>
+        <w:t xml:space="preserve"> </w:t>
+      </w:r>
+      <w:proofErr w:type="spellStart"/>
+      <w:r>
+        <w:rPr>
+          <w:rFonts w:eastAsia="Times New Roman" w:cs="Times New Roman"/>
+          <w:sz w:val="24"/>
+          <w:szCs w:val="24"/>
+        </w:rPr>
+        <w:t>cao</w:t>
+      </w:r>
+      <w:proofErr w:type="spellEnd"/>
+      <w:r>
+        <w:rPr>
+          <w:rFonts w:eastAsia="Times New Roman" w:cs="Times New Roman"/>
+          <w:sz w:val="24"/>
+          <w:szCs w:val="24"/>
+        </w:rPr>
+        <w:t xml:space="preserve"> nhất </w:t>
+      </w:r>
+      <w:proofErr w:type="spellStart"/>
+      <w:r>
+        <w:rPr>
+          <w:rFonts w:eastAsia="Times New Roman" w:cs="Times New Roman"/>
+          <w:sz w:val="24"/>
+          <w:szCs w:val="24"/>
+        </w:rPr>
+        <w:t>cho</w:t>
+      </w:r>
+      <w:proofErr w:type="spellEnd"/>
+      <w:r>
+        <w:rPr>
+          <w:rFonts w:eastAsia="Times New Roman" w:cs="Times New Roman"/>
+          <w:sz w:val="24"/>
+          <w:szCs w:val="24"/>
+        </w:rPr>
+        <w:t xml:space="preserve"> </w:t>
+      </w:r>
+      <w:proofErr w:type="spellStart"/>
+      <w:r>
+        <w:rPr>
+          <w:rFonts w:eastAsia="Times New Roman" w:cs="Times New Roman"/>
+          <w:sz w:val="24"/>
+          <w:szCs w:val="24"/>
+        </w:rPr>
+        <w:t>một</w:t>
+      </w:r>
+      <w:proofErr w:type="spellEnd"/>
+      <w:r>
+        <w:rPr>
+          <w:rFonts w:eastAsia="Times New Roman" w:cs="Times New Roman"/>
+          <w:sz w:val="24"/>
+          <w:szCs w:val="24"/>
+        </w:rPr>
+        <w:t xml:space="preserve"> </w:t>
+      </w:r>
+      <w:proofErr w:type="spellStart"/>
+      <w:r>
+        <w:rPr>
+          <w:rFonts w:eastAsia="Times New Roman" w:cs="Times New Roman"/>
+          <w:sz w:val="24"/>
+          <w:szCs w:val="24"/>
+        </w:rPr>
+        <w:t>sản</w:t>
+      </w:r>
+      <w:proofErr w:type="spellEnd"/>
+      <w:r>
+        <w:rPr>
+          <w:rFonts w:eastAsia="Times New Roman" w:cs="Times New Roman"/>
+          <w:sz w:val="24"/>
+          <w:szCs w:val="24"/>
+        </w:rPr>
+        <w:t xml:space="preserve"> </w:t>
+      </w:r>
+      <w:proofErr w:type="spellStart"/>
+      <w:r>
+        <w:rPr>
+          <w:rFonts w:eastAsia="Times New Roman" w:cs="Times New Roman"/>
+          <w:sz w:val="24"/>
+          <w:szCs w:val="24"/>
+        </w:rPr>
+        <w:t>phẩm</w:t>
+      </w:r>
+      <w:proofErr w:type="spellEnd"/>
+      <w:r>
+        <w:rPr>
+          <w:rFonts w:eastAsia="Times New Roman" w:cs="Times New Roman"/>
+          <w:sz w:val="24"/>
+          <w:szCs w:val="24"/>
+        </w:rPr>
+        <w:t xml:space="preserve"> </w:t>
+      </w:r>
+      <w:proofErr w:type="spellStart"/>
+      <w:r>
+        <w:rPr>
+          <w:rFonts w:eastAsia="Times New Roman" w:cs="Times New Roman"/>
+          <w:sz w:val="24"/>
+          <w:szCs w:val="24"/>
+        </w:rPr>
+        <w:t>chứa</w:t>
+      </w:r>
+      <w:proofErr w:type="spellEnd"/>
+      <w:r>
+        <w:rPr>
+          <w:rFonts w:eastAsia="Times New Roman" w:cs="Times New Roman"/>
+          <w:sz w:val="24"/>
+          <w:szCs w:val="24"/>
+        </w:rPr>
+        <w:t xml:space="preserve"> </w:t>
+      </w:r>
+      <w:proofErr w:type="spellStart"/>
+      <w:r>
+        <w:rPr>
+          <w:rFonts w:eastAsia="Times New Roman" w:cs="Times New Roman"/>
+          <w:sz w:val="24"/>
+          <w:szCs w:val="24"/>
+        </w:rPr>
+        <w:t>nhiều</w:t>
+      </w:r>
+      <w:proofErr w:type="spellEnd"/>
+      <w:r>
+        <w:rPr>
+          <w:rFonts w:eastAsia="Times New Roman" w:cs="Times New Roman"/>
+          <w:sz w:val="24"/>
+          <w:szCs w:val="24"/>
+        </w:rPr>
+        <w:t xml:space="preserve"> </w:t>
+      </w:r>
+      <w:proofErr w:type="spellStart"/>
+      <w:r>
+        <w:rPr>
+          <w:rFonts w:eastAsia="Times New Roman" w:cs="Times New Roman"/>
+          <w:sz w:val="24"/>
+          <w:szCs w:val="24"/>
+        </w:rPr>
+        <w:t>hệ</w:t>
+      </w:r>
+      <w:proofErr w:type="spellEnd"/>
+      <w:r>
+        <w:rPr>
+          <w:rFonts w:eastAsia="Times New Roman" w:cs="Times New Roman"/>
+          <w:sz w:val="24"/>
+          <w:szCs w:val="24"/>
+        </w:rPr>
+        <w:t xml:space="preserve"> thống con.</w:t>
       </w:r>
     </w:p>
     <w:p>
@@ -438,7 +2418,187 @@
           <w:sz w:val="24"/>
           <w:szCs w:val="24"/>
         </w:rPr>
-        <w:t>: Mô tả một hành vi mà hệ thống sẽ thể hiện trong các điều kiện cụ thể.</w:t>
+        <w:t xml:space="preserve">: Mô tả </w:t>
+      </w:r>
+      <w:proofErr w:type="spellStart"/>
+      <w:r>
+        <w:rPr>
+          <w:rFonts w:eastAsia="Times New Roman" w:cs="Times New Roman"/>
+          <w:sz w:val="24"/>
+          <w:szCs w:val="24"/>
+        </w:rPr>
+        <w:t>một</w:t>
+      </w:r>
+      <w:proofErr w:type="spellEnd"/>
+      <w:r>
+        <w:rPr>
+          <w:rFonts w:eastAsia="Times New Roman" w:cs="Times New Roman"/>
+          <w:sz w:val="24"/>
+          <w:szCs w:val="24"/>
+        </w:rPr>
+        <w:t xml:space="preserve"> </w:t>
+      </w:r>
+      <w:proofErr w:type="spellStart"/>
+      <w:r>
+        <w:rPr>
+          <w:rFonts w:eastAsia="Times New Roman" w:cs="Times New Roman"/>
+          <w:sz w:val="24"/>
+          <w:szCs w:val="24"/>
+        </w:rPr>
+        <w:t>hành</w:t>
+      </w:r>
+      <w:proofErr w:type="spellEnd"/>
+      <w:r>
+        <w:rPr>
+          <w:rFonts w:eastAsia="Times New Roman" w:cs="Times New Roman"/>
+          <w:sz w:val="24"/>
+          <w:szCs w:val="24"/>
+        </w:rPr>
+        <w:t xml:space="preserve"> vi mà </w:t>
+      </w:r>
+      <w:proofErr w:type="spellStart"/>
+      <w:r>
+        <w:rPr>
+          <w:rFonts w:eastAsia="Times New Roman" w:cs="Times New Roman"/>
+          <w:sz w:val="24"/>
+          <w:szCs w:val="24"/>
+        </w:rPr>
+        <w:t>hệ</w:t>
+      </w:r>
+      <w:proofErr w:type="spellEnd"/>
+      <w:r>
+        <w:rPr>
+          <w:rFonts w:eastAsia="Times New Roman" w:cs="Times New Roman"/>
+          <w:sz w:val="24"/>
+          <w:szCs w:val="24"/>
+        </w:rPr>
+        <w:t xml:space="preserve"> thống </w:t>
+      </w:r>
+      <w:proofErr w:type="spellStart"/>
+      <w:r>
+        <w:rPr>
+          <w:rFonts w:eastAsia="Times New Roman" w:cs="Times New Roman"/>
+          <w:sz w:val="24"/>
+          <w:szCs w:val="24"/>
+        </w:rPr>
+        <w:t>sẽ</w:t>
+      </w:r>
+      <w:proofErr w:type="spellEnd"/>
+      <w:r>
+        <w:rPr>
+          <w:rFonts w:eastAsia="Times New Roman" w:cs="Times New Roman"/>
+          <w:sz w:val="24"/>
+          <w:szCs w:val="24"/>
+        </w:rPr>
+        <w:t xml:space="preserve"> </w:t>
+      </w:r>
+      <w:proofErr w:type="spellStart"/>
+      <w:r>
+        <w:rPr>
+          <w:rFonts w:eastAsia="Times New Roman" w:cs="Times New Roman"/>
+          <w:sz w:val="24"/>
+          <w:szCs w:val="24"/>
+        </w:rPr>
+        <w:t>thể</w:t>
+      </w:r>
+      <w:proofErr w:type="spellEnd"/>
+      <w:r>
+        <w:rPr>
+          <w:rFonts w:eastAsia="Times New Roman" w:cs="Times New Roman"/>
+          <w:sz w:val="24"/>
+          <w:szCs w:val="24"/>
+        </w:rPr>
+        <w:t xml:space="preserve"> </w:t>
+      </w:r>
+      <w:proofErr w:type="spellStart"/>
+      <w:r>
+        <w:rPr>
+          <w:rFonts w:eastAsia="Times New Roman" w:cs="Times New Roman"/>
+          <w:sz w:val="24"/>
+          <w:szCs w:val="24"/>
+        </w:rPr>
+        <w:t>hiện</w:t>
+      </w:r>
+      <w:proofErr w:type="spellEnd"/>
+      <w:r>
+        <w:rPr>
+          <w:rFonts w:eastAsia="Times New Roman" w:cs="Times New Roman"/>
+          <w:sz w:val="24"/>
+          <w:szCs w:val="24"/>
+        </w:rPr>
+        <w:t xml:space="preserve"> trong các </w:t>
+      </w:r>
+      <w:proofErr w:type="spellStart"/>
+      <w:r>
+        <w:rPr>
+          <w:rFonts w:eastAsia="Times New Roman" w:cs="Times New Roman"/>
+          <w:sz w:val="24"/>
+          <w:szCs w:val="24"/>
+        </w:rPr>
+        <w:t>điều</w:t>
+      </w:r>
+      <w:proofErr w:type="spellEnd"/>
+      <w:r>
+        <w:rPr>
+          <w:rFonts w:eastAsia="Times New Roman" w:cs="Times New Roman"/>
+          <w:sz w:val="24"/>
+          <w:szCs w:val="24"/>
+        </w:rPr>
+        <w:t xml:space="preserve"> </w:t>
+      </w:r>
+      <w:proofErr w:type="spellStart"/>
+      <w:r>
+        <w:rPr>
+          <w:rFonts w:eastAsia="Times New Roman" w:cs="Times New Roman"/>
+          <w:sz w:val="24"/>
+          <w:szCs w:val="24"/>
+        </w:rPr>
+        <w:t>kiện</w:t>
+      </w:r>
+      <w:proofErr w:type="spellEnd"/>
+      <w:r>
+        <w:rPr>
+          <w:rFonts w:eastAsia="Times New Roman" w:cs="Times New Roman"/>
+          <w:sz w:val="24"/>
+          <w:szCs w:val="24"/>
+        </w:rPr>
+        <w:t xml:space="preserve"> </w:t>
+      </w:r>
+      <w:proofErr w:type="spellStart"/>
+      <w:r>
+        <w:rPr>
+          <w:rFonts w:eastAsia="Times New Roman" w:cs="Times New Roman"/>
+          <w:sz w:val="24"/>
+          <w:szCs w:val="24"/>
+        </w:rPr>
+        <w:t>cụ</w:t>
+      </w:r>
+      <w:proofErr w:type="spellEnd"/>
+      <w:r>
+        <w:rPr>
+          <w:rFonts w:eastAsia="Times New Roman" w:cs="Times New Roman"/>
+          <w:sz w:val="24"/>
+          <w:szCs w:val="24"/>
+        </w:rPr>
+        <w:t xml:space="preserve"> </w:t>
+      </w:r>
+      <w:proofErr w:type="spellStart"/>
+      <w:r>
+        <w:rPr>
+          <w:rFonts w:eastAsia="Times New Roman" w:cs="Times New Roman"/>
+          <w:sz w:val="24"/>
+          <w:szCs w:val="24"/>
+        </w:rPr>
+        <w:t>thể</w:t>
+      </w:r>
+      <w:proofErr w:type="spellEnd"/>
+      <w:r>
+        <w:rPr>
+          <w:rFonts w:eastAsia="Times New Roman" w:cs="Times New Roman"/>
+          <w:sz w:val="24"/>
+          <w:szCs w:val="24"/>
+        </w:rPr>
+        <w:t>.</w:t>
       </w:r>
     </w:p>
     <w:p>
@@ -470,7 +2630,133 @@
           <w:sz w:val="24"/>
           <w:szCs w:val="24"/>
         </w:rPr>
-        <w:t>: Mô tả một thuộc tính hoặc đặc tính mà hệ thống phải có.</w:t>
+        <w:t xml:space="preserve">: Mô tả </w:t>
+      </w:r>
+      <w:proofErr w:type="spellStart"/>
+      <w:r>
+        <w:rPr>
+          <w:rFonts w:eastAsia="Times New Roman" w:cs="Times New Roman"/>
+          <w:sz w:val="24"/>
+          <w:szCs w:val="24"/>
+        </w:rPr>
+        <w:t>một</w:t>
+      </w:r>
+      <w:proofErr w:type="spellEnd"/>
+      <w:r>
+        <w:rPr>
+          <w:rFonts w:eastAsia="Times New Roman" w:cs="Times New Roman"/>
+          <w:sz w:val="24"/>
+          <w:szCs w:val="24"/>
+        </w:rPr>
+        <w:t xml:space="preserve"> </w:t>
+      </w:r>
+      <w:proofErr w:type="spellStart"/>
+      <w:r>
+        <w:rPr>
+          <w:rFonts w:eastAsia="Times New Roman" w:cs="Times New Roman"/>
+          <w:sz w:val="24"/>
+          <w:szCs w:val="24"/>
+        </w:rPr>
+        <w:t>thuộc</w:t>
+      </w:r>
+      <w:proofErr w:type="spellEnd"/>
+      <w:r>
+        <w:rPr>
+          <w:rFonts w:eastAsia="Times New Roman" w:cs="Times New Roman"/>
+          <w:sz w:val="24"/>
+          <w:szCs w:val="24"/>
+        </w:rPr>
+        <w:t xml:space="preserve"> </w:t>
+      </w:r>
+      <w:proofErr w:type="spellStart"/>
+      <w:r>
+        <w:rPr>
+          <w:rFonts w:eastAsia="Times New Roman" w:cs="Times New Roman"/>
+          <w:sz w:val="24"/>
+          <w:szCs w:val="24"/>
+        </w:rPr>
+        <w:t>tính</w:t>
+      </w:r>
+      <w:proofErr w:type="spellEnd"/>
+      <w:r>
+        <w:rPr>
+          <w:rFonts w:eastAsia="Times New Roman" w:cs="Times New Roman"/>
+          <w:sz w:val="24"/>
+          <w:szCs w:val="24"/>
+        </w:rPr>
+        <w:t xml:space="preserve"> </w:t>
+      </w:r>
+      <w:proofErr w:type="spellStart"/>
+      <w:r>
+        <w:rPr>
+          <w:rFonts w:eastAsia="Times New Roman" w:cs="Times New Roman"/>
+          <w:sz w:val="24"/>
+          <w:szCs w:val="24"/>
+        </w:rPr>
+        <w:t>hoặc</w:t>
+      </w:r>
+      <w:proofErr w:type="spellEnd"/>
+      <w:r>
+        <w:rPr>
+          <w:rFonts w:eastAsia="Times New Roman" w:cs="Times New Roman"/>
+          <w:sz w:val="24"/>
+          <w:szCs w:val="24"/>
+        </w:rPr>
+        <w:t xml:space="preserve"> </w:t>
+      </w:r>
+      <w:proofErr w:type="spellStart"/>
+      <w:r>
+        <w:rPr>
+          <w:rFonts w:eastAsia="Times New Roman" w:cs="Times New Roman"/>
+          <w:sz w:val="24"/>
+          <w:szCs w:val="24"/>
+        </w:rPr>
+        <w:t>đặc</w:t>
+      </w:r>
+      <w:proofErr w:type="spellEnd"/>
+      <w:r>
+        <w:rPr>
+          <w:rFonts w:eastAsia="Times New Roman" w:cs="Times New Roman"/>
+          <w:sz w:val="24"/>
+          <w:szCs w:val="24"/>
+        </w:rPr>
+        <w:t xml:space="preserve"> </w:t>
+      </w:r>
+      <w:proofErr w:type="spellStart"/>
+      <w:r>
+        <w:rPr>
+          <w:rFonts w:eastAsia="Times New Roman" w:cs="Times New Roman"/>
+          <w:sz w:val="24"/>
+          <w:szCs w:val="24"/>
+        </w:rPr>
+        <w:t>tính</w:t>
+      </w:r>
+      <w:proofErr w:type="spellEnd"/>
+      <w:r>
+        <w:rPr>
+          <w:rFonts w:eastAsia="Times New Roman" w:cs="Times New Roman"/>
+          <w:sz w:val="24"/>
+          <w:szCs w:val="24"/>
+        </w:rPr>
+        <w:t xml:space="preserve"> mà </w:t>
+      </w:r>
+      <w:proofErr w:type="spellStart"/>
+      <w:r>
+        <w:rPr>
+          <w:rFonts w:eastAsia="Times New Roman" w:cs="Times New Roman"/>
+          <w:sz w:val="24"/>
+          <w:szCs w:val="24"/>
+        </w:rPr>
+        <w:t>hệ</w:t>
+      </w:r>
+      <w:proofErr w:type="spellEnd"/>
+      <w:r>
+        <w:rPr>
+          <w:rFonts w:eastAsia="Times New Roman" w:cs="Times New Roman"/>
+          <w:sz w:val="24"/>
+          <w:szCs w:val="24"/>
+        </w:rPr>
+        <w:t xml:space="preserve"> thống phải có.</w:t>
       </w:r>
     </w:p>
     <w:p>
@@ -502,7 +2788,151 @@
           <w:sz w:val="24"/>
           <w:szCs w:val="24"/>
         </w:rPr>
-        <w:t>: Một hạn chế áp đặt lên các lựa chọn thiết kế và xây dựng sản phẩm.</w:t>
+        <w:t xml:space="preserve">: </w:t>
+      </w:r>
+      <w:proofErr w:type="spellStart"/>
+      <w:r>
+        <w:rPr>
+          <w:rFonts w:eastAsia="Times New Roman" w:cs="Times New Roman"/>
+          <w:sz w:val="24"/>
+          <w:szCs w:val="24"/>
+        </w:rPr>
+        <w:t>Một</w:t>
+      </w:r>
+      <w:proofErr w:type="spellEnd"/>
+      <w:r>
+        <w:rPr>
+          <w:rFonts w:eastAsia="Times New Roman" w:cs="Times New Roman"/>
+          <w:sz w:val="24"/>
+          <w:szCs w:val="24"/>
+        </w:rPr>
+        <w:t xml:space="preserve"> hạn </w:t>
+      </w:r>
+      <w:proofErr w:type="spellStart"/>
+      <w:r>
+        <w:rPr>
+          <w:rFonts w:eastAsia="Times New Roman" w:cs="Times New Roman"/>
+          <w:sz w:val="24"/>
+          <w:szCs w:val="24"/>
+        </w:rPr>
+        <w:t>chế</w:t>
+      </w:r>
+      <w:proofErr w:type="spellEnd"/>
+      <w:r>
+        <w:rPr>
+          <w:rFonts w:eastAsia="Times New Roman" w:cs="Times New Roman"/>
+          <w:sz w:val="24"/>
+          <w:szCs w:val="24"/>
+        </w:rPr>
+        <w:t xml:space="preserve"> áp </w:t>
+      </w:r>
+      <w:proofErr w:type="spellStart"/>
+      <w:r>
+        <w:rPr>
+          <w:rFonts w:eastAsia="Times New Roman" w:cs="Times New Roman"/>
+          <w:sz w:val="24"/>
+          <w:szCs w:val="24"/>
+        </w:rPr>
+        <w:t>đặt</w:t>
+      </w:r>
+      <w:proofErr w:type="spellEnd"/>
+      <w:r>
+        <w:rPr>
+          <w:rFonts w:eastAsia="Times New Roman" w:cs="Times New Roman"/>
+          <w:sz w:val="24"/>
+          <w:szCs w:val="24"/>
+        </w:rPr>
+        <w:t xml:space="preserve"> lên các </w:t>
+      </w:r>
+      <w:proofErr w:type="spellStart"/>
+      <w:r>
+        <w:rPr>
+          <w:rFonts w:eastAsia="Times New Roman" w:cs="Times New Roman"/>
+          <w:sz w:val="24"/>
+          <w:szCs w:val="24"/>
+        </w:rPr>
+        <w:t>lựa</w:t>
+      </w:r>
+      <w:proofErr w:type="spellEnd"/>
+      <w:r>
+        <w:rPr>
+          <w:rFonts w:eastAsia="Times New Roman" w:cs="Times New Roman"/>
+          <w:sz w:val="24"/>
+          <w:szCs w:val="24"/>
+        </w:rPr>
+        <w:t xml:space="preserve"> chọn thiết kế và </w:t>
+      </w:r>
+      <w:proofErr w:type="spellStart"/>
+      <w:r>
+        <w:rPr>
+          <w:rFonts w:eastAsia="Times New Roman" w:cs="Times New Roman"/>
+          <w:sz w:val="24"/>
+          <w:szCs w:val="24"/>
+        </w:rPr>
+        <w:t>xây</w:t>
+      </w:r>
+      <w:proofErr w:type="spellEnd"/>
+      <w:r>
+        <w:rPr>
+          <w:rFonts w:eastAsia="Times New Roman" w:cs="Times New Roman"/>
+          <w:sz w:val="24"/>
+          <w:szCs w:val="24"/>
+        </w:rPr>
+        <w:t xml:space="preserve"> </w:t>
+      </w:r>
+      <w:proofErr w:type="spellStart"/>
+      <w:r>
+        <w:rPr>
+          <w:rFonts w:eastAsia="Times New Roman" w:cs="Times New Roman"/>
+          <w:sz w:val="24"/>
+          <w:szCs w:val="24"/>
+        </w:rPr>
+        <w:t>dựng</w:t>
+      </w:r>
+      <w:proofErr w:type="spellEnd"/>
+      <w:r>
+        <w:rPr>
+          <w:rFonts w:eastAsia="Times New Roman" w:cs="Times New Roman"/>
+          <w:sz w:val="24"/>
+          <w:szCs w:val="24"/>
+        </w:rPr>
+        <w:t xml:space="preserve"> </w:t>
+      </w:r>
+      <w:proofErr w:type="spellStart"/>
+      <w:r>
+        <w:rPr>
+          <w:rFonts w:eastAsia="Times New Roman" w:cs="Times New Roman"/>
+          <w:sz w:val="24"/>
+          <w:szCs w:val="24"/>
+        </w:rPr>
+        <w:t>sản</w:t>
+      </w:r>
+      <w:proofErr w:type="spellEnd"/>
+      <w:r>
+        <w:rPr>
+          <w:rFonts w:eastAsia="Times New Roman" w:cs="Times New Roman"/>
+          <w:sz w:val="24"/>
+          <w:szCs w:val="24"/>
+        </w:rPr>
+        <w:t xml:space="preserve"> </w:t>
+      </w:r>
+      <w:proofErr w:type="spellStart"/>
+      <w:r>
+        <w:rPr>
+          <w:rFonts w:eastAsia="Times New Roman" w:cs="Times New Roman"/>
+          <w:sz w:val="24"/>
+          <w:szCs w:val="24"/>
+        </w:rPr>
+        <w:t>phẩm</w:t>
+      </w:r>
+      <w:proofErr w:type="spellEnd"/>
+      <w:r>
+        <w:rPr>
+          <w:rFonts w:eastAsia="Times New Roman" w:cs="Times New Roman"/>
+          <w:sz w:val="24"/>
+          <w:szCs w:val="24"/>
+        </w:rPr>
+        <w:t>.</w:t>
       </w:r>
     </w:p>
     <w:p>
@@ -535,11 +2965,265 @@
           <w:sz w:val="24"/>
           <w:szCs w:val="24"/>
         </w:rPr>
-        <w:t>: Mô tả kết nối giữa hệ thống phần mềm với người dùng, hệ thống khác hoặc thiết bị phần cứng.</w:t>
+        <w:t xml:space="preserve">: Mô tả </w:t>
+      </w:r>
+      <w:proofErr w:type="spellStart"/>
+      <w:r>
+        <w:rPr>
+          <w:rFonts w:eastAsia="Times New Roman" w:cs="Times New Roman"/>
+          <w:sz w:val="24"/>
+          <w:szCs w:val="24"/>
+        </w:rPr>
+        <w:t>kết</w:t>
+      </w:r>
+      <w:proofErr w:type="spellEnd"/>
+      <w:r>
+        <w:rPr>
+          <w:rFonts w:eastAsia="Times New Roman" w:cs="Times New Roman"/>
+          <w:sz w:val="24"/>
+          <w:szCs w:val="24"/>
+        </w:rPr>
+        <w:t xml:space="preserve"> </w:t>
+      </w:r>
+      <w:proofErr w:type="spellStart"/>
+      <w:r>
+        <w:rPr>
+          <w:rFonts w:eastAsia="Times New Roman" w:cs="Times New Roman"/>
+          <w:sz w:val="24"/>
+          <w:szCs w:val="24"/>
+        </w:rPr>
+        <w:t>nối</w:t>
+      </w:r>
+      <w:proofErr w:type="spellEnd"/>
+      <w:r>
+        <w:rPr>
+          <w:rFonts w:eastAsia="Times New Roman" w:cs="Times New Roman"/>
+          <w:sz w:val="24"/>
+          <w:szCs w:val="24"/>
+        </w:rPr>
+        <w:t xml:space="preserve"> </w:t>
+      </w:r>
+      <w:proofErr w:type="spellStart"/>
+      <w:r>
+        <w:rPr>
+          <w:rFonts w:eastAsia="Times New Roman" w:cs="Times New Roman"/>
+          <w:sz w:val="24"/>
+          <w:szCs w:val="24"/>
+        </w:rPr>
+        <w:t>giữa</w:t>
+      </w:r>
+      <w:proofErr w:type="spellEnd"/>
+      <w:r>
+        <w:rPr>
+          <w:rFonts w:eastAsia="Times New Roman" w:cs="Times New Roman"/>
+          <w:sz w:val="24"/>
+          <w:szCs w:val="24"/>
+        </w:rPr>
+        <w:t xml:space="preserve"> </w:t>
+      </w:r>
+      <w:proofErr w:type="spellStart"/>
+      <w:r>
+        <w:rPr>
+          <w:rFonts w:eastAsia="Times New Roman" w:cs="Times New Roman"/>
+          <w:sz w:val="24"/>
+          <w:szCs w:val="24"/>
+        </w:rPr>
+        <w:t>hệ</w:t>
+      </w:r>
+      <w:proofErr w:type="spellEnd"/>
+      <w:r>
+        <w:rPr>
+          <w:rFonts w:eastAsia="Times New Roman" w:cs="Times New Roman"/>
+          <w:sz w:val="24"/>
+          <w:szCs w:val="24"/>
+        </w:rPr>
+        <w:t xml:space="preserve"> thống </w:t>
+      </w:r>
+      <w:proofErr w:type="spellStart"/>
+      <w:r>
+        <w:rPr>
+          <w:rFonts w:eastAsia="Times New Roman" w:cs="Times New Roman"/>
+          <w:sz w:val="24"/>
+          <w:szCs w:val="24"/>
+        </w:rPr>
+        <w:t>phần</w:t>
+      </w:r>
+      <w:proofErr w:type="spellEnd"/>
+      <w:r>
+        <w:rPr>
+          <w:rFonts w:eastAsia="Times New Roman" w:cs="Times New Roman"/>
+          <w:sz w:val="24"/>
+          <w:szCs w:val="24"/>
+        </w:rPr>
+        <w:t xml:space="preserve"> mềm </w:t>
+      </w:r>
+      <w:proofErr w:type="spellStart"/>
+      <w:r>
+        <w:rPr>
+          <w:rFonts w:eastAsia="Times New Roman" w:cs="Times New Roman"/>
+          <w:sz w:val="24"/>
+          <w:szCs w:val="24"/>
+        </w:rPr>
+        <w:t>với</w:t>
+      </w:r>
+      <w:proofErr w:type="spellEnd"/>
+      <w:r>
+        <w:rPr>
+          <w:rFonts w:eastAsia="Times New Roman" w:cs="Times New Roman"/>
+          <w:sz w:val="24"/>
+          <w:szCs w:val="24"/>
+        </w:rPr>
+        <w:t xml:space="preserve"> người dùng, </w:t>
+      </w:r>
+      <w:proofErr w:type="spellStart"/>
+      <w:r>
+        <w:rPr>
+          <w:rFonts w:eastAsia="Times New Roman" w:cs="Times New Roman"/>
+          <w:sz w:val="24"/>
+          <w:szCs w:val="24"/>
+        </w:rPr>
+        <w:t>hệ</w:t>
+      </w:r>
+      <w:proofErr w:type="spellEnd"/>
+      <w:r>
+        <w:rPr>
+          <w:rFonts w:eastAsia="Times New Roman" w:cs="Times New Roman"/>
+          <w:sz w:val="24"/>
+          <w:szCs w:val="24"/>
+        </w:rPr>
+        <w:t xml:space="preserve"> thống khác </w:t>
+      </w:r>
+      <w:proofErr w:type="spellStart"/>
+      <w:r>
+        <w:rPr>
+          <w:rFonts w:eastAsia="Times New Roman" w:cs="Times New Roman"/>
+          <w:sz w:val="24"/>
+          <w:szCs w:val="24"/>
+        </w:rPr>
+        <w:t>hoặc</w:t>
+      </w:r>
+      <w:proofErr w:type="spellEnd"/>
+      <w:r>
+        <w:rPr>
+          <w:rFonts w:eastAsia="Times New Roman" w:cs="Times New Roman"/>
+          <w:sz w:val="24"/>
+          <w:szCs w:val="24"/>
+        </w:rPr>
+        <w:t xml:space="preserve"> thiết bị </w:t>
+      </w:r>
+      <w:proofErr w:type="spellStart"/>
+      <w:r>
+        <w:rPr>
+          <w:rFonts w:eastAsia="Times New Roman" w:cs="Times New Roman"/>
+          <w:sz w:val="24"/>
+          <w:szCs w:val="24"/>
+        </w:rPr>
+        <w:t>phần</w:t>
+      </w:r>
+      <w:proofErr w:type="spellEnd"/>
+      <w:r>
+        <w:rPr>
+          <w:rFonts w:eastAsia="Times New Roman" w:cs="Times New Roman"/>
+          <w:sz w:val="24"/>
+          <w:szCs w:val="24"/>
+        </w:rPr>
+        <w:t xml:space="preserve"> </w:t>
+      </w:r>
+      <w:proofErr w:type="spellStart"/>
+      <w:r>
+        <w:rPr>
+          <w:rFonts w:eastAsia="Times New Roman" w:cs="Times New Roman"/>
+          <w:sz w:val="24"/>
+          <w:szCs w:val="24"/>
+        </w:rPr>
+        <w:t>cứng</w:t>
+      </w:r>
+      <w:proofErr w:type="spellEnd"/>
+      <w:r>
+        <w:rPr>
+          <w:rFonts w:eastAsia="Times New Roman" w:cs="Times New Roman"/>
+          <w:sz w:val="24"/>
+          <w:szCs w:val="24"/>
+        </w:rPr>
+        <w:t>.</w:t>
       </w:r>
     </w:p>
     <w:p>
       <w:pPr>
+        <w:pStyle w:val="ListParagraph"/>
+        <w:numPr>
+          <w:ilvl w:val="0"/>
+          <w:numId w:val="2"/>
+        </w:numPr>
+        <w:autoSpaceDE w:val="0"/>
+        <w:autoSpaceDN w:val="0"/>
+        <w:adjustRightInd w:val="0"/>
+        <w:spacing w:after="0" w:line="240" w:lineRule="auto"/>
+        <w:rPr>
+          <w:rFonts w:ascii="Lucida Console" w:hAnsi="Lucida Console" w:cs="Lucida Console"/>
+          <w:sz w:val="18"/>
+          <w:szCs w:val="18"/>
+        </w:rPr>
+      </w:pPr>
+    </w:p>
+    <w:p>
+      <w:pPr>
+        <w:numPr>
+          <w:ilvl w:val="0"/>
+          <w:numId w:val="2"/>
+        </w:numPr>
+        <w:spacing w:before="100" w:beforeAutospacing="1" w:after="100" w:afterAutospacing="1" w:line="240" w:lineRule="auto"/>
+        <w:rPr>
+          <w:rFonts w:eastAsia="Times New Roman" w:cs="Times New Roman"/>
+          <w:sz w:val="24"/>
+          <w:szCs w:val="24"/>
+        </w:rPr>
+      </w:pPr>
+      <w:r>
+        <w:rPr>
+          <w:rFonts w:eastAsia="Times New Roman" w:cs="Times New Roman"/>
+          <w:sz w:val="24"/>
+          <w:szCs w:val="24"/>
+        </w:rPr>
+        <w:drawing>
+          <wp:inline distT="0" distB="0" distL="0" distR="0" wp14:anchorId="60200022" wp14:editId="2EDB0E5C">
+            <wp:extent cx="5943600" cy="3934460"/>
+            <wp:effectExtent l="0" t="0" r="0" b="8890"/>
+            <wp:docPr id="1346440166" name="Picture 1"/>
+            <wp:cNvGraphicFramePr>
+              <a:graphicFrameLocks xmlns:a="http://schemas.openxmlformats.org/drawingml/2006/main" noChangeAspect="1"/>
+            </wp:cNvGraphicFramePr>
+            <a:graphic xmlns:a="http://schemas.openxmlformats.org/drawingml/2006/main">
+              <a:graphicData uri="http://schemas.openxmlformats.org/drawingml/2006/picture">
+                <pic:pic xmlns:pic="http://schemas.openxmlformats.org/drawingml/2006/picture">
+                  <pic:nvPicPr>
+                    <pic:cNvPr id="1346440166" name=""/>
+                    <pic:cNvPicPr/>
+                  </pic:nvPicPr>
+                  <pic:blipFill>
+                    <a:blip r:embed="rId5"/>
+                    <a:stretch>
+                      <a:fillRect/>
+                    </a:stretch>
+                  </pic:blipFill>
+                  <pic:spPr>
+                    <a:xfrm>
+                      <a:off x="0" y="0"/>
+                      <a:ext cx="5943600" cy="3934460"/>
+                    </a:xfrm>
+                    <a:prstGeom prst="rect">
+                      <a:avLst/>
+                    </a:prstGeom>
+                  </pic:spPr>
+                </pic:pic>
+              </a:graphicData>
+            </a:graphic>
+          </wp:inline>
+        </w:drawing>
+      </w:r>
+    </w:p>
+    <w:p>
+      <w:pPr>
         <w:spacing w:before="100" w:beforeAutospacing="1" w:after="100" w:afterAutospacing="1" w:line="240" w:lineRule="auto"/>
         <w:outlineLvl w:val="2"/>
         <w:rPr>
@@ -558,8 +3242,86 @@
           <w:sz w:val="27"/>
           <w:szCs w:val="27"/>
         </w:rPr>
-        <w:t>1.2.3. Tầm Quan Trọng của Yêu cầu</w:t>
-      </w:r>
+        <w:t xml:space="preserve">1.2.3. </w:t>
+      </w:r>
+      <w:proofErr w:type="spellStart"/>
+      <w:r>
+        <w:rPr>
+          <w:rFonts w:eastAsia="Times New Roman" w:cs="Times New Roman"/>
+          <w:b/>
+          <w:bCs/>
+          <w:sz w:val="27"/>
+          <w:szCs w:val="27"/>
+        </w:rPr>
+        <w:t>Tầm</w:t>
+      </w:r>
+      <w:proofErr w:type="spellEnd"/>
+      <w:r>
+        <w:rPr>
+          <w:rFonts w:eastAsia="Times New Roman" w:cs="Times New Roman"/>
+          <w:b/>
+          <w:bCs/>
+          <w:sz w:val="27"/>
+          <w:szCs w:val="27"/>
+        </w:rPr>
+        <w:t xml:space="preserve"> Quan </w:t>
+      </w:r>
+      <w:proofErr w:type="spellStart"/>
+      <w:r>
+        <w:rPr>
+          <w:rFonts w:eastAsia="Times New Roman" w:cs="Times New Roman"/>
+          <w:b/>
+          <w:bCs/>
+          <w:sz w:val="27"/>
+          <w:szCs w:val="27"/>
+        </w:rPr>
+        <w:t>Trọng</w:t>
+      </w:r>
+      <w:proofErr w:type="spellEnd"/>
+      <w:r>
+        <w:rPr>
+          <w:rFonts w:eastAsia="Times New Roman" w:cs="Times New Roman"/>
+          <w:b/>
+          <w:bCs/>
+          <w:sz w:val="27"/>
+          <w:szCs w:val="27"/>
+        </w:rPr>
+        <w:t xml:space="preserve"> của </w:t>
+      </w:r>
+      <w:proofErr w:type="spellStart"/>
+      <w:r>
+        <w:rPr>
+          <w:rFonts w:eastAsia="Times New Roman" w:cs="Times New Roman"/>
+          <w:b/>
+          <w:bCs/>
+          <w:sz w:val="27"/>
+          <w:szCs w:val="27"/>
+        </w:rPr>
+        <w:t>Yêu</w:t>
+      </w:r>
+      <w:proofErr w:type="spellEnd"/>
+      <w:r>
+        <w:rPr>
+          <w:rFonts w:eastAsia="Times New Roman" w:cs="Times New Roman"/>
+          <w:b/>
+          <w:bCs/>
+          <w:sz w:val="27"/>
+          <w:szCs w:val="27"/>
+        </w:rPr>
+        <w:t xml:space="preserve"> </w:t>
+      </w:r>
+      <w:proofErr w:type="spellStart"/>
+      <w:r>
+        <w:rPr>
+          <w:rFonts w:eastAsia="Times New Roman" w:cs="Times New Roman"/>
+          <w:b/>
+          <w:bCs/>
+          <w:sz w:val="27"/>
+          <w:szCs w:val="27"/>
+        </w:rPr>
+        <w:t>cầu</w:t>
+      </w:r>
+      <w:proofErr w:type="spellEnd"/>
     </w:p>
     <w:p>
       <w:pPr>
@@ -576,7 +3338,241 @@
           <w:sz w:val="24"/>
           <w:szCs w:val="24"/>
         </w:rPr>
-        <w:t>Việc xác định và quản lý yêu cầu kém có thể dẫn đến hậu quả nghiêm trọng. Số liệu từ Martin cho thấy:</w:t>
+        <w:t xml:space="preserve">Việc </w:t>
+      </w:r>
+      <w:proofErr w:type="spellStart"/>
+      <w:r>
+        <w:rPr>
+          <w:rFonts w:eastAsia="Times New Roman" w:cs="Times New Roman"/>
+          <w:sz w:val="24"/>
+          <w:szCs w:val="24"/>
+        </w:rPr>
+        <w:t>xác</w:t>
+      </w:r>
+      <w:proofErr w:type="spellEnd"/>
+      <w:r>
+        <w:rPr>
+          <w:rFonts w:eastAsia="Times New Roman" w:cs="Times New Roman"/>
+          <w:sz w:val="24"/>
+          <w:szCs w:val="24"/>
+        </w:rPr>
+        <w:t xml:space="preserve"> định và quản lý </w:t>
+      </w:r>
+      <w:proofErr w:type="spellStart"/>
+      <w:r>
+        <w:rPr>
+          <w:rFonts w:eastAsia="Times New Roman" w:cs="Times New Roman"/>
+          <w:sz w:val="24"/>
+          <w:szCs w:val="24"/>
+        </w:rPr>
+        <w:t>yêu</w:t>
+      </w:r>
+      <w:proofErr w:type="spellEnd"/>
+      <w:r>
+        <w:rPr>
+          <w:rFonts w:eastAsia="Times New Roman" w:cs="Times New Roman"/>
+          <w:sz w:val="24"/>
+          <w:szCs w:val="24"/>
+        </w:rPr>
+        <w:t xml:space="preserve"> </w:t>
+      </w:r>
+      <w:proofErr w:type="spellStart"/>
+      <w:r>
+        <w:rPr>
+          <w:rFonts w:eastAsia="Times New Roman" w:cs="Times New Roman"/>
+          <w:sz w:val="24"/>
+          <w:szCs w:val="24"/>
+        </w:rPr>
+        <w:t>cầu</w:t>
+      </w:r>
+      <w:proofErr w:type="spellEnd"/>
+      <w:r>
+        <w:rPr>
+          <w:rFonts w:eastAsia="Times New Roman" w:cs="Times New Roman"/>
+          <w:sz w:val="24"/>
+          <w:szCs w:val="24"/>
+        </w:rPr>
+        <w:t xml:space="preserve"> </w:t>
+      </w:r>
+      <w:proofErr w:type="spellStart"/>
+      <w:r>
+        <w:rPr>
+          <w:rFonts w:eastAsia="Times New Roman" w:cs="Times New Roman"/>
+          <w:sz w:val="24"/>
+          <w:szCs w:val="24"/>
+        </w:rPr>
+        <w:t>kém</w:t>
+      </w:r>
+      <w:proofErr w:type="spellEnd"/>
+      <w:r>
+        <w:rPr>
+          <w:rFonts w:eastAsia="Times New Roman" w:cs="Times New Roman"/>
+          <w:sz w:val="24"/>
+          <w:szCs w:val="24"/>
+        </w:rPr>
+        <w:t xml:space="preserve"> có </w:t>
+      </w:r>
+      <w:proofErr w:type="spellStart"/>
+      <w:r>
+        <w:rPr>
+          <w:rFonts w:eastAsia="Times New Roman" w:cs="Times New Roman"/>
+          <w:sz w:val="24"/>
+          <w:szCs w:val="24"/>
+        </w:rPr>
+        <w:t>thể</w:t>
+      </w:r>
+      <w:proofErr w:type="spellEnd"/>
+      <w:r>
+        <w:rPr>
+          <w:rFonts w:eastAsia="Times New Roman" w:cs="Times New Roman"/>
+          <w:sz w:val="24"/>
+          <w:szCs w:val="24"/>
+        </w:rPr>
+        <w:t xml:space="preserve"> dẫn </w:t>
+      </w:r>
+      <w:proofErr w:type="spellStart"/>
+      <w:r>
+        <w:rPr>
+          <w:rFonts w:eastAsia="Times New Roman" w:cs="Times New Roman"/>
+          <w:sz w:val="24"/>
+          <w:szCs w:val="24"/>
+        </w:rPr>
+        <w:t>đến</w:t>
+      </w:r>
+      <w:proofErr w:type="spellEnd"/>
+      <w:r>
+        <w:rPr>
+          <w:rFonts w:eastAsia="Times New Roman" w:cs="Times New Roman"/>
+          <w:sz w:val="24"/>
+          <w:szCs w:val="24"/>
+        </w:rPr>
+        <w:t xml:space="preserve"> </w:t>
+      </w:r>
+      <w:proofErr w:type="spellStart"/>
+      <w:r>
+        <w:rPr>
+          <w:rFonts w:eastAsia="Times New Roman" w:cs="Times New Roman"/>
+          <w:sz w:val="24"/>
+          <w:szCs w:val="24"/>
+        </w:rPr>
+        <w:t>hậu</w:t>
+      </w:r>
+      <w:proofErr w:type="spellEnd"/>
+      <w:r>
+        <w:rPr>
+          <w:rFonts w:eastAsia="Times New Roman" w:cs="Times New Roman"/>
+          <w:sz w:val="24"/>
+          <w:szCs w:val="24"/>
+        </w:rPr>
+        <w:t xml:space="preserve"> </w:t>
+      </w:r>
+      <w:proofErr w:type="spellStart"/>
+      <w:r>
+        <w:rPr>
+          <w:rFonts w:eastAsia="Times New Roman" w:cs="Times New Roman"/>
+          <w:sz w:val="24"/>
+          <w:szCs w:val="24"/>
+        </w:rPr>
+        <w:t>quả</w:t>
+      </w:r>
+      <w:proofErr w:type="spellEnd"/>
+      <w:r>
+        <w:rPr>
+          <w:rFonts w:eastAsia="Times New Roman" w:cs="Times New Roman"/>
+          <w:sz w:val="24"/>
+          <w:szCs w:val="24"/>
+        </w:rPr>
+        <w:t xml:space="preserve"> </w:t>
+      </w:r>
+      <w:proofErr w:type="spellStart"/>
+      <w:r>
+        <w:rPr>
+          <w:rFonts w:eastAsia="Times New Roman" w:cs="Times New Roman"/>
+          <w:sz w:val="24"/>
+          <w:szCs w:val="24"/>
+        </w:rPr>
+        <w:t>nghiêm</w:t>
+      </w:r>
+      <w:proofErr w:type="spellEnd"/>
+      <w:r>
+        <w:rPr>
+          <w:rFonts w:eastAsia="Times New Roman" w:cs="Times New Roman"/>
+          <w:sz w:val="24"/>
+          <w:szCs w:val="24"/>
+        </w:rPr>
+        <w:t xml:space="preserve"> </w:t>
+      </w:r>
+      <w:proofErr w:type="spellStart"/>
+      <w:r>
+        <w:rPr>
+          <w:rFonts w:eastAsia="Times New Roman" w:cs="Times New Roman"/>
+          <w:sz w:val="24"/>
+          <w:szCs w:val="24"/>
+        </w:rPr>
+        <w:t>trọng</w:t>
+      </w:r>
+      <w:proofErr w:type="spellEnd"/>
+      <w:r>
+        <w:rPr>
+          <w:rFonts w:eastAsia="Times New Roman" w:cs="Times New Roman"/>
+          <w:sz w:val="24"/>
+          <w:szCs w:val="24"/>
+        </w:rPr>
+        <w:t xml:space="preserve">. Số </w:t>
+      </w:r>
+      <w:proofErr w:type="spellStart"/>
+      <w:r>
+        <w:rPr>
+          <w:rFonts w:eastAsia="Times New Roman" w:cs="Times New Roman"/>
+          <w:sz w:val="24"/>
+          <w:szCs w:val="24"/>
+        </w:rPr>
+        <w:t>liệu</w:t>
+      </w:r>
+      <w:proofErr w:type="spellEnd"/>
+      <w:r>
+        <w:rPr>
+          <w:rFonts w:eastAsia="Times New Roman" w:cs="Times New Roman"/>
+          <w:sz w:val="24"/>
+          <w:szCs w:val="24"/>
+        </w:rPr>
+        <w:t xml:space="preserve"> </w:t>
+      </w:r>
+      <w:proofErr w:type="spellStart"/>
+      <w:r>
+        <w:rPr>
+          <w:rFonts w:eastAsia="Times New Roman" w:cs="Times New Roman"/>
+          <w:sz w:val="24"/>
+          <w:szCs w:val="24"/>
+        </w:rPr>
+        <w:t>từ</w:t>
+      </w:r>
+      <w:proofErr w:type="spellEnd"/>
+      <w:r>
+        <w:rPr>
+          <w:rFonts w:eastAsia="Times New Roman" w:cs="Times New Roman"/>
+          <w:sz w:val="24"/>
+          <w:szCs w:val="24"/>
+        </w:rPr>
+        <w:t xml:space="preserve"> Martin </w:t>
+      </w:r>
+      <w:proofErr w:type="spellStart"/>
+      <w:r>
+        <w:rPr>
+          <w:rFonts w:eastAsia="Times New Roman" w:cs="Times New Roman"/>
+          <w:sz w:val="24"/>
+          <w:szCs w:val="24"/>
+        </w:rPr>
+        <w:t>cho</w:t>
+      </w:r>
+      <w:proofErr w:type="spellEnd"/>
+      <w:r>
+        <w:rPr>
+          <w:rFonts w:eastAsia="Times New Roman" w:cs="Times New Roman"/>
+          <w:sz w:val="24"/>
+          <w:szCs w:val="24"/>
+        </w:rPr>
+        <w:t xml:space="preserve"> thấy:</w:t>
       </w:r>
     </w:p>
     <w:p>
@@ -600,15 +3596,253 @@
           <w:sz w:val="24"/>
           <w:szCs w:val="24"/>
         </w:rPr>
-        <w:t>Phân bố Lỗi (Distribution of Defects)</w:t>
-      </w:r>
-      <w:r>
-        <w:rPr>
-          <w:rFonts w:eastAsia="Times New Roman" w:cs="Times New Roman"/>
-          <w:sz w:val="24"/>
-          <w:szCs w:val="24"/>
-        </w:rPr>
-        <w:t>: 56% lỗi phát sinh trong dự án đến từ giai đoạn yêu cầu. Con số này cao hơn nhiều so với thiết kế (27%), code (7%) và các yếu tố khác (10%).</w:t>
+        <w:t xml:space="preserve">Phân </w:t>
+      </w:r>
+      <w:proofErr w:type="spellStart"/>
+      <w:r>
+        <w:rPr>
+          <w:rFonts w:eastAsia="Times New Roman" w:cs="Times New Roman"/>
+          <w:b/>
+          <w:bCs/>
+          <w:sz w:val="24"/>
+          <w:szCs w:val="24"/>
+        </w:rPr>
+        <w:t>bố</w:t>
+      </w:r>
+      <w:proofErr w:type="spellEnd"/>
+      <w:r>
+        <w:rPr>
+          <w:rFonts w:eastAsia="Times New Roman" w:cs="Times New Roman"/>
+          <w:b/>
+          <w:bCs/>
+          <w:sz w:val="24"/>
+          <w:szCs w:val="24"/>
+        </w:rPr>
+        <w:t xml:space="preserve"> Lỗi (Distribution of Defects)</w:t>
+      </w:r>
+      <w:r>
+        <w:rPr>
+          <w:rFonts w:eastAsia="Times New Roman" w:cs="Times New Roman"/>
+          <w:sz w:val="24"/>
+          <w:szCs w:val="24"/>
+        </w:rPr>
+        <w:t xml:space="preserve">: 56% lỗi phát </w:t>
+      </w:r>
+      <w:proofErr w:type="spellStart"/>
+      <w:r>
+        <w:rPr>
+          <w:rFonts w:eastAsia="Times New Roman" w:cs="Times New Roman"/>
+          <w:sz w:val="24"/>
+          <w:szCs w:val="24"/>
+        </w:rPr>
+        <w:t>sinh</w:t>
+      </w:r>
+      <w:proofErr w:type="spellEnd"/>
+      <w:r>
+        <w:rPr>
+          <w:rFonts w:eastAsia="Times New Roman" w:cs="Times New Roman"/>
+          <w:sz w:val="24"/>
+          <w:szCs w:val="24"/>
+        </w:rPr>
+        <w:t xml:space="preserve"> trong dự </w:t>
+      </w:r>
+      <w:proofErr w:type="spellStart"/>
+      <w:r>
+        <w:rPr>
+          <w:rFonts w:eastAsia="Times New Roman" w:cs="Times New Roman"/>
+          <w:sz w:val="24"/>
+          <w:szCs w:val="24"/>
+        </w:rPr>
+        <w:t>án</w:t>
+      </w:r>
+      <w:proofErr w:type="spellEnd"/>
+      <w:r>
+        <w:rPr>
+          <w:rFonts w:eastAsia="Times New Roman" w:cs="Times New Roman"/>
+          <w:sz w:val="24"/>
+          <w:szCs w:val="24"/>
+        </w:rPr>
+        <w:t xml:space="preserve"> </w:t>
+      </w:r>
+      <w:proofErr w:type="spellStart"/>
+      <w:r>
+        <w:rPr>
+          <w:rFonts w:eastAsia="Times New Roman" w:cs="Times New Roman"/>
+          <w:sz w:val="24"/>
+          <w:szCs w:val="24"/>
+        </w:rPr>
+        <w:t>đến</w:t>
+      </w:r>
+      <w:proofErr w:type="spellEnd"/>
+      <w:r>
+        <w:rPr>
+          <w:rFonts w:eastAsia="Times New Roman" w:cs="Times New Roman"/>
+          <w:sz w:val="24"/>
+          <w:szCs w:val="24"/>
+        </w:rPr>
+        <w:t xml:space="preserve"> </w:t>
+      </w:r>
+      <w:proofErr w:type="spellStart"/>
+      <w:r>
+        <w:rPr>
+          <w:rFonts w:eastAsia="Times New Roman" w:cs="Times New Roman"/>
+          <w:sz w:val="24"/>
+          <w:szCs w:val="24"/>
+        </w:rPr>
+        <w:t>từ</w:t>
+      </w:r>
+      <w:proofErr w:type="spellEnd"/>
+      <w:r>
+        <w:rPr>
+          <w:rFonts w:eastAsia="Times New Roman" w:cs="Times New Roman"/>
+          <w:sz w:val="24"/>
+          <w:szCs w:val="24"/>
+        </w:rPr>
+        <w:t xml:space="preserve"> </w:t>
+      </w:r>
+      <w:proofErr w:type="spellStart"/>
+      <w:r>
+        <w:rPr>
+          <w:rFonts w:eastAsia="Times New Roman" w:cs="Times New Roman"/>
+          <w:sz w:val="24"/>
+          <w:szCs w:val="24"/>
+        </w:rPr>
+        <w:t>giai</w:t>
+      </w:r>
+      <w:proofErr w:type="spellEnd"/>
+      <w:r>
+        <w:rPr>
+          <w:rFonts w:eastAsia="Times New Roman" w:cs="Times New Roman"/>
+          <w:sz w:val="24"/>
+          <w:szCs w:val="24"/>
+        </w:rPr>
+        <w:t xml:space="preserve"> đoạn </w:t>
+      </w:r>
+      <w:proofErr w:type="spellStart"/>
+      <w:r>
+        <w:rPr>
+          <w:rFonts w:eastAsia="Times New Roman" w:cs="Times New Roman"/>
+          <w:sz w:val="24"/>
+          <w:szCs w:val="24"/>
+        </w:rPr>
+        <w:t>yêu</w:t>
+      </w:r>
+      <w:proofErr w:type="spellEnd"/>
+      <w:r>
+        <w:rPr>
+          <w:rFonts w:eastAsia="Times New Roman" w:cs="Times New Roman"/>
+          <w:sz w:val="24"/>
+          <w:szCs w:val="24"/>
+        </w:rPr>
+        <w:t xml:space="preserve"> </w:t>
+      </w:r>
+      <w:proofErr w:type="spellStart"/>
+      <w:r>
+        <w:rPr>
+          <w:rFonts w:eastAsia="Times New Roman" w:cs="Times New Roman"/>
+          <w:sz w:val="24"/>
+          <w:szCs w:val="24"/>
+        </w:rPr>
+        <w:t>cầu</w:t>
+      </w:r>
+      <w:proofErr w:type="spellEnd"/>
+      <w:r>
+        <w:rPr>
+          <w:rFonts w:eastAsia="Times New Roman" w:cs="Times New Roman"/>
+          <w:sz w:val="24"/>
+          <w:szCs w:val="24"/>
+        </w:rPr>
+        <w:t xml:space="preserve">. Con số này </w:t>
+      </w:r>
+      <w:proofErr w:type="spellStart"/>
+      <w:r>
+        <w:rPr>
+          <w:rFonts w:eastAsia="Times New Roman" w:cs="Times New Roman"/>
+          <w:sz w:val="24"/>
+          <w:szCs w:val="24"/>
+        </w:rPr>
+        <w:t>cao</w:t>
+      </w:r>
+      <w:proofErr w:type="spellEnd"/>
+      <w:r>
+        <w:rPr>
+          <w:rFonts w:eastAsia="Times New Roman" w:cs="Times New Roman"/>
+          <w:sz w:val="24"/>
+          <w:szCs w:val="24"/>
+        </w:rPr>
+        <w:t xml:space="preserve"> hơn </w:t>
+      </w:r>
+      <w:proofErr w:type="spellStart"/>
+      <w:r>
+        <w:rPr>
+          <w:rFonts w:eastAsia="Times New Roman" w:cs="Times New Roman"/>
+          <w:sz w:val="24"/>
+          <w:szCs w:val="24"/>
+        </w:rPr>
+        <w:t>nhiều</w:t>
+      </w:r>
+      <w:proofErr w:type="spellEnd"/>
+      <w:r>
+        <w:rPr>
+          <w:rFonts w:eastAsia="Times New Roman" w:cs="Times New Roman"/>
+          <w:sz w:val="24"/>
+          <w:szCs w:val="24"/>
+        </w:rPr>
+        <w:t xml:space="preserve"> so </w:t>
+      </w:r>
+      <w:proofErr w:type="spellStart"/>
+      <w:r>
+        <w:rPr>
+          <w:rFonts w:eastAsia="Times New Roman" w:cs="Times New Roman"/>
+          <w:sz w:val="24"/>
+          <w:szCs w:val="24"/>
+        </w:rPr>
+        <w:t>với</w:t>
+      </w:r>
+      <w:proofErr w:type="spellEnd"/>
+      <w:r>
+        <w:rPr>
+          <w:rFonts w:eastAsia="Times New Roman" w:cs="Times New Roman"/>
+          <w:sz w:val="24"/>
+          <w:szCs w:val="24"/>
+        </w:rPr>
+        <w:t xml:space="preserve"> thiết kế (27%), code (7%) và các </w:t>
+      </w:r>
+      <w:proofErr w:type="spellStart"/>
+      <w:r>
+        <w:rPr>
+          <w:rFonts w:eastAsia="Times New Roman" w:cs="Times New Roman"/>
+          <w:sz w:val="24"/>
+          <w:szCs w:val="24"/>
+        </w:rPr>
+        <w:t>yếu</w:t>
+      </w:r>
+      <w:proofErr w:type="spellEnd"/>
+      <w:r>
+        <w:rPr>
+          <w:rFonts w:eastAsia="Times New Roman" w:cs="Times New Roman"/>
+          <w:sz w:val="24"/>
+          <w:szCs w:val="24"/>
+        </w:rPr>
+        <w:t xml:space="preserve"> </w:t>
+      </w:r>
+      <w:proofErr w:type="spellStart"/>
+      <w:r>
+        <w:rPr>
+          <w:rFonts w:eastAsia="Times New Roman" w:cs="Times New Roman"/>
+          <w:sz w:val="24"/>
+          <w:szCs w:val="24"/>
+        </w:rPr>
+        <w:t>tố</w:t>
+      </w:r>
+      <w:proofErr w:type="spellEnd"/>
+      <w:r>
+        <w:rPr>
+          <w:rFonts w:eastAsia="Times New Roman" w:cs="Times New Roman"/>
+          <w:sz w:val="24"/>
+          <w:szCs w:val="24"/>
+        </w:rPr>
+        <w:t xml:space="preserve"> khác (10%).</w:t>
       </w:r>
     </w:p>
     <w:p>
@@ -632,15 +3866,307 @@
           <w:sz w:val="24"/>
           <w:szCs w:val="24"/>
         </w:rPr>
-        <w:t>Công sức để Sửa Lỗi (Effort to Fix Defects)</w:t>
-      </w:r>
-      <w:r>
-        <w:rPr>
-          <w:rFonts w:eastAsia="Times New Roman" w:cs="Times New Roman"/>
-          <w:sz w:val="24"/>
-          <w:szCs w:val="24"/>
-        </w:rPr>
-        <w:t>: Sửa một lỗi phát sinh từ yêu cầu chiếm tới 82% tổng công sức sửa lỗi. Trong khi đó, sửa lỗi từ thiết kế chỉ chiếm 13% và từ code chỉ là 1%.</w:t>
+        <w:t xml:space="preserve">Công </w:t>
+      </w:r>
+      <w:proofErr w:type="spellStart"/>
+      <w:r>
+        <w:rPr>
+          <w:rFonts w:eastAsia="Times New Roman" w:cs="Times New Roman"/>
+          <w:b/>
+          <w:bCs/>
+          <w:sz w:val="24"/>
+          <w:szCs w:val="24"/>
+        </w:rPr>
+        <w:t>sức</w:t>
+      </w:r>
+      <w:proofErr w:type="spellEnd"/>
+      <w:r>
+        <w:rPr>
+          <w:rFonts w:eastAsia="Times New Roman" w:cs="Times New Roman"/>
+          <w:b/>
+          <w:bCs/>
+          <w:sz w:val="24"/>
+          <w:szCs w:val="24"/>
+        </w:rPr>
+        <w:t xml:space="preserve"> để Sửa Lỗi (Effort to Fix Defects)</w:t>
+      </w:r>
+      <w:r>
+        <w:rPr>
+          <w:rFonts w:eastAsia="Times New Roman" w:cs="Times New Roman"/>
+          <w:sz w:val="24"/>
+          <w:szCs w:val="24"/>
+        </w:rPr>
+        <w:t xml:space="preserve">: Sửa </w:t>
+      </w:r>
+      <w:proofErr w:type="spellStart"/>
+      <w:r>
+        <w:rPr>
+          <w:rFonts w:eastAsia="Times New Roman" w:cs="Times New Roman"/>
+          <w:sz w:val="24"/>
+          <w:szCs w:val="24"/>
+        </w:rPr>
+        <w:t>một</w:t>
+      </w:r>
+      <w:proofErr w:type="spellEnd"/>
+      <w:r>
+        <w:rPr>
+          <w:rFonts w:eastAsia="Times New Roman" w:cs="Times New Roman"/>
+          <w:sz w:val="24"/>
+          <w:szCs w:val="24"/>
+        </w:rPr>
+        <w:t xml:space="preserve"> lỗi phát </w:t>
+      </w:r>
+      <w:proofErr w:type="spellStart"/>
+      <w:r>
+        <w:rPr>
+          <w:rFonts w:eastAsia="Times New Roman" w:cs="Times New Roman"/>
+          <w:sz w:val="24"/>
+          <w:szCs w:val="24"/>
+        </w:rPr>
+        <w:t>sinh</w:t>
+      </w:r>
+      <w:proofErr w:type="spellEnd"/>
+      <w:r>
+        <w:rPr>
+          <w:rFonts w:eastAsia="Times New Roman" w:cs="Times New Roman"/>
+          <w:sz w:val="24"/>
+          <w:szCs w:val="24"/>
+        </w:rPr>
+        <w:t xml:space="preserve"> </w:t>
+      </w:r>
+      <w:proofErr w:type="spellStart"/>
+      <w:r>
+        <w:rPr>
+          <w:rFonts w:eastAsia="Times New Roman" w:cs="Times New Roman"/>
+          <w:sz w:val="24"/>
+          <w:szCs w:val="24"/>
+        </w:rPr>
+        <w:t>từ</w:t>
+      </w:r>
+      <w:proofErr w:type="spellEnd"/>
+      <w:r>
+        <w:rPr>
+          <w:rFonts w:eastAsia="Times New Roman" w:cs="Times New Roman"/>
+          <w:sz w:val="24"/>
+          <w:szCs w:val="24"/>
+        </w:rPr>
+        <w:t xml:space="preserve"> </w:t>
+      </w:r>
+      <w:proofErr w:type="spellStart"/>
+      <w:r>
+        <w:rPr>
+          <w:rFonts w:eastAsia="Times New Roman" w:cs="Times New Roman"/>
+          <w:sz w:val="24"/>
+          <w:szCs w:val="24"/>
+        </w:rPr>
+        <w:t>yêu</w:t>
+      </w:r>
+      <w:proofErr w:type="spellEnd"/>
+      <w:r>
+        <w:rPr>
+          <w:rFonts w:eastAsia="Times New Roman" w:cs="Times New Roman"/>
+          <w:sz w:val="24"/>
+          <w:szCs w:val="24"/>
+        </w:rPr>
+        <w:t xml:space="preserve"> </w:t>
+      </w:r>
+      <w:proofErr w:type="spellStart"/>
+      <w:r>
+        <w:rPr>
+          <w:rFonts w:eastAsia="Times New Roman" w:cs="Times New Roman"/>
+          <w:sz w:val="24"/>
+          <w:szCs w:val="24"/>
+        </w:rPr>
+        <w:t>cầu</w:t>
+      </w:r>
+      <w:proofErr w:type="spellEnd"/>
+      <w:r>
+        <w:rPr>
+          <w:rFonts w:eastAsia="Times New Roman" w:cs="Times New Roman"/>
+          <w:sz w:val="24"/>
+          <w:szCs w:val="24"/>
+        </w:rPr>
+        <w:t xml:space="preserve"> </w:t>
+      </w:r>
+      <w:proofErr w:type="spellStart"/>
+      <w:r>
+        <w:rPr>
+          <w:rFonts w:eastAsia="Times New Roman" w:cs="Times New Roman"/>
+          <w:sz w:val="24"/>
+          <w:szCs w:val="24"/>
+        </w:rPr>
+        <w:t>chiếm</w:t>
+      </w:r>
+      <w:proofErr w:type="spellEnd"/>
+      <w:r>
+        <w:rPr>
+          <w:rFonts w:eastAsia="Times New Roman" w:cs="Times New Roman"/>
+          <w:sz w:val="24"/>
+          <w:szCs w:val="24"/>
+        </w:rPr>
+        <w:t xml:space="preserve"> </w:t>
+      </w:r>
+      <w:proofErr w:type="spellStart"/>
+      <w:r>
+        <w:rPr>
+          <w:rFonts w:eastAsia="Times New Roman" w:cs="Times New Roman"/>
+          <w:sz w:val="24"/>
+          <w:szCs w:val="24"/>
+        </w:rPr>
+        <w:t>tới</w:t>
+      </w:r>
+      <w:proofErr w:type="spellEnd"/>
+      <w:r>
+        <w:rPr>
+          <w:rFonts w:eastAsia="Times New Roman" w:cs="Times New Roman"/>
+          <w:sz w:val="24"/>
+          <w:szCs w:val="24"/>
+        </w:rPr>
+        <w:t xml:space="preserve"> 82% tổng </w:t>
+      </w:r>
+      <w:proofErr w:type="spellStart"/>
+      <w:r>
+        <w:rPr>
+          <w:rFonts w:eastAsia="Times New Roman" w:cs="Times New Roman"/>
+          <w:sz w:val="24"/>
+          <w:szCs w:val="24"/>
+        </w:rPr>
+        <w:t>công</w:t>
+      </w:r>
+      <w:proofErr w:type="spellEnd"/>
+      <w:r>
+        <w:rPr>
+          <w:rFonts w:eastAsia="Times New Roman" w:cs="Times New Roman"/>
+          <w:sz w:val="24"/>
+          <w:szCs w:val="24"/>
+        </w:rPr>
+        <w:t xml:space="preserve"> </w:t>
+      </w:r>
+      <w:proofErr w:type="spellStart"/>
+      <w:r>
+        <w:rPr>
+          <w:rFonts w:eastAsia="Times New Roman" w:cs="Times New Roman"/>
+          <w:sz w:val="24"/>
+          <w:szCs w:val="24"/>
+        </w:rPr>
+        <w:t>sức</w:t>
+      </w:r>
+      <w:proofErr w:type="spellEnd"/>
+      <w:r>
+        <w:rPr>
+          <w:rFonts w:eastAsia="Times New Roman" w:cs="Times New Roman"/>
+          <w:sz w:val="24"/>
+          <w:szCs w:val="24"/>
+        </w:rPr>
+        <w:t xml:space="preserve"> sửa lỗi. Trong </w:t>
+      </w:r>
+      <w:proofErr w:type="spellStart"/>
+      <w:r>
+        <w:rPr>
+          <w:rFonts w:eastAsia="Times New Roman" w:cs="Times New Roman"/>
+          <w:sz w:val="24"/>
+          <w:szCs w:val="24"/>
+        </w:rPr>
+        <w:t>khi</w:t>
+      </w:r>
+      <w:proofErr w:type="spellEnd"/>
+      <w:r>
+        <w:rPr>
+          <w:rFonts w:eastAsia="Times New Roman" w:cs="Times New Roman"/>
+          <w:sz w:val="24"/>
+          <w:szCs w:val="24"/>
+        </w:rPr>
+        <w:t xml:space="preserve"> đó, sửa lỗi </w:t>
+      </w:r>
+      <w:proofErr w:type="spellStart"/>
+      <w:r>
+        <w:rPr>
+          <w:rFonts w:eastAsia="Times New Roman" w:cs="Times New Roman"/>
+          <w:sz w:val="24"/>
+          <w:szCs w:val="24"/>
+        </w:rPr>
+        <w:t>từ</w:t>
+      </w:r>
+      <w:proofErr w:type="spellEnd"/>
+      <w:r>
+        <w:rPr>
+          <w:rFonts w:eastAsia="Times New Roman" w:cs="Times New Roman"/>
+          <w:sz w:val="24"/>
+          <w:szCs w:val="24"/>
+        </w:rPr>
+        <w:t xml:space="preserve"> thiết kế </w:t>
+      </w:r>
+      <w:proofErr w:type="spellStart"/>
+      <w:r>
+        <w:rPr>
+          <w:rFonts w:eastAsia="Times New Roman" w:cs="Times New Roman"/>
+          <w:sz w:val="24"/>
+          <w:szCs w:val="24"/>
+        </w:rPr>
+        <w:t>chỉ</w:t>
+      </w:r>
+      <w:proofErr w:type="spellEnd"/>
+      <w:r>
+        <w:rPr>
+          <w:rFonts w:eastAsia="Times New Roman" w:cs="Times New Roman"/>
+          <w:sz w:val="24"/>
+          <w:szCs w:val="24"/>
+        </w:rPr>
+        <w:t xml:space="preserve"> </w:t>
+      </w:r>
+      <w:proofErr w:type="spellStart"/>
+      <w:r>
+        <w:rPr>
+          <w:rFonts w:eastAsia="Times New Roman" w:cs="Times New Roman"/>
+          <w:sz w:val="24"/>
+          <w:szCs w:val="24"/>
+        </w:rPr>
+        <w:t>chiếm</w:t>
+      </w:r>
+      <w:proofErr w:type="spellEnd"/>
+      <w:r>
+        <w:rPr>
+          <w:rFonts w:eastAsia="Times New Roman" w:cs="Times New Roman"/>
+          <w:sz w:val="24"/>
+          <w:szCs w:val="24"/>
+        </w:rPr>
+        <w:t xml:space="preserve"> 13% và </w:t>
+      </w:r>
+      <w:proofErr w:type="spellStart"/>
+      <w:r>
+        <w:rPr>
+          <w:rFonts w:eastAsia="Times New Roman" w:cs="Times New Roman"/>
+          <w:sz w:val="24"/>
+          <w:szCs w:val="24"/>
+        </w:rPr>
+        <w:t>từ</w:t>
+      </w:r>
+      <w:proofErr w:type="spellEnd"/>
+      <w:r>
+        <w:rPr>
+          <w:rFonts w:eastAsia="Times New Roman" w:cs="Times New Roman"/>
+          <w:sz w:val="24"/>
+          <w:szCs w:val="24"/>
+        </w:rPr>
+        <w:t xml:space="preserve"> code </w:t>
+      </w:r>
+      <w:proofErr w:type="spellStart"/>
+      <w:r>
+        <w:rPr>
+          <w:rFonts w:eastAsia="Times New Roman" w:cs="Times New Roman"/>
+          <w:sz w:val="24"/>
+          <w:szCs w:val="24"/>
+        </w:rPr>
+        <w:t>chỉ</w:t>
+      </w:r>
+      <w:proofErr w:type="spellEnd"/>
+      <w:r>
+        <w:rPr>
+          <w:rFonts w:eastAsia="Times New Roman" w:cs="Times New Roman"/>
+          <w:sz w:val="24"/>
+          <w:szCs w:val="24"/>
+        </w:rPr>
+        <w:t xml:space="preserve"> là 1%.</w:t>
       </w:r>
     </w:p>
     <w:p>
@@ -658,7 +4184,295 @@
           <w:sz w:val="24"/>
           <w:szCs w:val="24"/>
         </w:rPr>
-        <w:t>Những con số này nhấn mạnh rằng việc đầu tư vào một quy trình yêu cầu chất lượng cao là vô cùng cần thiết để giảm thiểu rủi ro và chi phí dự án.</w:t>
+        <w:t xml:space="preserve">Những con số này </w:t>
+      </w:r>
+      <w:proofErr w:type="spellStart"/>
+      <w:r>
+        <w:rPr>
+          <w:rFonts w:eastAsia="Times New Roman" w:cs="Times New Roman"/>
+          <w:sz w:val="24"/>
+          <w:szCs w:val="24"/>
+        </w:rPr>
+        <w:t>nhấn</w:t>
+      </w:r>
+      <w:proofErr w:type="spellEnd"/>
+      <w:r>
+        <w:rPr>
+          <w:rFonts w:eastAsia="Times New Roman" w:cs="Times New Roman"/>
+          <w:sz w:val="24"/>
+          <w:szCs w:val="24"/>
+        </w:rPr>
+        <w:t xml:space="preserve"> mạnh </w:t>
+      </w:r>
+      <w:proofErr w:type="spellStart"/>
+      <w:r>
+        <w:rPr>
+          <w:rFonts w:eastAsia="Times New Roman" w:cs="Times New Roman"/>
+          <w:sz w:val="24"/>
+          <w:szCs w:val="24"/>
+        </w:rPr>
+        <w:t>rằng</w:t>
+      </w:r>
+      <w:proofErr w:type="spellEnd"/>
+      <w:r>
+        <w:rPr>
+          <w:rFonts w:eastAsia="Times New Roman" w:cs="Times New Roman"/>
+          <w:sz w:val="24"/>
+          <w:szCs w:val="24"/>
+        </w:rPr>
+        <w:t xml:space="preserve"> việc </w:t>
+      </w:r>
+      <w:proofErr w:type="spellStart"/>
+      <w:r>
+        <w:rPr>
+          <w:rFonts w:eastAsia="Times New Roman" w:cs="Times New Roman"/>
+          <w:sz w:val="24"/>
+          <w:szCs w:val="24"/>
+        </w:rPr>
+        <w:t>đầu</w:t>
+      </w:r>
+      <w:proofErr w:type="spellEnd"/>
+      <w:r>
+        <w:rPr>
+          <w:rFonts w:eastAsia="Times New Roman" w:cs="Times New Roman"/>
+          <w:sz w:val="24"/>
+          <w:szCs w:val="24"/>
+        </w:rPr>
+        <w:t xml:space="preserve"> tư </w:t>
+      </w:r>
+      <w:proofErr w:type="spellStart"/>
+      <w:r>
+        <w:rPr>
+          <w:rFonts w:eastAsia="Times New Roman" w:cs="Times New Roman"/>
+          <w:sz w:val="24"/>
+          <w:szCs w:val="24"/>
+        </w:rPr>
+        <w:t>vào</w:t>
+      </w:r>
+      <w:proofErr w:type="spellEnd"/>
+      <w:r>
+        <w:rPr>
+          <w:rFonts w:eastAsia="Times New Roman" w:cs="Times New Roman"/>
+          <w:sz w:val="24"/>
+          <w:szCs w:val="24"/>
+        </w:rPr>
+        <w:t xml:space="preserve"> </w:t>
+      </w:r>
+      <w:proofErr w:type="spellStart"/>
+      <w:r>
+        <w:rPr>
+          <w:rFonts w:eastAsia="Times New Roman" w:cs="Times New Roman"/>
+          <w:sz w:val="24"/>
+          <w:szCs w:val="24"/>
+        </w:rPr>
+        <w:t>một</w:t>
+      </w:r>
+      <w:proofErr w:type="spellEnd"/>
+      <w:r>
+        <w:rPr>
+          <w:rFonts w:eastAsia="Times New Roman" w:cs="Times New Roman"/>
+          <w:sz w:val="24"/>
+          <w:szCs w:val="24"/>
+        </w:rPr>
+        <w:t xml:space="preserve"> quy trình </w:t>
+      </w:r>
+      <w:proofErr w:type="spellStart"/>
+      <w:r>
+        <w:rPr>
+          <w:rFonts w:eastAsia="Times New Roman" w:cs="Times New Roman"/>
+          <w:sz w:val="24"/>
+          <w:szCs w:val="24"/>
+        </w:rPr>
+        <w:t>yêu</w:t>
+      </w:r>
+      <w:proofErr w:type="spellEnd"/>
+      <w:r>
+        <w:rPr>
+          <w:rFonts w:eastAsia="Times New Roman" w:cs="Times New Roman"/>
+          <w:sz w:val="24"/>
+          <w:szCs w:val="24"/>
+        </w:rPr>
+        <w:t xml:space="preserve"> </w:t>
+      </w:r>
+      <w:proofErr w:type="spellStart"/>
+      <w:r>
+        <w:rPr>
+          <w:rFonts w:eastAsia="Times New Roman" w:cs="Times New Roman"/>
+          <w:sz w:val="24"/>
+          <w:szCs w:val="24"/>
+        </w:rPr>
+        <w:t>cầu</w:t>
+      </w:r>
+      <w:proofErr w:type="spellEnd"/>
+      <w:r>
+        <w:rPr>
+          <w:rFonts w:eastAsia="Times New Roman" w:cs="Times New Roman"/>
+          <w:sz w:val="24"/>
+          <w:szCs w:val="24"/>
+        </w:rPr>
+        <w:t xml:space="preserve"> </w:t>
+      </w:r>
+      <w:proofErr w:type="spellStart"/>
+      <w:r>
+        <w:rPr>
+          <w:rFonts w:eastAsia="Times New Roman" w:cs="Times New Roman"/>
+          <w:sz w:val="24"/>
+          <w:szCs w:val="24"/>
+        </w:rPr>
+        <w:t>chất</w:t>
+      </w:r>
+      <w:proofErr w:type="spellEnd"/>
+      <w:r>
+        <w:rPr>
+          <w:rFonts w:eastAsia="Times New Roman" w:cs="Times New Roman"/>
+          <w:sz w:val="24"/>
+          <w:szCs w:val="24"/>
+        </w:rPr>
+        <w:t xml:space="preserve"> lượng </w:t>
+      </w:r>
+      <w:proofErr w:type="spellStart"/>
+      <w:r>
+        <w:rPr>
+          <w:rFonts w:eastAsia="Times New Roman" w:cs="Times New Roman"/>
+          <w:sz w:val="24"/>
+          <w:szCs w:val="24"/>
+        </w:rPr>
+        <w:t>cao</w:t>
+      </w:r>
+      <w:proofErr w:type="spellEnd"/>
+      <w:r>
+        <w:rPr>
+          <w:rFonts w:eastAsia="Times New Roman" w:cs="Times New Roman"/>
+          <w:sz w:val="24"/>
+          <w:szCs w:val="24"/>
+        </w:rPr>
+        <w:t xml:space="preserve"> là </w:t>
+      </w:r>
+      <w:proofErr w:type="spellStart"/>
+      <w:r>
+        <w:rPr>
+          <w:rFonts w:eastAsia="Times New Roman" w:cs="Times New Roman"/>
+          <w:sz w:val="24"/>
+          <w:szCs w:val="24"/>
+        </w:rPr>
+        <w:t>vô</w:t>
+      </w:r>
+      <w:proofErr w:type="spellEnd"/>
+      <w:r>
+        <w:rPr>
+          <w:rFonts w:eastAsia="Times New Roman" w:cs="Times New Roman"/>
+          <w:sz w:val="24"/>
+          <w:szCs w:val="24"/>
+        </w:rPr>
+        <w:t xml:space="preserve"> cùng cần thiết để </w:t>
+      </w:r>
+      <w:proofErr w:type="spellStart"/>
+      <w:r>
+        <w:rPr>
+          <w:rFonts w:eastAsia="Times New Roman" w:cs="Times New Roman"/>
+          <w:sz w:val="24"/>
+          <w:szCs w:val="24"/>
+        </w:rPr>
+        <w:t>giảm</w:t>
+      </w:r>
+      <w:proofErr w:type="spellEnd"/>
+      <w:r>
+        <w:rPr>
+          <w:rFonts w:eastAsia="Times New Roman" w:cs="Times New Roman"/>
+          <w:sz w:val="24"/>
+          <w:szCs w:val="24"/>
+        </w:rPr>
+        <w:t xml:space="preserve"> </w:t>
+      </w:r>
+      <w:proofErr w:type="spellStart"/>
+      <w:r>
+        <w:rPr>
+          <w:rFonts w:eastAsia="Times New Roman" w:cs="Times New Roman"/>
+          <w:sz w:val="24"/>
+          <w:szCs w:val="24"/>
+        </w:rPr>
+        <w:t>thiểu</w:t>
+      </w:r>
+      <w:proofErr w:type="spellEnd"/>
+      <w:r>
+        <w:rPr>
+          <w:rFonts w:eastAsia="Times New Roman" w:cs="Times New Roman"/>
+          <w:sz w:val="24"/>
+          <w:szCs w:val="24"/>
+        </w:rPr>
+        <w:t xml:space="preserve"> </w:t>
+      </w:r>
+      <w:proofErr w:type="spellStart"/>
+      <w:r>
+        <w:rPr>
+          <w:rFonts w:eastAsia="Times New Roman" w:cs="Times New Roman"/>
+          <w:sz w:val="24"/>
+          <w:szCs w:val="24"/>
+        </w:rPr>
+        <w:t>rủi</w:t>
+      </w:r>
+      <w:proofErr w:type="spellEnd"/>
+      <w:r>
+        <w:rPr>
+          <w:rFonts w:eastAsia="Times New Roman" w:cs="Times New Roman"/>
+          <w:sz w:val="24"/>
+          <w:szCs w:val="24"/>
+        </w:rPr>
+        <w:t xml:space="preserve"> </w:t>
+      </w:r>
+      <w:proofErr w:type="spellStart"/>
+      <w:r>
+        <w:rPr>
+          <w:rFonts w:eastAsia="Times New Roman" w:cs="Times New Roman"/>
+          <w:sz w:val="24"/>
+          <w:szCs w:val="24"/>
+        </w:rPr>
+        <w:t>ro</w:t>
+      </w:r>
+      <w:proofErr w:type="spellEnd"/>
+      <w:r>
+        <w:rPr>
+          <w:rFonts w:eastAsia="Times New Roman" w:cs="Times New Roman"/>
+          <w:sz w:val="24"/>
+          <w:szCs w:val="24"/>
+        </w:rPr>
+        <w:t xml:space="preserve"> và chi </w:t>
+      </w:r>
+      <w:proofErr w:type="spellStart"/>
+      <w:r>
+        <w:rPr>
+          <w:rFonts w:eastAsia="Times New Roman" w:cs="Times New Roman"/>
+          <w:sz w:val="24"/>
+          <w:szCs w:val="24"/>
+        </w:rPr>
+        <w:t>phí</w:t>
+      </w:r>
+      <w:proofErr w:type="spellEnd"/>
+      <w:r>
+        <w:rPr>
+          <w:rFonts w:eastAsia="Times New Roman" w:cs="Times New Roman"/>
+          <w:sz w:val="24"/>
+          <w:szCs w:val="24"/>
+        </w:rPr>
+        <w:t xml:space="preserve"> dự </w:t>
+      </w:r>
+      <w:proofErr w:type="spellStart"/>
+      <w:r>
+        <w:rPr>
+          <w:rFonts w:eastAsia="Times New Roman" w:cs="Times New Roman"/>
+          <w:sz w:val="24"/>
+          <w:szCs w:val="24"/>
+        </w:rPr>
+        <w:t>án</w:t>
+      </w:r>
+      <w:proofErr w:type="spellEnd"/>
+      <w:r>
+        <w:rPr>
+          <w:rFonts w:eastAsia="Times New Roman" w:cs="Times New Roman"/>
+          <w:sz w:val="24"/>
+          <w:szCs w:val="24"/>
+        </w:rPr>
+        <w:t>.</w:t>
       </w:r>
     </w:p>
     <w:p>
@@ -676,7 +4490,7 @@
           <w:sz w:val="24"/>
           <w:szCs w:val="24"/>
         </w:rPr>
-        <w:pict>
+        <w:pict w14:anchorId="6A94E61A">
           <v:rect id="_x0000_i1026" style="width:0;height:1.5pt" o:hralign="center" o:hrstd="t" o:hr="t" fillcolor="#a0a0a0" stroked="f"/>
         </w:pict>
       </w:r>
@@ -701,8 +4515,152 @@
           <w:sz w:val="36"/>
           <w:szCs w:val="36"/>
         </w:rPr>
-        <w:t>1.3. Phân Biệt Yêu Cầu Sản Phẩm và Yêu Cầu Dự Án</w:t>
-      </w:r>
+        <w:t xml:space="preserve">1.3. Phân Biệt </w:t>
+      </w:r>
+      <w:proofErr w:type="spellStart"/>
+      <w:r>
+        <w:rPr>
+          <w:rFonts w:eastAsia="Times New Roman" w:cs="Times New Roman"/>
+          <w:b/>
+          <w:bCs/>
+          <w:sz w:val="36"/>
+          <w:szCs w:val="36"/>
+        </w:rPr>
+        <w:t>Yêu</w:t>
+      </w:r>
+      <w:proofErr w:type="spellEnd"/>
+      <w:r>
+        <w:rPr>
+          <w:rFonts w:eastAsia="Times New Roman" w:cs="Times New Roman"/>
+          <w:b/>
+          <w:bCs/>
+          <w:sz w:val="36"/>
+          <w:szCs w:val="36"/>
+        </w:rPr>
+        <w:t xml:space="preserve"> </w:t>
+      </w:r>
+      <w:proofErr w:type="spellStart"/>
+      <w:r>
+        <w:rPr>
+          <w:rFonts w:eastAsia="Times New Roman" w:cs="Times New Roman"/>
+          <w:b/>
+          <w:bCs/>
+          <w:sz w:val="36"/>
+          <w:szCs w:val="36"/>
+        </w:rPr>
+        <w:t>Cầu</w:t>
+      </w:r>
+      <w:proofErr w:type="spellEnd"/>
+      <w:r>
+        <w:rPr>
+          <w:rFonts w:eastAsia="Times New Roman" w:cs="Times New Roman"/>
+          <w:b/>
+          <w:bCs/>
+          <w:sz w:val="36"/>
+          <w:szCs w:val="36"/>
+        </w:rPr>
+        <w:t xml:space="preserve"> </w:t>
+      </w:r>
+      <w:proofErr w:type="spellStart"/>
+      <w:r>
+        <w:rPr>
+          <w:rFonts w:eastAsia="Times New Roman" w:cs="Times New Roman"/>
+          <w:b/>
+          <w:bCs/>
+          <w:sz w:val="36"/>
+          <w:szCs w:val="36"/>
+        </w:rPr>
+        <w:t>Sản</w:t>
+      </w:r>
+      <w:proofErr w:type="spellEnd"/>
+      <w:r>
+        <w:rPr>
+          <w:rFonts w:eastAsia="Times New Roman" w:cs="Times New Roman"/>
+          <w:b/>
+          <w:bCs/>
+          <w:sz w:val="36"/>
+          <w:szCs w:val="36"/>
+        </w:rPr>
+        <w:t xml:space="preserve"> </w:t>
+      </w:r>
+      <w:proofErr w:type="spellStart"/>
+      <w:r>
+        <w:rPr>
+          <w:rFonts w:eastAsia="Times New Roman" w:cs="Times New Roman"/>
+          <w:b/>
+          <w:bCs/>
+          <w:sz w:val="36"/>
+          <w:szCs w:val="36"/>
+        </w:rPr>
+        <w:t>Phẩm</w:t>
+      </w:r>
+      <w:proofErr w:type="spellEnd"/>
+      <w:r>
+        <w:rPr>
+          <w:rFonts w:eastAsia="Times New Roman" w:cs="Times New Roman"/>
+          <w:b/>
+          <w:bCs/>
+          <w:sz w:val="36"/>
+          <w:szCs w:val="36"/>
+        </w:rPr>
+        <w:t xml:space="preserve"> và </w:t>
+      </w:r>
+      <w:proofErr w:type="spellStart"/>
+      <w:r>
+        <w:rPr>
+          <w:rFonts w:eastAsia="Times New Roman" w:cs="Times New Roman"/>
+          <w:b/>
+          <w:bCs/>
+          <w:sz w:val="36"/>
+          <w:szCs w:val="36"/>
+        </w:rPr>
+        <w:t>Yêu</w:t>
+      </w:r>
+      <w:proofErr w:type="spellEnd"/>
+      <w:r>
+        <w:rPr>
+          <w:rFonts w:eastAsia="Times New Roman" w:cs="Times New Roman"/>
+          <w:b/>
+          <w:bCs/>
+          <w:sz w:val="36"/>
+          <w:szCs w:val="36"/>
+        </w:rPr>
+        <w:t xml:space="preserve"> </w:t>
+      </w:r>
+      <w:proofErr w:type="spellStart"/>
+      <w:r>
+        <w:rPr>
+          <w:rFonts w:eastAsia="Times New Roman" w:cs="Times New Roman"/>
+          <w:b/>
+          <w:bCs/>
+          <w:sz w:val="36"/>
+          <w:szCs w:val="36"/>
+        </w:rPr>
+        <w:t>Cầu</w:t>
+      </w:r>
+      <w:proofErr w:type="spellEnd"/>
+      <w:r>
+        <w:rPr>
+          <w:rFonts w:eastAsia="Times New Roman" w:cs="Times New Roman"/>
+          <w:b/>
+          <w:bCs/>
+          <w:sz w:val="36"/>
+          <w:szCs w:val="36"/>
+        </w:rPr>
+        <w:t xml:space="preserve"> Dự </w:t>
+      </w:r>
+      <w:proofErr w:type="spellStart"/>
+      <w:r>
+        <w:rPr>
+          <w:rFonts w:eastAsia="Times New Roman" w:cs="Times New Roman"/>
+          <w:b/>
+          <w:bCs/>
+          <w:sz w:val="36"/>
+          <w:szCs w:val="36"/>
+        </w:rPr>
+        <w:t>Án</w:t>
+      </w:r>
+      <w:proofErr w:type="spellEnd"/>
     </w:p>
     <w:p>
       <w:pPr>
@@ -717,23 +4675,228 @@
           <w:szCs w:val="24"/>
         </w:rPr>
       </w:pPr>
-      <w:r>
-        <w:rPr>
-          <w:rFonts w:eastAsia="Times New Roman" w:cs="Times New Roman"/>
-          <w:b/>
-          <w:bCs/>
-          <w:sz w:val="24"/>
-          <w:szCs w:val="24"/>
-        </w:rPr>
-        <w:t>Yêu cầu sản phẩm (Product Requirements)</w:t>
-      </w:r>
-      <w:r>
-        <w:rPr>
-          <w:rFonts w:eastAsia="Times New Roman" w:cs="Times New Roman"/>
-          <w:sz w:val="24"/>
-          <w:szCs w:val="24"/>
-        </w:rPr>
-        <w:t>: Là các đặc tính (properties) của một hệ thống phần mềm cần được xây dựng.</w:t>
+      <w:proofErr w:type="spellStart"/>
+      <w:r>
+        <w:rPr>
+          <w:rFonts w:eastAsia="Times New Roman" w:cs="Times New Roman"/>
+          <w:b/>
+          <w:bCs/>
+          <w:sz w:val="24"/>
+          <w:szCs w:val="24"/>
+        </w:rPr>
+        <w:lastRenderedPageBreak/>
+        <w:t>Yêu</w:t>
+      </w:r>
+      <w:proofErr w:type="spellEnd"/>
+      <w:r>
+        <w:rPr>
+          <w:rFonts w:eastAsia="Times New Roman" w:cs="Times New Roman"/>
+          <w:b/>
+          <w:bCs/>
+          <w:sz w:val="24"/>
+          <w:szCs w:val="24"/>
+        </w:rPr>
+        <w:t xml:space="preserve"> </w:t>
+      </w:r>
+      <w:proofErr w:type="spellStart"/>
+      <w:r>
+        <w:rPr>
+          <w:rFonts w:eastAsia="Times New Roman" w:cs="Times New Roman"/>
+          <w:b/>
+          <w:bCs/>
+          <w:sz w:val="24"/>
+          <w:szCs w:val="24"/>
+        </w:rPr>
+        <w:t>cầu</w:t>
+      </w:r>
+      <w:proofErr w:type="spellEnd"/>
+      <w:r>
+        <w:rPr>
+          <w:rFonts w:eastAsia="Times New Roman" w:cs="Times New Roman"/>
+          <w:b/>
+          <w:bCs/>
+          <w:sz w:val="24"/>
+          <w:szCs w:val="24"/>
+        </w:rPr>
+        <w:t xml:space="preserve"> </w:t>
+      </w:r>
+      <w:proofErr w:type="spellStart"/>
+      <w:r>
+        <w:rPr>
+          <w:rFonts w:eastAsia="Times New Roman" w:cs="Times New Roman"/>
+          <w:b/>
+          <w:bCs/>
+          <w:sz w:val="24"/>
+          <w:szCs w:val="24"/>
+        </w:rPr>
+        <w:t>sản</w:t>
+      </w:r>
+      <w:proofErr w:type="spellEnd"/>
+      <w:r>
+        <w:rPr>
+          <w:rFonts w:eastAsia="Times New Roman" w:cs="Times New Roman"/>
+          <w:b/>
+          <w:bCs/>
+          <w:sz w:val="24"/>
+          <w:szCs w:val="24"/>
+        </w:rPr>
+        <w:t xml:space="preserve"> </w:t>
+      </w:r>
+      <w:proofErr w:type="spellStart"/>
+      <w:r>
+        <w:rPr>
+          <w:rFonts w:eastAsia="Times New Roman" w:cs="Times New Roman"/>
+          <w:b/>
+          <w:bCs/>
+          <w:sz w:val="24"/>
+          <w:szCs w:val="24"/>
+        </w:rPr>
+        <w:t>phẩm</w:t>
+      </w:r>
+      <w:proofErr w:type="spellEnd"/>
+      <w:r>
+        <w:rPr>
+          <w:rFonts w:eastAsia="Times New Roman" w:cs="Times New Roman"/>
+          <w:b/>
+          <w:bCs/>
+          <w:sz w:val="24"/>
+          <w:szCs w:val="24"/>
+        </w:rPr>
+        <w:t xml:space="preserve"> (Product Requirements)</w:t>
+      </w:r>
+      <w:r>
+        <w:rPr>
+          <w:rFonts w:eastAsia="Times New Roman" w:cs="Times New Roman"/>
+          <w:sz w:val="24"/>
+          <w:szCs w:val="24"/>
+        </w:rPr>
+        <w:t xml:space="preserve">: Là các </w:t>
+      </w:r>
+      <w:proofErr w:type="spellStart"/>
+      <w:r>
+        <w:rPr>
+          <w:rFonts w:eastAsia="Times New Roman" w:cs="Times New Roman"/>
+          <w:sz w:val="24"/>
+          <w:szCs w:val="24"/>
+        </w:rPr>
+        <w:t>đặc</w:t>
+      </w:r>
+      <w:proofErr w:type="spellEnd"/>
+      <w:r>
+        <w:rPr>
+          <w:rFonts w:eastAsia="Times New Roman" w:cs="Times New Roman"/>
+          <w:sz w:val="24"/>
+          <w:szCs w:val="24"/>
+        </w:rPr>
+        <w:t xml:space="preserve"> </w:t>
+      </w:r>
+      <w:proofErr w:type="spellStart"/>
+      <w:r>
+        <w:rPr>
+          <w:rFonts w:eastAsia="Times New Roman" w:cs="Times New Roman"/>
+          <w:sz w:val="24"/>
+          <w:szCs w:val="24"/>
+        </w:rPr>
+        <w:t>tính</w:t>
+      </w:r>
+      <w:proofErr w:type="spellEnd"/>
+      <w:r>
+        <w:rPr>
+          <w:rFonts w:eastAsia="Times New Roman" w:cs="Times New Roman"/>
+          <w:sz w:val="24"/>
+          <w:szCs w:val="24"/>
+        </w:rPr>
+        <w:t xml:space="preserve"> (properties) của </w:t>
+      </w:r>
+      <w:proofErr w:type="spellStart"/>
+      <w:r>
+        <w:rPr>
+          <w:rFonts w:eastAsia="Times New Roman" w:cs="Times New Roman"/>
+          <w:sz w:val="24"/>
+          <w:szCs w:val="24"/>
+        </w:rPr>
+        <w:t>một</w:t>
+      </w:r>
+      <w:proofErr w:type="spellEnd"/>
+      <w:r>
+        <w:rPr>
+          <w:rFonts w:eastAsia="Times New Roman" w:cs="Times New Roman"/>
+          <w:sz w:val="24"/>
+          <w:szCs w:val="24"/>
+        </w:rPr>
+        <w:t xml:space="preserve"> </w:t>
+      </w:r>
+      <w:proofErr w:type="spellStart"/>
+      <w:r>
+        <w:rPr>
+          <w:rFonts w:eastAsia="Times New Roman" w:cs="Times New Roman"/>
+          <w:sz w:val="24"/>
+          <w:szCs w:val="24"/>
+        </w:rPr>
+        <w:t>hệ</w:t>
+      </w:r>
+      <w:proofErr w:type="spellEnd"/>
+      <w:r>
+        <w:rPr>
+          <w:rFonts w:eastAsia="Times New Roman" w:cs="Times New Roman"/>
+          <w:sz w:val="24"/>
+          <w:szCs w:val="24"/>
+        </w:rPr>
+        <w:t xml:space="preserve"> thống </w:t>
+      </w:r>
+      <w:proofErr w:type="spellStart"/>
+      <w:r>
+        <w:rPr>
+          <w:rFonts w:eastAsia="Times New Roman" w:cs="Times New Roman"/>
+          <w:sz w:val="24"/>
+          <w:szCs w:val="24"/>
+        </w:rPr>
+        <w:t>phần</w:t>
+      </w:r>
+      <w:proofErr w:type="spellEnd"/>
+      <w:r>
+        <w:rPr>
+          <w:rFonts w:eastAsia="Times New Roman" w:cs="Times New Roman"/>
+          <w:sz w:val="24"/>
+          <w:szCs w:val="24"/>
+        </w:rPr>
+        <w:t xml:space="preserve"> mềm cần được </w:t>
+      </w:r>
+      <w:proofErr w:type="spellStart"/>
+      <w:r>
+        <w:rPr>
+          <w:rFonts w:eastAsia="Times New Roman" w:cs="Times New Roman"/>
+          <w:sz w:val="24"/>
+          <w:szCs w:val="24"/>
+        </w:rPr>
+        <w:t>xây</w:t>
+      </w:r>
+      <w:proofErr w:type="spellEnd"/>
+      <w:r>
+        <w:rPr>
+          <w:rFonts w:eastAsia="Times New Roman" w:cs="Times New Roman"/>
+          <w:sz w:val="24"/>
+          <w:szCs w:val="24"/>
+        </w:rPr>
+        <w:t xml:space="preserve"> </w:t>
+      </w:r>
+      <w:proofErr w:type="spellStart"/>
+      <w:r>
+        <w:rPr>
+          <w:rFonts w:eastAsia="Times New Roman" w:cs="Times New Roman"/>
+          <w:sz w:val="24"/>
+          <w:szCs w:val="24"/>
+        </w:rPr>
+        <w:t>dựng</w:t>
+      </w:r>
+      <w:proofErr w:type="spellEnd"/>
+      <w:r>
+        <w:rPr>
+          <w:rFonts w:eastAsia="Times New Roman" w:cs="Times New Roman"/>
+          <w:sz w:val="24"/>
+          <w:szCs w:val="24"/>
+        </w:rPr>
+        <w:t>.</w:t>
       </w:r>
     </w:p>
     <w:p>
@@ -749,23 +4912,475 @@
           <w:szCs w:val="24"/>
         </w:rPr>
       </w:pPr>
-      <w:r>
-        <w:rPr>
-          <w:rFonts w:eastAsia="Times New Roman" w:cs="Times New Roman"/>
-          <w:b/>
-          <w:bCs/>
-          <w:sz w:val="24"/>
-          <w:szCs w:val="24"/>
-        </w:rPr>
-        <w:t>Yêu cầu dự án (Project Requirements)</w:t>
-      </w:r>
-      <w:r>
-        <w:rPr>
-          <w:rFonts w:eastAsia="Times New Roman" w:cs="Times New Roman"/>
-          <w:sz w:val="24"/>
-          <w:szCs w:val="24"/>
-        </w:rPr>
-        <w:t>: Là các kỳ vọng và sản phẩm bàn giao (deliverables) không phải là một phần của phần mềm nhưng cần thiết để hoàn thành dự án một cách thành công. Ví dụ: kế hoạch dự án, báo cáo tiến độ, tài liệu đào tạo.</w:t>
+      <w:proofErr w:type="spellStart"/>
+      <w:r>
+        <w:rPr>
+          <w:rFonts w:eastAsia="Times New Roman" w:cs="Times New Roman"/>
+          <w:b/>
+          <w:bCs/>
+          <w:sz w:val="24"/>
+          <w:szCs w:val="24"/>
+        </w:rPr>
+        <w:t>Yêu</w:t>
+      </w:r>
+      <w:proofErr w:type="spellEnd"/>
+      <w:r>
+        <w:rPr>
+          <w:rFonts w:eastAsia="Times New Roman" w:cs="Times New Roman"/>
+          <w:b/>
+          <w:bCs/>
+          <w:sz w:val="24"/>
+          <w:szCs w:val="24"/>
+        </w:rPr>
+        <w:t xml:space="preserve"> </w:t>
+      </w:r>
+      <w:proofErr w:type="spellStart"/>
+      <w:r>
+        <w:rPr>
+          <w:rFonts w:eastAsia="Times New Roman" w:cs="Times New Roman"/>
+          <w:b/>
+          <w:bCs/>
+          <w:sz w:val="24"/>
+          <w:szCs w:val="24"/>
+        </w:rPr>
+        <w:t>cầu</w:t>
+      </w:r>
+      <w:proofErr w:type="spellEnd"/>
+      <w:r>
+        <w:rPr>
+          <w:rFonts w:eastAsia="Times New Roman" w:cs="Times New Roman"/>
+          <w:b/>
+          <w:bCs/>
+          <w:sz w:val="24"/>
+          <w:szCs w:val="24"/>
+        </w:rPr>
+        <w:t xml:space="preserve"> dự </w:t>
+      </w:r>
+      <w:proofErr w:type="spellStart"/>
+      <w:r>
+        <w:rPr>
+          <w:rFonts w:eastAsia="Times New Roman" w:cs="Times New Roman"/>
+          <w:b/>
+          <w:bCs/>
+          <w:sz w:val="24"/>
+          <w:szCs w:val="24"/>
+        </w:rPr>
+        <w:t>án</w:t>
+      </w:r>
+      <w:proofErr w:type="spellEnd"/>
+      <w:r>
+        <w:rPr>
+          <w:rFonts w:eastAsia="Times New Roman" w:cs="Times New Roman"/>
+          <w:b/>
+          <w:bCs/>
+          <w:sz w:val="24"/>
+          <w:szCs w:val="24"/>
+        </w:rPr>
+        <w:t xml:space="preserve"> (Project Requirements)</w:t>
+      </w:r>
+      <w:r>
+        <w:rPr>
+          <w:rFonts w:eastAsia="Times New Roman" w:cs="Times New Roman"/>
+          <w:sz w:val="24"/>
+          <w:szCs w:val="24"/>
+        </w:rPr>
+        <w:t xml:space="preserve">: Là các </w:t>
+      </w:r>
+      <w:proofErr w:type="spellStart"/>
+      <w:r>
+        <w:rPr>
+          <w:rFonts w:eastAsia="Times New Roman" w:cs="Times New Roman"/>
+          <w:sz w:val="24"/>
+          <w:szCs w:val="24"/>
+        </w:rPr>
+        <w:t>kỳ</w:t>
+      </w:r>
+      <w:proofErr w:type="spellEnd"/>
+      <w:r>
+        <w:rPr>
+          <w:rFonts w:eastAsia="Times New Roman" w:cs="Times New Roman"/>
+          <w:sz w:val="24"/>
+          <w:szCs w:val="24"/>
+        </w:rPr>
+        <w:t xml:space="preserve"> </w:t>
+      </w:r>
+      <w:proofErr w:type="spellStart"/>
+      <w:r>
+        <w:rPr>
+          <w:rFonts w:eastAsia="Times New Roman" w:cs="Times New Roman"/>
+          <w:sz w:val="24"/>
+          <w:szCs w:val="24"/>
+        </w:rPr>
+        <w:t>vọng</w:t>
+      </w:r>
+      <w:proofErr w:type="spellEnd"/>
+      <w:r>
+        <w:rPr>
+          <w:rFonts w:eastAsia="Times New Roman" w:cs="Times New Roman"/>
+          <w:sz w:val="24"/>
+          <w:szCs w:val="24"/>
+        </w:rPr>
+        <w:t xml:space="preserve"> và </w:t>
+      </w:r>
+      <w:proofErr w:type="spellStart"/>
+      <w:r>
+        <w:rPr>
+          <w:rFonts w:eastAsia="Times New Roman" w:cs="Times New Roman"/>
+          <w:sz w:val="24"/>
+          <w:szCs w:val="24"/>
+        </w:rPr>
+        <w:t>sản</w:t>
+      </w:r>
+      <w:proofErr w:type="spellEnd"/>
+      <w:r>
+        <w:rPr>
+          <w:rFonts w:eastAsia="Times New Roman" w:cs="Times New Roman"/>
+          <w:sz w:val="24"/>
+          <w:szCs w:val="24"/>
+        </w:rPr>
+        <w:t xml:space="preserve"> </w:t>
+      </w:r>
+      <w:proofErr w:type="spellStart"/>
+      <w:r>
+        <w:rPr>
+          <w:rFonts w:eastAsia="Times New Roman" w:cs="Times New Roman"/>
+          <w:sz w:val="24"/>
+          <w:szCs w:val="24"/>
+        </w:rPr>
+        <w:t>phẩm</w:t>
+      </w:r>
+      <w:proofErr w:type="spellEnd"/>
+      <w:r>
+        <w:rPr>
+          <w:rFonts w:eastAsia="Times New Roman" w:cs="Times New Roman"/>
+          <w:sz w:val="24"/>
+          <w:szCs w:val="24"/>
+        </w:rPr>
+        <w:t xml:space="preserve"> </w:t>
+      </w:r>
+      <w:proofErr w:type="spellStart"/>
+      <w:r>
+        <w:rPr>
+          <w:rFonts w:eastAsia="Times New Roman" w:cs="Times New Roman"/>
+          <w:sz w:val="24"/>
+          <w:szCs w:val="24"/>
+        </w:rPr>
+        <w:t>bàn</w:t>
+      </w:r>
+      <w:proofErr w:type="spellEnd"/>
+      <w:r>
+        <w:rPr>
+          <w:rFonts w:eastAsia="Times New Roman" w:cs="Times New Roman"/>
+          <w:sz w:val="24"/>
+          <w:szCs w:val="24"/>
+        </w:rPr>
+        <w:t xml:space="preserve"> giao (deliverables) không phải là </w:t>
+      </w:r>
+      <w:proofErr w:type="spellStart"/>
+      <w:r>
+        <w:rPr>
+          <w:rFonts w:eastAsia="Times New Roman" w:cs="Times New Roman"/>
+          <w:sz w:val="24"/>
+          <w:szCs w:val="24"/>
+        </w:rPr>
+        <w:t>một</w:t>
+      </w:r>
+      <w:proofErr w:type="spellEnd"/>
+      <w:r>
+        <w:rPr>
+          <w:rFonts w:eastAsia="Times New Roman" w:cs="Times New Roman"/>
+          <w:sz w:val="24"/>
+          <w:szCs w:val="24"/>
+        </w:rPr>
+        <w:t xml:space="preserve"> </w:t>
+      </w:r>
+      <w:proofErr w:type="spellStart"/>
+      <w:r>
+        <w:rPr>
+          <w:rFonts w:eastAsia="Times New Roman" w:cs="Times New Roman"/>
+          <w:sz w:val="24"/>
+          <w:szCs w:val="24"/>
+        </w:rPr>
+        <w:t>phần</w:t>
+      </w:r>
+      <w:proofErr w:type="spellEnd"/>
+      <w:r>
+        <w:rPr>
+          <w:rFonts w:eastAsia="Times New Roman" w:cs="Times New Roman"/>
+          <w:sz w:val="24"/>
+          <w:szCs w:val="24"/>
+        </w:rPr>
+        <w:t xml:space="preserve"> của </w:t>
+      </w:r>
+      <w:proofErr w:type="spellStart"/>
+      <w:r>
+        <w:rPr>
+          <w:rFonts w:eastAsia="Times New Roman" w:cs="Times New Roman"/>
+          <w:sz w:val="24"/>
+          <w:szCs w:val="24"/>
+        </w:rPr>
+        <w:t>phần</w:t>
+      </w:r>
+      <w:proofErr w:type="spellEnd"/>
+      <w:r>
+        <w:rPr>
+          <w:rFonts w:eastAsia="Times New Roman" w:cs="Times New Roman"/>
+          <w:sz w:val="24"/>
+          <w:szCs w:val="24"/>
+        </w:rPr>
+        <w:t xml:space="preserve"> mềm </w:t>
+      </w:r>
+      <w:proofErr w:type="spellStart"/>
+      <w:r>
+        <w:rPr>
+          <w:rFonts w:eastAsia="Times New Roman" w:cs="Times New Roman"/>
+          <w:sz w:val="24"/>
+          <w:szCs w:val="24"/>
+        </w:rPr>
+        <w:t>nhưng</w:t>
+      </w:r>
+      <w:proofErr w:type="spellEnd"/>
+      <w:r>
+        <w:rPr>
+          <w:rFonts w:eastAsia="Times New Roman" w:cs="Times New Roman"/>
+          <w:sz w:val="24"/>
+          <w:szCs w:val="24"/>
+        </w:rPr>
+        <w:t xml:space="preserve"> cần thiết để hoàn </w:t>
+      </w:r>
+      <w:proofErr w:type="spellStart"/>
+      <w:r>
+        <w:rPr>
+          <w:rFonts w:eastAsia="Times New Roman" w:cs="Times New Roman"/>
+          <w:sz w:val="24"/>
+          <w:szCs w:val="24"/>
+        </w:rPr>
+        <w:t>thành</w:t>
+      </w:r>
+      <w:proofErr w:type="spellEnd"/>
+      <w:r>
+        <w:rPr>
+          <w:rFonts w:eastAsia="Times New Roman" w:cs="Times New Roman"/>
+          <w:sz w:val="24"/>
+          <w:szCs w:val="24"/>
+        </w:rPr>
+        <w:t xml:space="preserve"> dự </w:t>
+      </w:r>
+      <w:proofErr w:type="spellStart"/>
+      <w:r>
+        <w:rPr>
+          <w:rFonts w:eastAsia="Times New Roman" w:cs="Times New Roman"/>
+          <w:sz w:val="24"/>
+          <w:szCs w:val="24"/>
+        </w:rPr>
+        <w:t>án</w:t>
+      </w:r>
+      <w:proofErr w:type="spellEnd"/>
+      <w:r>
+        <w:rPr>
+          <w:rFonts w:eastAsia="Times New Roman" w:cs="Times New Roman"/>
+          <w:sz w:val="24"/>
+          <w:szCs w:val="24"/>
+        </w:rPr>
+        <w:t xml:space="preserve"> </w:t>
+      </w:r>
+      <w:proofErr w:type="spellStart"/>
+      <w:r>
+        <w:rPr>
+          <w:rFonts w:eastAsia="Times New Roman" w:cs="Times New Roman"/>
+          <w:sz w:val="24"/>
+          <w:szCs w:val="24"/>
+        </w:rPr>
+        <w:t>một</w:t>
+      </w:r>
+      <w:proofErr w:type="spellEnd"/>
+      <w:r>
+        <w:rPr>
+          <w:rFonts w:eastAsia="Times New Roman" w:cs="Times New Roman"/>
+          <w:sz w:val="24"/>
+          <w:szCs w:val="24"/>
+        </w:rPr>
+        <w:t xml:space="preserve"> cách </w:t>
+      </w:r>
+      <w:proofErr w:type="spellStart"/>
+      <w:r>
+        <w:rPr>
+          <w:rFonts w:eastAsia="Times New Roman" w:cs="Times New Roman"/>
+          <w:sz w:val="24"/>
+          <w:szCs w:val="24"/>
+        </w:rPr>
+        <w:t>thành</w:t>
+      </w:r>
+      <w:proofErr w:type="spellEnd"/>
+      <w:r>
+        <w:rPr>
+          <w:rFonts w:eastAsia="Times New Roman" w:cs="Times New Roman"/>
+          <w:sz w:val="24"/>
+          <w:szCs w:val="24"/>
+        </w:rPr>
+        <w:t xml:space="preserve"> </w:t>
+      </w:r>
+      <w:proofErr w:type="spellStart"/>
+      <w:r>
+        <w:rPr>
+          <w:rFonts w:eastAsia="Times New Roman" w:cs="Times New Roman"/>
+          <w:sz w:val="24"/>
+          <w:szCs w:val="24"/>
+        </w:rPr>
+        <w:t>công</w:t>
+      </w:r>
+      <w:proofErr w:type="spellEnd"/>
+      <w:r>
+        <w:rPr>
+          <w:rFonts w:eastAsia="Times New Roman" w:cs="Times New Roman"/>
+          <w:sz w:val="24"/>
+          <w:szCs w:val="24"/>
+        </w:rPr>
+        <w:t xml:space="preserve">. Ví </w:t>
+      </w:r>
+      <w:proofErr w:type="spellStart"/>
+      <w:r>
+        <w:rPr>
+          <w:rFonts w:eastAsia="Times New Roman" w:cs="Times New Roman"/>
+          <w:sz w:val="24"/>
+          <w:szCs w:val="24"/>
+        </w:rPr>
+        <w:t>dụ</w:t>
+      </w:r>
+      <w:proofErr w:type="spellEnd"/>
+      <w:r>
+        <w:rPr>
+          <w:rFonts w:eastAsia="Times New Roman" w:cs="Times New Roman"/>
+          <w:sz w:val="24"/>
+          <w:szCs w:val="24"/>
+        </w:rPr>
+        <w:t xml:space="preserve">: kế hoạch dự </w:t>
+      </w:r>
+      <w:proofErr w:type="spellStart"/>
+      <w:r>
+        <w:rPr>
+          <w:rFonts w:eastAsia="Times New Roman" w:cs="Times New Roman"/>
+          <w:sz w:val="24"/>
+          <w:szCs w:val="24"/>
+        </w:rPr>
+        <w:t>án</w:t>
+      </w:r>
+      <w:proofErr w:type="spellEnd"/>
+      <w:r>
+        <w:rPr>
+          <w:rFonts w:eastAsia="Times New Roman" w:cs="Times New Roman"/>
+          <w:sz w:val="24"/>
+          <w:szCs w:val="24"/>
+        </w:rPr>
+        <w:t xml:space="preserve">, </w:t>
+      </w:r>
+      <w:proofErr w:type="spellStart"/>
+      <w:r>
+        <w:rPr>
+          <w:rFonts w:eastAsia="Times New Roman" w:cs="Times New Roman"/>
+          <w:sz w:val="24"/>
+          <w:szCs w:val="24"/>
+        </w:rPr>
+        <w:t>báo</w:t>
+      </w:r>
+      <w:proofErr w:type="spellEnd"/>
+      <w:r>
+        <w:rPr>
+          <w:rFonts w:eastAsia="Times New Roman" w:cs="Times New Roman"/>
+          <w:sz w:val="24"/>
+          <w:szCs w:val="24"/>
+        </w:rPr>
+        <w:t xml:space="preserve"> </w:t>
+      </w:r>
+      <w:proofErr w:type="spellStart"/>
+      <w:r>
+        <w:rPr>
+          <w:rFonts w:eastAsia="Times New Roman" w:cs="Times New Roman"/>
+          <w:sz w:val="24"/>
+          <w:szCs w:val="24"/>
+        </w:rPr>
+        <w:t>cáo</w:t>
+      </w:r>
+      <w:proofErr w:type="spellEnd"/>
+      <w:r>
+        <w:rPr>
+          <w:rFonts w:eastAsia="Times New Roman" w:cs="Times New Roman"/>
+          <w:sz w:val="24"/>
+          <w:szCs w:val="24"/>
+        </w:rPr>
+        <w:t xml:space="preserve"> tiến </w:t>
+      </w:r>
+      <w:proofErr w:type="spellStart"/>
+      <w:r>
+        <w:rPr>
+          <w:rFonts w:eastAsia="Times New Roman" w:cs="Times New Roman"/>
+          <w:sz w:val="24"/>
+          <w:szCs w:val="24"/>
+        </w:rPr>
+        <w:t>độ</w:t>
+      </w:r>
+      <w:proofErr w:type="spellEnd"/>
+      <w:r>
+        <w:rPr>
+          <w:rFonts w:eastAsia="Times New Roman" w:cs="Times New Roman"/>
+          <w:sz w:val="24"/>
+          <w:szCs w:val="24"/>
+        </w:rPr>
+        <w:t xml:space="preserve">, tài </w:t>
+      </w:r>
+      <w:proofErr w:type="spellStart"/>
+      <w:r>
+        <w:rPr>
+          <w:rFonts w:eastAsia="Times New Roman" w:cs="Times New Roman"/>
+          <w:sz w:val="24"/>
+          <w:szCs w:val="24"/>
+        </w:rPr>
+        <w:t>liệu</w:t>
+      </w:r>
+      <w:proofErr w:type="spellEnd"/>
+      <w:r>
+        <w:rPr>
+          <w:rFonts w:eastAsia="Times New Roman" w:cs="Times New Roman"/>
+          <w:sz w:val="24"/>
+          <w:szCs w:val="24"/>
+        </w:rPr>
+        <w:t xml:space="preserve"> </w:t>
+      </w:r>
+      <w:proofErr w:type="spellStart"/>
+      <w:r>
+        <w:rPr>
+          <w:rFonts w:eastAsia="Times New Roman" w:cs="Times New Roman"/>
+          <w:sz w:val="24"/>
+          <w:szCs w:val="24"/>
+        </w:rPr>
+        <w:t>đào</w:t>
+      </w:r>
+      <w:proofErr w:type="spellEnd"/>
+      <w:r>
+        <w:rPr>
+          <w:rFonts w:eastAsia="Times New Roman" w:cs="Times New Roman"/>
+          <w:sz w:val="24"/>
+          <w:szCs w:val="24"/>
+        </w:rPr>
+        <w:t xml:space="preserve"> </w:t>
+      </w:r>
+      <w:proofErr w:type="spellStart"/>
+      <w:r>
+        <w:rPr>
+          <w:rFonts w:eastAsia="Times New Roman" w:cs="Times New Roman"/>
+          <w:sz w:val="24"/>
+          <w:szCs w:val="24"/>
+        </w:rPr>
+        <w:t>tạo</w:t>
+      </w:r>
+      <w:proofErr w:type="spellEnd"/>
+      <w:r>
+        <w:rPr>
+          <w:rFonts w:eastAsia="Times New Roman" w:cs="Times New Roman"/>
+          <w:sz w:val="24"/>
+          <w:szCs w:val="24"/>
+        </w:rPr>
+        <w:t>.</w:t>
       </w:r>
     </w:p>
     <w:p>
@@ -783,7 +5398,7 @@
           <w:sz w:val="24"/>
           <w:szCs w:val="24"/>
         </w:rPr>
-        <w:pict>
+        <w:pict w14:anchorId="6D4C5F1D">
           <v:rect id="_x0000_i1027" style="width:0;height:1.5pt" o:hralign="center" o:hrstd="t" o:hr="t" fillcolor="#a0a0a0" stroked="f"/>
         </w:pict>
       </w:r>
@@ -808,8 +5423,64 @@
           <w:sz w:val="36"/>
           <w:szCs w:val="36"/>
         </w:rPr>
-        <w:t>1.4. Phát Triển và Quản Lý Yêu Cầu</w:t>
-      </w:r>
+        <w:t xml:space="preserve">1.4. Phát </w:t>
+      </w:r>
+      <w:proofErr w:type="spellStart"/>
+      <w:r>
+        <w:rPr>
+          <w:rFonts w:eastAsia="Times New Roman" w:cs="Times New Roman"/>
+          <w:b/>
+          <w:bCs/>
+          <w:sz w:val="36"/>
+          <w:szCs w:val="36"/>
+        </w:rPr>
+        <w:t>Triển</w:t>
+      </w:r>
+      <w:proofErr w:type="spellEnd"/>
+      <w:r>
+        <w:rPr>
+          <w:rFonts w:eastAsia="Times New Roman" w:cs="Times New Roman"/>
+          <w:b/>
+          <w:bCs/>
+          <w:sz w:val="36"/>
+          <w:szCs w:val="36"/>
+        </w:rPr>
+        <w:t xml:space="preserve"> và Quản Lý </w:t>
+      </w:r>
+      <w:proofErr w:type="spellStart"/>
+      <w:r>
+        <w:rPr>
+          <w:rFonts w:eastAsia="Times New Roman" w:cs="Times New Roman"/>
+          <w:b/>
+          <w:bCs/>
+          <w:sz w:val="36"/>
+          <w:szCs w:val="36"/>
+        </w:rPr>
+        <w:t>Yêu</w:t>
+      </w:r>
+      <w:proofErr w:type="spellEnd"/>
+      <w:r>
+        <w:rPr>
+          <w:rFonts w:eastAsia="Times New Roman" w:cs="Times New Roman"/>
+          <w:b/>
+          <w:bCs/>
+          <w:sz w:val="36"/>
+          <w:szCs w:val="36"/>
+        </w:rPr>
+        <w:t xml:space="preserve"> </w:t>
+      </w:r>
+      <w:proofErr w:type="spellStart"/>
+      <w:r>
+        <w:rPr>
+          <w:rFonts w:eastAsia="Times New Roman" w:cs="Times New Roman"/>
+          <w:b/>
+          <w:bCs/>
+          <w:sz w:val="36"/>
+          <w:szCs w:val="36"/>
+        </w:rPr>
+        <w:t>Cầu</w:t>
+      </w:r>
+      <w:proofErr w:type="spellEnd"/>
     </w:p>
     <w:p>
       <w:pPr>
@@ -820,23 +5491,173 @@
           <w:szCs w:val="24"/>
         </w:rPr>
       </w:pPr>
-      <w:r>
-        <w:rPr>
-          <w:rFonts w:eastAsia="Times New Roman" w:cs="Times New Roman"/>
-          <w:b/>
-          <w:bCs/>
-          <w:sz w:val="24"/>
-          <w:szCs w:val="24"/>
-        </w:rPr>
-        <w:t>Kỹ thuật Yêu cầu (Requirements Engineering)</w:t>
-      </w:r>
-      <w:r>
-        <w:rPr>
-          <w:rFonts w:eastAsia="Times New Roman" w:cs="Times New Roman"/>
-          <w:sz w:val="24"/>
-          <w:szCs w:val="24"/>
-        </w:rPr>
-        <w:t xml:space="preserve"> là một quy trình lớn, bao gồm hai nhánh chính:</w:t>
+      <w:proofErr w:type="spellStart"/>
+      <w:r>
+        <w:rPr>
+          <w:rFonts w:eastAsia="Times New Roman" w:cs="Times New Roman"/>
+          <w:b/>
+          <w:bCs/>
+          <w:sz w:val="24"/>
+          <w:szCs w:val="24"/>
+        </w:rPr>
+        <w:t>Kỹ</w:t>
+      </w:r>
+      <w:proofErr w:type="spellEnd"/>
+      <w:r>
+        <w:rPr>
+          <w:rFonts w:eastAsia="Times New Roman" w:cs="Times New Roman"/>
+          <w:b/>
+          <w:bCs/>
+          <w:sz w:val="24"/>
+          <w:szCs w:val="24"/>
+        </w:rPr>
+        <w:t xml:space="preserve"> </w:t>
+      </w:r>
+      <w:proofErr w:type="spellStart"/>
+      <w:r>
+        <w:rPr>
+          <w:rFonts w:eastAsia="Times New Roman" w:cs="Times New Roman"/>
+          <w:b/>
+          <w:bCs/>
+          <w:sz w:val="24"/>
+          <w:szCs w:val="24"/>
+        </w:rPr>
+        <w:t>thuật</w:t>
+      </w:r>
+      <w:proofErr w:type="spellEnd"/>
+      <w:r>
+        <w:rPr>
+          <w:rFonts w:eastAsia="Times New Roman" w:cs="Times New Roman"/>
+          <w:b/>
+          <w:bCs/>
+          <w:sz w:val="24"/>
+          <w:szCs w:val="24"/>
+        </w:rPr>
+        <w:t xml:space="preserve"> </w:t>
+      </w:r>
+      <w:proofErr w:type="spellStart"/>
+      <w:r>
+        <w:rPr>
+          <w:rFonts w:eastAsia="Times New Roman" w:cs="Times New Roman"/>
+          <w:b/>
+          <w:bCs/>
+          <w:sz w:val="24"/>
+          <w:szCs w:val="24"/>
+        </w:rPr>
+        <w:t>Yêu</w:t>
+      </w:r>
+      <w:proofErr w:type="spellEnd"/>
+      <w:r>
+        <w:rPr>
+          <w:rFonts w:eastAsia="Times New Roman" w:cs="Times New Roman"/>
+          <w:b/>
+          <w:bCs/>
+          <w:sz w:val="24"/>
+          <w:szCs w:val="24"/>
+        </w:rPr>
+        <w:t xml:space="preserve"> </w:t>
+      </w:r>
+      <w:proofErr w:type="spellStart"/>
+      <w:r>
+        <w:rPr>
+          <w:rFonts w:eastAsia="Times New Roman" w:cs="Times New Roman"/>
+          <w:b/>
+          <w:bCs/>
+          <w:sz w:val="24"/>
+          <w:szCs w:val="24"/>
+        </w:rPr>
+        <w:t>cầu</w:t>
+      </w:r>
+      <w:proofErr w:type="spellEnd"/>
+      <w:r>
+        <w:rPr>
+          <w:rFonts w:eastAsia="Times New Roman" w:cs="Times New Roman"/>
+          <w:b/>
+          <w:bCs/>
+          <w:sz w:val="24"/>
+          <w:szCs w:val="24"/>
+        </w:rPr>
+        <w:t xml:space="preserve"> (Requirements Engineering)</w:t>
+      </w:r>
+      <w:r>
+        <w:rPr>
+          <w:rFonts w:eastAsia="Times New Roman" w:cs="Times New Roman"/>
+          <w:sz w:val="24"/>
+          <w:szCs w:val="24"/>
+        </w:rPr>
+        <w:t xml:space="preserve"> là </w:t>
+      </w:r>
+      <w:proofErr w:type="spellStart"/>
+      <w:r>
+        <w:rPr>
+          <w:rFonts w:eastAsia="Times New Roman" w:cs="Times New Roman"/>
+          <w:sz w:val="24"/>
+          <w:szCs w:val="24"/>
+        </w:rPr>
+        <w:t>một</w:t>
+      </w:r>
+      <w:proofErr w:type="spellEnd"/>
+      <w:r>
+        <w:rPr>
+          <w:rFonts w:eastAsia="Times New Roman" w:cs="Times New Roman"/>
+          <w:sz w:val="24"/>
+          <w:szCs w:val="24"/>
+        </w:rPr>
+        <w:t xml:space="preserve"> quy trình </w:t>
+      </w:r>
+      <w:proofErr w:type="spellStart"/>
+      <w:r>
+        <w:rPr>
+          <w:rFonts w:eastAsia="Times New Roman" w:cs="Times New Roman"/>
+          <w:sz w:val="24"/>
+          <w:szCs w:val="24"/>
+        </w:rPr>
+        <w:t>lớn</w:t>
+      </w:r>
+      <w:proofErr w:type="spellEnd"/>
+      <w:r>
+        <w:rPr>
+          <w:rFonts w:eastAsia="Times New Roman" w:cs="Times New Roman"/>
+          <w:sz w:val="24"/>
+          <w:szCs w:val="24"/>
+        </w:rPr>
+        <w:t xml:space="preserve">, bao gồm </w:t>
+      </w:r>
+      <w:proofErr w:type="spellStart"/>
+      <w:r>
+        <w:rPr>
+          <w:rFonts w:eastAsia="Times New Roman" w:cs="Times New Roman"/>
+          <w:sz w:val="24"/>
+          <w:szCs w:val="24"/>
+        </w:rPr>
+        <w:t>hai</w:t>
+      </w:r>
+      <w:proofErr w:type="spellEnd"/>
+      <w:r>
+        <w:rPr>
+          <w:rFonts w:eastAsia="Times New Roman" w:cs="Times New Roman"/>
+          <w:sz w:val="24"/>
+          <w:szCs w:val="24"/>
+        </w:rPr>
+        <w:t xml:space="preserve"> </w:t>
+      </w:r>
+      <w:proofErr w:type="spellStart"/>
+      <w:r>
+        <w:rPr>
+          <w:rFonts w:eastAsia="Times New Roman" w:cs="Times New Roman"/>
+          <w:sz w:val="24"/>
+          <w:szCs w:val="24"/>
+        </w:rPr>
+        <w:t>nhánh</w:t>
+      </w:r>
+      <w:proofErr w:type="spellEnd"/>
+      <w:r>
+        <w:rPr>
+          <w:rFonts w:eastAsia="Times New Roman" w:cs="Times New Roman"/>
+          <w:sz w:val="24"/>
+          <w:szCs w:val="24"/>
+        </w:rPr>
+        <w:t xml:space="preserve"> chính:</w:t>
       </w:r>
     </w:p>
     <w:p>
@@ -860,15 +5681,207 @@
           <w:sz w:val="24"/>
           <w:szCs w:val="24"/>
         </w:rPr>
-        <w:t>Phát triển Yêu cầu (Requirements Development)</w:t>
-      </w:r>
-      <w:r>
-        <w:rPr>
-          <w:rFonts w:eastAsia="Times New Roman" w:cs="Times New Roman"/>
-          <w:sz w:val="24"/>
-          <w:szCs w:val="24"/>
-        </w:rPr>
-        <w:t>: Quá trình xác định và định nghĩa các yêu cầu của hệ thống. Nhánh này bao gồm các hoạt động:</w:t>
+        <w:t xml:space="preserve">Phát </w:t>
+      </w:r>
+      <w:proofErr w:type="spellStart"/>
+      <w:r>
+        <w:rPr>
+          <w:rFonts w:eastAsia="Times New Roman" w:cs="Times New Roman"/>
+          <w:b/>
+          <w:bCs/>
+          <w:sz w:val="24"/>
+          <w:szCs w:val="24"/>
+        </w:rPr>
+        <w:t>triển</w:t>
+      </w:r>
+      <w:proofErr w:type="spellEnd"/>
+      <w:r>
+        <w:rPr>
+          <w:rFonts w:eastAsia="Times New Roman" w:cs="Times New Roman"/>
+          <w:b/>
+          <w:bCs/>
+          <w:sz w:val="24"/>
+          <w:szCs w:val="24"/>
+        </w:rPr>
+        <w:t xml:space="preserve"> </w:t>
+      </w:r>
+      <w:proofErr w:type="spellStart"/>
+      <w:r>
+        <w:rPr>
+          <w:rFonts w:eastAsia="Times New Roman" w:cs="Times New Roman"/>
+          <w:b/>
+          <w:bCs/>
+          <w:sz w:val="24"/>
+          <w:szCs w:val="24"/>
+        </w:rPr>
+        <w:t>Yêu</w:t>
+      </w:r>
+      <w:proofErr w:type="spellEnd"/>
+      <w:r>
+        <w:rPr>
+          <w:rFonts w:eastAsia="Times New Roman" w:cs="Times New Roman"/>
+          <w:b/>
+          <w:bCs/>
+          <w:sz w:val="24"/>
+          <w:szCs w:val="24"/>
+        </w:rPr>
+        <w:t xml:space="preserve"> </w:t>
+      </w:r>
+      <w:proofErr w:type="spellStart"/>
+      <w:r>
+        <w:rPr>
+          <w:rFonts w:eastAsia="Times New Roman" w:cs="Times New Roman"/>
+          <w:b/>
+          <w:bCs/>
+          <w:sz w:val="24"/>
+          <w:szCs w:val="24"/>
+        </w:rPr>
+        <w:t>cầu</w:t>
+      </w:r>
+      <w:proofErr w:type="spellEnd"/>
+      <w:r>
+        <w:rPr>
+          <w:rFonts w:eastAsia="Times New Roman" w:cs="Times New Roman"/>
+          <w:b/>
+          <w:bCs/>
+          <w:sz w:val="24"/>
+          <w:szCs w:val="24"/>
+        </w:rPr>
+        <w:t xml:space="preserve"> (Requirements Development)</w:t>
+      </w:r>
+      <w:r>
+        <w:rPr>
+          <w:rFonts w:eastAsia="Times New Roman" w:cs="Times New Roman"/>
+          <w:sz w:val="24"/>
+          <w:szCs w:val="24"/>
+        </w:rPr>
+        <w:t xml:space="preserve">: Quá trình </w:t>
+      </w:r>
+      <w:proofErr w:type="spellStart"/>
+      <w:r>
+        <w:rPr>
+          <w:rFonts w:eastAsia="Times New Roman" w:cs="Times New Roman"/>
+          <w:sz w:val="24"/>
+          <w:szCs w:val="24"/>
+        </w:rPr>
+        <w:t>xác</w:t>
+      </w:r>
+      <w:proofErr w:type="spellEnd"/>
+      <w:r>
+        <w:rPr>
+          <w:rFonts w:eastAsia="Times New Roman" w:cs="Times New Roman"/>
+          <w:sz w:val="24"/>
+          <w:szCs w:val="24"/>
+        </w:rPr>
+        <w:t xml:space="preserve"> định và định nghĩa các </w:t>
+      </w:r>
+      <w:proofErr w:type="spellStart"/>
+      <w:r>
+        <w:rPr>
+          <w:rFonts w:eastAsia="Times New Roman" w:cs="Times New Roman"/>
+          <w:sz w:val="24"/>
+          <w:szCs w:val="24"/>
+        </w:rPr>
+        <w:t>yêu</w:t>
+      </w:r>
+      <w:proofErr w:type="spellEnd"/>
+      <w:r>
+        <w:rPr>
+          <w:rFonts w:eastAsia="Times New Roman" w:cs="Times New Roman"/>
+          <w:sz w:val="24"/>
+          <w:szCs w:val="24"/>
+        </w:rPr>
+        <w:t xml:space="preserve"> </w:t>
+      </w:r>
+      <w:proofErr w:type="spellStart"/>
+      <w:r>
+        <w:rPr>
+          <w:rFonts w:eastAsia="Times New Roman" w:cs="Times New Roman"/>
+          <w:sz w:val="24"/>
+          <w:szCs w:val="24"/>
+        </w:rPr>
+        <w:t>cầu</w:t>
+      </w:r>
+      <w:proofErr w:type="spellEnd"/>
+      <w:r>
+        <w:rPr>
+          <w:rFonts w:eastAsia="Times New Roman" w:cs="Times New Roman"/>
+          <w:sz w:val="24"/>
+          <w:szCs w:val="24"/>
+        </w:rPr>
+        <w:t xml:space="preserve"> của </w:t>
+      </w:r>
+      <w:proofErr w:type="spellStart"/>
+      <w:r>
+        <w:rPr>
+          <w:rFonts w:eastAsia="Times New Roman" w:cs="Times New Roman"/>
+          <w:sz w:val="24"/>
+          <w:szCs w:val="24"/>
+        </w:rPr>
+        <w:t>hệ</w:t>
+      </w:r>
+      <w:proofErr w:type="spellEnd"/>
+      <w:r>
+        <w:rPr>
+          <w:rFonts w:eastAsia="Times New Roman" w:cs="Times New Roman"/>
+          <w:sz w:val="24"/>
+          <w:szCs w:val="24"/>
+        </w:rPr>
+        <w:t xml:space="preserve"> thống. </w:t>
+      </w:r>
+      <w:proofErr w:type="spellStart"/>
+      <w:r>
+        <w:rPr>
+          <w:rFonts w:eastAsia="Times New Roman" w:cs="Times New Roman"/>
+          <w:sz w:val="24"/>
+          <w:szCs w:val="24"/>
+        </w:rPr>
+        <w:t>Nhánh</w:t>
+      </w:r>
+      <w:proofErr w:type="spellEnd"/>
+      <w:r>
+        <w:rPr>
+          <w:rFonts w:eastAsia="Times New Roman" w:cs="Times New Roman"/>
+          <w:sz w:val="24"/>
+          <w:szCs w:val="24"/>
+        </w:rPr>
+        <w:t xml:space="preserve"> này bao gồm các </w:t>
+      </w:r>
+      <w:proofErr w:type="spellStart"/>
+      <w:r>
+        <w:rPr>
+          <w:rFonts w:eastAsia="Times New Roman" w:cs="Times New Roman"/>
+          <w:sz w:val="24"/>
+          <w:szCs w:val="24"/>
+        </w:rPr>
+        <w:t>hoạt</w:t>
+      </w:r>
+      <w:proofErr w:type="spellEnd"/>
+      <w:r>
+        <w:rPr>
+          <w:rFonts w:eastAsia="Times New Roman" w:cs="Times New Roman"/>
+          <w:sz w:val="24"/>
+          <w:szCs w:val="24"/>
+        </w:rPr>
+        <w:t xml:space="preserve"> </w:t>
+      </w:r>
+      <w:proofErr w:type="spellStart"/>
+      <w:r>
+        <w:rPr>
+          <w:rFonts w:eastAsia="Times New Roman" w:cs="Times New Roman"/>
+          <w:sz w:val="24"/>
+          <w:szCs w:val="24"/>
+        </w:rPr>
+        <w:t>động</w:t>
+      </w:r>
+      <w:proofErr w:type="spellEnd"/>
+      <w:r>
+        <w:rPr>
+          <w:rFonts w:eastAsia="Times New Roman" w:cs="Times New Roman"/>
+          <w:sz w:val="24"/>
+          <w:szCs w:val="24"/>
+        </w:rPr>
+        <w:t>:</w:t>
       </w:r>
     </w:p>
     <w:p>
@@ -884,23 +5897,107 @@
           <w:szCs w:val="24"/>
         </w:rPr>
       </w:pPr>
-      <w:r>
-        <w:rPr>
-          <w:rFonts w:eastAsia="Times New Roman" w:cs="Times New Roman"/>
-          <w:b/>
-          <w:bCs/>
-          <w:sz w:val="24"/>
-          <w:szCs w:val="24"/>
-        </w:rPr>
-        <w:t>Khơi gợi (Elicitation)</w:t>
-      </w:r>
-      <w:r>
-        <w:rPr>
-          <w:rFonts w:eastAsia="Times New Roman" w:cs="Times New Roman"/>
-          <w:sz w:val="24"/>
-          <w:szCs w:val="24"/>
-        </w:rPr>
-        <w:t>: Thu thập thông tin từ các bên liên quan (stakeholders).</w:t>
+      <w:proofErr w:type="spellStart"/>
+      <w:r>
+        <w:rPr>
+          <w:rFonts w:eastAsia="Times New Roman" w:cs="Times New Roman"/>
+          <w:b/>
+          <w:bCs/>
+          <w:sz w:val="24"/>
+          <w:szCs w:val="24"/>
+        </w:rPr>
+        <w:t>Khơi</w:t>
+      </w:r>
+      <w:proofErr w:type="spellEnd"/>
+      <w:r>
+        <w:rPr>
+          <w:rFonts w:eastAsia="Times New Roman" w:cs="Times New Roman"/>
+          <w:b/>
+          <w:bCs/>
+          <w:sz w:val="24"/>
+          <w:szCs w:val="24"/>
+        </w:rPr>
+        <w:t xml:space="preserve"> gợi (Elicitation)</w:t>
+      </w:r>
+      <w:r>
+        <w:rPr>
+          <w:rFonts w:eastAsia="Times New Roman" w:cs="Times New Roman"/>
+          <w:sz w:val="24"/>
+          <w:szCs w:val="24"/>
+        </w:rPr>
+        <w:t xml:space="preserve">: Thu </w:t>
+      </w:r>
+      <w:proofErr w:type="spellStart"/>
+      <w:r>
+        <w:rPr>
+          <w:rFonts w:eastAsia="Times New Roman" w:cs="Times New Roman"/>
+          <w:sz w:val="24"/>
+          <w:szCs w:val="24"/>
+        </w:rPr>
+        <w:t>thập</w:t>
+      </w:r>
+      <w:proofErr w:type="spellEnd"/>
+      <w:r>
+        <w:rPr>
+          <w:rFonts w:eastAsia="Times New Roman" w:cs="Times New Roman"/>
+          <w:sz w:val="24"/>
+          <w:szCs w:val="24"/>
+        </w:rPr>
+        <w:t xml:space="preserve"> </w:t>
+      </w:r>
+      <w:proofErr w:type="spellStart"/>
+      <w:r>
+        <w:rPr>
+          <w:rFonts w:eastAsia="Times New Roman" w:cs="Times New Roman"/>
+          <w:sz w:val="24"/>
+          <w:szCs w:val="24"/>
+        </w:rPr>
+        <w:t>thông</w:t>
+      </w:r>
+      <w:proofErr w:type="spellEnd"/>
+      <w:r>
+        <w:rPr>
+          <w:rFonts w:eastAsia="Times New Roman" w:cs="Times New Roman"/>
+          <w:sz w:val="24"/>
+          <w:szCs w:val="24"/>
+        </w:rPr>
+        <w:t xml:space="preserve"> tin </w:t>
+      </w:r>
+      <w:proofErr w:type="spellStart"/>
+      <w:r>
+        <w:rPr>
+          <w:rFonts w:eastAsia="Times New Roman" w:cs="Times New Roman"/>
+          <w:sz w:val="24"/>
+          <w:szCs w:val="24"/>
+        </w:rPr>
+        <w:t>từ</w:t>
+      </w:r>
+      <w:proofErr w:type="spellEnd"/>
+      <w:r>
+        <w:rPr>
+          <w:rFonts w:eastAsia="Times New Roman" w:cs="Times New Roman"/>
+          <w:sz w:val="24"/>
+          <w:szCs w:val="24"/>
+        </w:rPr>
+        <w:t xml:space="preserve"> các bên liên </w:t>
+      </w:r>
+      <w:proofErr w:type="spellStart"/>
+      <w:r>
+        <w:rPr>
+          <w:rFonts w:eastAsia="Times New Roman" w:cs="Times New Roman"/>
+          <w:sz w:val="24"/>
+          <w:szCs w:val="24"/>
+        </w:rPr>
+        <w:t>quan</w:t>
+      </w:r>
+      <w:proofErr w:type="spellEnd"/>
+      <w:r>
+        <w:rPr>
+          <w:rFonts w:eastAsia="Times New Roman" w:cs="Times New Roman"/>
+          <w:sz w:val="24"/>
+          <w:szCs w:val="24"/>
+        </w:rPr>
+        <w:t xml:space="preserve"> (stakeholders).</w:t>
       </w:r>
     </w:p>
     <w:p>
@@ -924,15 +6021,109 @@
           <w:sz w:val="24"/>
           <w:szCs w:val="24"/>
         </w:rPr>
-        <w:t>Phân tích (Analysis)</w:t>
-      </w:r>
-      <w:r>
-        <w:rPr>
-          <w:rFonts w:eastAsia="Times New Roman" w:cs="Times New Roman"/>
-          <w:sz w:val="24"/>
-          <w:szCs w:val="24"/>
-        </w:rPr>
-        <w:t>: Phân tích, làm rõ và tổ chức các yêu cầu.</w:t>
+        <w:t xml:space="preserve">Phân </w:t>
+      </w:r>
+      <w:proofErr w:type="spellStart"/>
+      <w:r>
+        <w:rPr>
+          <w:rFonts w:eastAsia="Times New Roman" w:cs="Times New Roman"/>
+          <w:b/>
+          <w:bCs/>
+          <w:sz w:val="24"/>
+          <w:szCs w:val="24"/>
+        </w:rPr>
+        <w:t>tích</w:t>
+      </w:r>
+      <w:proofErr w:type="spellEnd"/>
+      <w:r>
+        <w:rPr>
+          <w:rFonts w:eastAsia="Times New Roman" w:cs="Times New Roman"/>
+          <w:b/>
+          <w:bCs/>
+          <w:sz w:val="24"/>
+          <w:szCs w:val="24"/>
+        </w:rPr>
+        <w:t xml:space="preserve"> (Analysis)</w:t>
+      </w:r>
+      <w:r>
+        <w:rPr>
+          <w:rFonts w:eastAsia="Times New Roman" w:cs="Times New Roman"/>
+          <w:sz w:val="24"/>
+          <w:szCs w:val="24"/>
+        </w:rPr>
+        <w:t xml:space="preserve">: Phân </w:t>
+      </w:r>
+      <w:proofErr w:type="spellStart"/>
+      <w:r>
+        <w:rPr>
+          <w:rFonts w:eastAsia="Times New Roman" w:cs="Times New Roman"/>
+          <w:sz w:val="24"/>
+          <w:szCs w:val="24"/>
+        </w:rPr>
+        <w:t>tích</w:t>
+      </w:r>
+      <w:proofErr w:type="spellEnd"/>
+      <w:r>
+        <w:rPr>
+          <w:rFonts w:eastAsia="Times New Roman" w:cs="Times New Roman"/>
+          <w:sz w:val="24"/>
+          <w:szCs w:val="24"/>
+        </w:rPr>
+        <w:t xml:space="preserve">, làm rõ và </w:t>
+      </w:r>
+      <w:proofErr w:type="spellStart"/>
+      <w:r>
+        <w:rPr>
+          <w:rFonts w:eastAsia="Times New Roman" w:cs="Times New Roman"/>
+          <w:sz w:val="24"/>
+          <w:szCs w:val="24"/>
+        </w:rPr>
+        <w:t>tổ</w:t>
+      </w:r>
+      <w:proofErr w:type="spellEnd"/>
+      <w:r>
+        <w:rPr>
+          <w:rFonts w:eastAsia="Times New Roman" w:cs="Times New Roman"/>
+          <w:sz w:val="24"/>
+          <w:szCs w:val="24"/>
+        </w:rPr>
+        <w:t xml:space="preserve"> chức các </w:t>
+      </w:r>
+      <w:proofErr w:type="spellStart"/>
+      <w:r>
+        <w:rPr>
+          <w:rFonts w:eastAsia="Times New Roman" w:cs="Times New Roman"/>
+          <w:sz w:val="24"/>
+          <w:szCs w:val="24"/>
+        </w:rPr>
+        <w:t>yêu</w:t>
+      </w:r>
+      <w:proofErr w:type="spellEnd"/>
+      <w:r>
+        <w:rPr>
+          <w:rFonts w:eastAsia="Times New Roman" w:cs="Times New Roman"/>
+          <w:sz w:val="24"/>
+          <w:szCs w:val="24"/>
+        </w:rPr>
+        <w:t xml:space="preserve"> </w:t>
+      </w:r>
+      <w:proofErr w:type="spellStart"/>
+      <w:r>
+        <w:rPr>
+          <w:rFonts w:eastAsia="Times New Roman" w:cs="Times New Roman"/>
+          <w:sz w:val="24"/>
+          <w:szCs w:val="24"/>
+        </w:rPr>
+        <w:t>cầu</w:t>
+      </w:r>
+      <w:proofErr w:type="spellEnd"/>
+      <w:r>
+        <w:rPr>
+          <w:rFonts w:eastAsia="Times New Roman" w:cs="Times New Roman"/>
+          <w:sz w:val="24"/>
+          <w:szCs w:val="24"/>
+        </w:rPr>
+        <w:t>.</w:t>
       </w:r>
     </w:p>
     <w:p>
@@ -948,23 +6139,107 @@
           <w:szCs w:val="24"/>
         </w:rPr>
       </w:pPr>
-      <w:r>
-        <w:rPr>
-          <w:rFonts w:eastAsia="Times New Roman" w:cs="Times New Roman"/>
-          <w:b/>
-          <w:bCs/>
-          <w:sz w:val="24"/>
-          <w:szCs w:val="24"/>
-        </w:rPr>
-        <w:t>Đặc tả (Specification)</w:t>
-      </w:r>
-      <w:r>
-        <w:rPr>
-          <w:rFonts w:eastAsia="Times New Roman" w:cs="Times New Roman"/>
-          <w:sz w:val="24"/>
-          <w:szCs w:val="24"/>
-        </w:rPr>
-        <w:t>: Viết các yêu cầu thành tài liệu chính thức.</w:t>
+      <w:proofErr w:type="spellStart"/>
+      <w:r>
+        <w:rPr>
+          <w:rFonts w:eastAsia="Times New Roman" w:cs="Times New Roman"/>
+          <w:b/>
+          <w:bCs/>
+          <w:sz w:val="24"/>
+          <w:szCs w:val="24"/>
+        </w:rPr>
+        <w:t>Đặc</w:t>
+      </w:r>
+      <w:proofErr w:type="spellEnd"/>
+      <w:r>
+        <w:rPr>
+          <w:rFonts w:eastAsia="Times New Roman" w:cs="Times New Roman"/>
+          <w:b/>
+          <w:bCs/>
+          <w:sz w:val="24"/>
+          <w:szCs w:val="24"/>
+        </w:rPr>
+        <w:t xml:space="preserve"> tả (Specification)</w:t>
+      </w:r>
+      <w:r>
+        <w:rPr>
+          <w:rFonts w:eastAsia="Times New Roman" w:cs="Times New Roman"/>
+          <w:sz w:val="24"/>
+          <w:szCs w:val="24"/>
+        </w:rPr>
+        <w:t xml:space="preserve">: Viết các </w:t>
+      </w:r>
+      <w:proofErr w:type="spellStart"/>
+      <w:r>
+        <w:rPr>
+          <w:rFonts w:eastAsia="Times New Roman" w:cs="Times New Roman"/>
+          <w:sz w:val="24"/>
+          <w:szCs w:val="24"/>
+        </w:rPr>
+        <w:t>yêu</w:t>
+      </w:r>
+      <w:proofErr w:type="spellEnd"/>
+      <w:r>
+        <w:rPr>
+          <w:rFonts w:eastAsia="Times New Roman" w:cs="Times New Roman"/>
+          <w:sz w:val="24"/>
+          <w:szCs w:val="24"/>
+        </w:rPr>
+        <w:t xml:space="preserve"> </w:t>
+      </w:r>
+      <w:proofErr w:type="spellStart"/>
+      <w:r>
+        <w:rPr>
+          <w:rFonts w:eastAsia="Times New Roman" w:cs="Times New Roman"/>
+          <w:sz w:val="24"/>
+          <w:szCs w:val="24"/>
+        </w:rPr>
+        <w:t>cầu</w:t>
+      </w:r>
+      <w:proofErr w:type="spellEnd"/>
+      <w:r>
+        <w:rPr>
+          <w:rFonts w:eastAsia="Times New Roman" w:cs="Times New Roman"/>
+          <w:sz w:val="24"/>
+          <w:szCs w:val="24"/>
+        </w:rPr>
+        <w:t xml:space="preserve"> </w:t>
+      </w:r>
+      <w:proofErr w:type="spellStart"/>
+      <w:r>
+        <w:rPr>
+          <w:rFonts w:eastAsia="Times New Roman" w:cs="Times New Roman"/>
+          <w:sz w:val="24"/>
+          <w:szCs w:val="24"/>
+        </w:rPr>
+        <w:t>thành</w:t>
+      </w:r>
+      <w:proofErr w:type="spellEnd"/>
+      <w:r>
+        <w:rPr>
+          <w:rFonts w:eastAsia="Times New Roman" w:cs="Times New Roman"/>
+          <w:sz w:val="24"/>
+          <w:szCs w:val="24"/>
+        </w:rPr>
+        <w:t xml:space="preserve"> tài </w:t>
+      </w:r>
+      <w:proofErr w:type="spellStart"/>
+      <w:r>
+        <w:rPr>
+          <w:rFonts w:eastAsia="Times New Roman" w:cs="Times New Roman"/>
+          <w:sz w:val="24"/>
+          <w:szCs w:val="24"/>
+        </w:rPr>
+        <w:t>liệu</w:t>
+      </w:r>
+      <w:proofErr w:type="spellEnd"/>
+      <w:r>
+        <w:rPr>
+          <w:rFonts w:eastAsia="Times New Roman" w:cs="Times New Roman"/>
+          <w:sz w:val="24"/>
+          <w:szCs w:val="24"/>
+        </w:rPr>
+        <w:t xml:space="preserve"> chính thức.</w:t>
       </w:r>
     </w:p>
     <w:p>
@@ -980,23 +6255,111 @@
           <w:szCs w:val="24"/>
         </w:rPr>
       </w:pPr>
-      <w:r>
-        <w:rPr>
-          <w:rFonts w:eastAsia="Times New Roman" w:cs="Times New Roman"/>
-          <w:b/>
-          <w:bCs/>
-          <w:sz w:val="24"/>
-          <w:szCs w:val="24"/>
-        </w:rPr>
-        <w:t>Xác thực (Validation)</w:t>
-      </w:r>
-      <w:r>
-        <w:rPr>
-          <w:rFonts w:eastAsia="Times New Roman" w:cs="Times New Roman"/>
-          <w:sz w:val="24"/>
-          <w:szCs w:val="24"/>
-        </w:rPr>
-        <w:t>: Kiểm tra và xác nhận các yêu cầu.</w:t>
+      <w:proofErr w:type="spellStart"/>
+      <w:r>
+        <w:rPr>
+          <w:rFonts w:eastAsia="Times New Roman" w:cs="Times New Roman"/>
+          <w:b/>
+          <w:bCs/>
+          <w:sz w:val="24"/>
+          <w:szCs w:val="24"/>
+        </w:rPr>
+        <w:t>Xác</w:t>
+      </w:r>
+      <w:proofErr w:type="spellEnd"/>
+      <w:r>
+        <w:rPr>
+          <w:rFonts w:eastAsia="Times New Roman" w:cs="Times New Roman"/>
+          <w:b/>
+          <w:bCs/>
+          <w:sz w:val="24"/>
+          <w:szCs w:val="24"/>
+        </w:rPr>
+        <w:t xml:space="preserve"> </w:t>
+      </w:r>
+      <w:proofErr w:type="spellStart"/>
+      <w:r>
+        <w:rPr>
+          <w:rFonts w:eastAsia="Times New Roman" w:cs="Times New Roman"/>
+          <w:b/>
+          <w:bCs/>
+          <w:sz w:val="24"/>
+          <w:szCs w:val="24"/>
+        </w:rPr>
+        <w:t>thực</w:t>
+      </w:r>
+      <w:proofErr w:type="spellEnd"/>
+      <w:r>
+        <w:rPr>
+          <w:rFonts w:eastAsia="Times New Roman" w:cs="Times New Roman"/>
+          <w:b/>
+          <w:bCs/>
+          <w:sz w:val="24"/>
+          <w:szCs w:val="24"/>
+        </w:rPr>
+        <w:t xml:space="preserve"> (Validation)</w:t>
+      </w:r>
+      <w:r>
+        <w:rPr>
+          <w:rFonts w:eastAsia="Times New Roman" w:cs="Times New Roman"/>
+          <w:sz w:val="24"/>
+          <w:szCs w:val="24"/>
+        </w:rPr>
+        <w:t xml:space="preserve">: Kiểm tra và </w:t>
+      </w:r>
+      <w:proofErr w:type="spellStart"/>
+      <w:r>
+        <w:rPr>
+          <w:rFonts w:eastAsia="Times New Roman" w:cs="Times New Roman"/>
+          <w:sz w:val="24"/>
+          <w:szCs w:val="24"/>
+        </w:rPr>
+        <w:t>xác</w:t>
+      </w:r>
+      <w:proofErr w:type="spellEnd"/>
+      <w:r>
+        <w:rPr>
+          <w:rFonts w:eastAsia="Times New Roman" w:cs="Times New Roman"/>
+          <w:sz w:val="24"/>
+          <w:szCs w:val="24"/>
+        </w:rPr>
+        <w:t xml:space="preserve"> nhận các </w:t>
+      </w:r>
+      <w:proofErr w:type="spellStart"/>
+      <w:r>
+        <w:rPr>
+          <w:rFonts w:eastAsia="Times New Roman" w:cs="Times New Roman"/>
+          <w:sz w:val="24"/>
+          <w:szCs w:val="24"/>
+        </w:rPr>
+        <w:t>yêu</w:t>
+      </w:r>
+      <w:proofErr w:type="spellEnd"/>
+      <w:r>
+        <w:rPr>
+          <w:rFonts w:eastAsia="Times New Roman" w:cs="Times New Roman"/>
+          <w:sz w:val="24"/>
+          <w:szCs w:val="24"/>
+        </w:rPr>
+        <w:t xml:space="preserve"> </w:t>
+      </w:r>
+      <w:proofErr w:type="spellStart"/>
+      <w:r>
+        <w:rPr>
+          <w:rFonts w:eastAsia="Times New Roman" w:cs="Times New Roman"/>
+          <w:sz w:val="24"/>
+          <w:szCs w:val="24"/>
+        </w:rPr>
+        <w:t>cầu</w:t>
+      </w:r>
+      <w:proofErr w:type="spellEnd"/>
+      <w:r>
+        <w:rPr>
+          <w:rFonts w:eastAsia="Times New Roman" w:cs="Times New Roman"/>
+          <w:sz w:val="24"/>
+          <w:szCs w:val="24"/>
+        </w:rPr>
+        <w:t>.</w:t>
       </w:r>
     </w:p>
     <w:p>
@@ -1020,15 +6383,203 @@
           <w:sz w:val="24"/>
           <w:szCs w:val="24"/>
         </w:rPr>
-        <w:t>Quản lý Yêu cầu (Requirements Management)</w:t>
-      </w:r>
-      <w:r>
-        <w:rPr>
-          <w:rFonts w:eastAsia="Times New Roman" w:cs="Times New Roman"/>
-          <w:sz w:val="24"/>
-          <w:szCs w:val="24"/>
-        </w:rPr>
-        <w:t>: Quá trình kiểm soát, theo dõi và duy trì các yêu cầu đã được xác định.</w:t>
+        <w:t xml:space="preserve">Quản lý </w:t>
+      </w:r>
+      <w:proofErr w:type="spellStart"/>
+      <w:r>
+        <w:rPr>
+          <w:rFonts w:eastAsia="Times New Roman" w:cs="Times New Roman"/>
+          <w:b/>
+          <w:bCs/>
+          <w:sz w:val="24"/>
+          <w:szCs w:val="24"/>
+        </w:rPr>
+        <w:t>Yêu</w:t>
+      </w:r>
+      <w:proofErr w:type="spellEnd"/>
+      <w:r>
+        <w:rPr>
+          <w:rFonts w:eastAsia="Times New Roman" w:cs="Times New Roman"/>
+          <w:b/>
+          <w:bCs/>
+          <w:sz w:val="24"/>
+          <w:szCs w:val="24"/>
+        </w:rPr>
+        <w:t xml:space="preserve"> </w:t>
+      </w:r>
+      <w:proofErr w:type="spellStart"/>
+      <w:r>
+        <w:rPr>
+          <w:rFonts w:eastAsia="Times New Roman" w:cs="Times New Roman"/>
+          <w:b/>
+          <w:bCs/>
+          <w:sz w:val="24"/>
+          <w:szCs w:val="24"/>
+        </w:rPr>
+        <w:t>cầu</w:t>
+      </w:r>
+      <w:proofErr w:type="spellEnd"/>
+      <w:r>
+        <w:rPr>
+          <w:rFonts w:eastAsia="Times New Roman" w:cs="Times New Roman"/>
+          <w:b/>
+          <w:bCs/>
+          <w:sz w:val="24"/>
+          <w:szCs w:val="24"/>
+        </w:rPr>
+        <w:t xml:space="preserve"> (Requirements Management)</w:t>
+      </w:r>
+      <w:r>
+        <w:rPr>
+          <w:rFonts w:eastAsia="Times New Roman" w:cs="Times New Roman"/>
+          <w:sz w:val="24"/>
+          <w:szCs w:val="24"/>
+        </w:rPr>
+        <w:t xml:space="preserve">: Quá trình kiểm </w:t>
+      </w:r>
+      <w:proofErr w:type="spellStart"/>
+      <w:r>
+        <w:rPr>
+          <w:rFonts w:eastAsia="Times New Roman" w:cs="Times New Roman"/>
+          <w:sz w:val="24"/>
+          <w:szCs w:val="24"/>
+        </w:rPr>
+        <w:t>soát</w:t>
+      </w:r>
+      <w:proofErr w:type="spellEnd"/>
+      <w:r>
+        <w:rPr>
+          <w:rFonts w:eastAsia="Times New Roman" w:cs="Times New Roman"/>
+          <w:sz w:val="24"/>
+          <w:szCs w:val="24"/>
+        </w:rPr>
+        <w:t xml:space="preserve">, </w:t>
+      </w:r>
+      <w:proofErr w:type="spellStart"/>
+      <w:r>
+        <w:rPr>
+          <w:rFonts w:eastAsia="Times New Roman" w:cs="Times New Roman"/>
+          <w:sz w:val="24"/>
+          <w:szCs w:val="24"/>
+        </w:rPr>
+        <w:t>theo</w:t>
+      </w:r>
+      <w:proofErr w:type="spellEnd"/>
+      <w:r>
+        <w:rPr>
+          <w:rFonts w:eastAsia="Times New Roman" w:cs="Times New Roman"/>
+          <w:sz w:val="24"/>
+          <w:szCs w:val="24"/>
+        </w:rPr>
+        <w:t xml:space="preserve"> </w:t>
+      </w:r>
+      <w:proofErr w:type="spellStart"/>
+      <w:r>
+        <w:rPr>
+          <w:rFonts w:eastAsia="Times New Roman" w:cs="Times New Roman"/>
+          <w:sz w:val="24"/>
+          <w:szCs w:val="24"/>
+        </w:rPr>
+        <w:t>dõi</w:t>
+      </w:r>
+      <w:proofErr w:type="spellEnd"/>
+      <w:r>
+        <w:rPr>
+          <w:rFonts w:eastAsia="Times New Roman" w:cs="Times New Roman"/>
+          <w:sz w:val="24"/>
+          <w:szCs w:val="24"/>
+        </w:rPr>
+        <w:t xml:space="preserve"> và </w:t>
+      </w:r>
+      <w:proofErr w:type="spellStart"/>
+      <w:r>
+        <w:rPr>
+          <w:rFonts w:eastAsia="Times New Roman" w:cs="Times New Roman"/>
+          <w:sz w:val="24"/>
+          <w:szCs w:val="24"/>
+        </w:rPr>
+        <w:t>duy</w:t>
+      </w:r>
+      <w:proofErr w:type="spellEnd"/>
+      <w:r>
+        <w:rPr>
+          <w:rFonts w:eastAsia="Times New Roman" w:cs="Times New Roman"/>
+          <w:sz w:val="24"/>
+          <w:szCs w:val="24"/>
+        </w:rPr>
+        <w:t xml:space="preserve"> </w:t>
+      </w:r>
+      <w:proofErr w:type="spellStart"/>
+      <w:r>
+        <w:rPr>
+          <w:rFonts w:eastAsia="Times New Roman" w:cs="Times New Roman"/>
+          <w:sz w:val="24"/>
+          <w:szCs w:val="24"/>
+        </w:rPr>
+        <w:t>trì</w:t>
+      </w:r>
+      <w:proofErr w:type="spellEnd"/>
+      <w:r>
+        <w:rPr>
+          <w:rFonts w:eastAsia="Times New Roman" w:cs="Times New Roman"/>
+          <w:sz w:val="24"/>
+          <w:szCs w:val="24"/>
+        </w:rPr>
+        <w:t xml:space="preserve"> các </w:t>
+      </w:r>
+      <w:proofErr w:type="spellStart"/>
+      <w:r>
+        <w:rPr>
+          <w:rFonts w:eastAsia="Times New Roman" w:cs="Times New Roman"/>
+          <w:sz w:val="24"/>
+          <w:szCs w:val="24"/>
+        </w:rPr>
+        <w:t>yêu</w:t>
+      </w:r>
+      <w:proofErr w:type="spellEnd"/>
+      <w:r>
+        <w:rPr>
+          <w:rFonts w:eastAsia="Times New Roman" w:cs="Times New Roman"/>
+          <w:sz w:val="24"/>
+          <w:szCs w:val="24"/>
+        </w:rPr>
+        <w:t xml:space="preserve"> </w:t>
+      </w:r>
+      <w:proofErr w:type="spellStart"/>
+      <w:r>
+        <w:rPr>
+          <w:rFonts w:eastAsia="Times New Roman" w:cs="Times New Roman"/>
+          <w:sz w:val="24"/>
+          <w:szCs w:val="24"/>
+        </w:rPr>
+        <w:t>cầu</w:t>
+      </w:r>
+      <w:proofErr w:type="spellEnd"/>
+      <w:r>
+        <w:rPr>
+          <w:rFonts w:eastAsia="Times New Roman" w:cs="Times New Roman"/>
+          <w:sz w:val="24"/>
+          <w:szCs w:val="24"/>
+        </w:rPr>
+        <w:t xml:space="preserve"> đã được </w:t>
+      </w:r>
+      <w:proofErr w:type="spellStart"/>
+      <w:r>
+        <w:rPr>
+          <w:rFonts w:eastAsia="Times New Roman" w:cs="Times New Roman"/>
+          <w:sz w:val="24"/>
+          <w:szCs w:val="24"/>
+        </w:rPr>
+        <w:t>xác</w:t>
+      </w:r>
+      <w:proofErr w:type="spellEnd"/>
+      <w:r>
+        <w:rPr>
+          <w:rFonts w:eastAsia="Times New Roman" w:cs="Times New Roman"/>
+          <w:sz w:val="24"/>
+          <w:szCs w:val="24"/>
+        </w:rPr>
+        <w:t xml:space="preserve"> định.</w:t>
       </w:r>
     </w:p>
     <w:p>
@@ -1046,7 +6597,7 @@
           <w:sz w:val="24"/>
           <w:szCs w:val="24"/>
         </w:rPr>
-        <w:pict>
+        <w:pict w14:anchorId="25E9DC6A">
           <v:rect id="_x0000_i1028" style="width:0;height:1.5pt" o:hralign="center" o:hrstd="t" o:hr="t" fillcolor="#a0a0a0" stroked="f"/>
         </w:pict>
       </w:r>
@@ -1071,8 +6622,29 @@
           <w:sz w:val="36"/>
           <w:szCs w:val="36"/>
         </w:rPr>
-        <w:lastRenderedPageBreak/>
-        <w:t>1.5. Những Vấn Đề Thường Gặp</w:t>
+        <w:t xml:space="preserve">1.5. Những Vấn </w:t>
+      </w:r>
+      <w:proofErr w:type="spellStart"/>
+      <w:r>
+        <w:rPr>
+          <w:rFonts w:eastAsia="Times New Roman" w:cs="Times New Roman"/>
+          <w:b/>
+          <w:bCs/>
+          <w:sz w:val="36"/>
+          <w:szCs w:val="36"/>
+        </w:rPr>
+        <w:t>Đề</w:t>
+      </w:r>
+      <w:proofErr w:type="spellEnd"/>
+      <w:r>
+        <w:rPr>
+          <w:rFonts w:eastAsia="Times New Roman" w:cs="Times New Roman"/>
+          <w:b/>
+          <w:bCs/>
+          <w:sz w:val="36"/>
+          <w:szCs w:val="36"/>
+        </w:rPr>
+        <w:t xml:space="preserve"> Thường Gặp</w:t>
       </w:r>
     </w:p>
     <w:p>
@@ -1084,13 +6656,185 @@
           <w:szCs w:val="24"/>
         </w:rPr>
       </w:pPr>
-      <w:r>
-        <w:rPr>
-          <w:rFonts w:eastAsia="Times New Roman" w:cs="Times New Roman"/>
-          <w:sz w:val="24"/>
-          <w:szCs w:val="24"/>
-        </w:rPr>
-        <w:t>Một số vấn đề phổ biến có thể phát sinh khi làm việc với yêu cầu:</w:t>
+      <w:proofErr w:type="spellStart"/>
+      <w:r>
+        <w:rPr>
+          <w:rFonts w:eastAsia="Times New Roman" w:cs="Times New Roman"/>
+          <w:sz w:val="24"/>
+          <w:szCs w:val="24"/>
+        </w:rPr>
+        <w:t>Một</w:t>
+      </w:r>
+      <w:proofErr w:type="spellEnd"/>
+      <w:r>
+        <w:rPr>
+          <w:rFonts w:eastAsia="Times New Roman" w:cs="Times New Roman"/>
+          <w:sz w:val="24"/>
+          <w:szCs w:val="24"/>
+        </w:rPr>
+        <w:t xml:space="preserve"> số vấn </w:t>
+      </w:r>
+      <w:proofErr w:type="spellStart"/>
+      <w:r>
+        <w:rPr>
+          <w:rFonts w:eastAsia="Times New Roman" w:cs="Times New Roman"/>
+          <w:sz w:val="24"/>
+          <w:szCs w:val="24"/>
+        </w:rPr>
+        <w:t>đề</w:t>
+      </w:r>
+      <w:proofErr w:type="spellEnd"/>
+      <w:r>
+        <w:rPr>
+          <w:rFonts w:eastAsia="Times New Roman" w:cs="Times New Roman"/>
+          <w:sz w:val="24"/>
+          <w:szCs w:val="24"/>
+        </w:rPr>
+        <w:t xml:space="preserve"> </w:t>
+      </w:r>
+      <w:proofErr w:type="spellStart"/>
+      <w:r>
+        <w:rPr>
+          <w:rFonts w:eastAsia="Times New Roman" w:cs="Times New Roman"/>
+          <w:sz w:val="24"/>
+          <w:szCs w:val="24"/>
+        </w:rPr>
+        <w:t>phổ</w:t>
+      </w:r>
+      <w:proofErr w:type="spellEnd"/>
+      <w:r>
+        <w:rPr>
+          <w:rFonts w:eastAsia="Times New Roman" w:cs="Times New Roman"/>
+          <w:sz w:val="24"/>
+          <w:szCs w:val="24"/>
+        </w:rPr>
+        <w:t xml:space="preserve"> </w:t>
+      </w:r>
+      <w:proofErr w:type="spellStart"/>
+      <w:r>
+        <w:rPr>
+          <w:rFonts w:eastAsia="Times New Roman" w:cs="Times New Roman"/>
+          <w:sz w:val="24"/>
+          <w:szCs w:val="24"/>
+        </w:rPr>
+        <w:t>biến</w:t>
+      </w:r>
+      <w:proofErr w:type="spellEnd"/>
+      <w:r>
+        <w:rPr>
+          <w:rFonts w:eastAsia="Times New Roman" w:cs="Times New Roman"/>
+          <w:sz w:val="24"/>
+          <w:szCs w:val="24"/>
+        </w:rPr>
+        <w:t xml:space="preserve"> có </w:t>
+      </w:r>
+      <w:proofErr w:type="spellStart"/>
+      <w:r>
+        <w:rPr>
+          <w:rFonts w:eastAsia="Times New Roman" w:cs="Times New Roman"/>
+          <w:sz w:val="24"/>
+          <w:szCs w:val="24"/>
+        </w:rPr>
+        <w:t>thể</w:t>
+      </w:r>
+      <w:proofErr w:type="spellEnd"/>
+      <w:r>
+        <w:rPr>
+          <w:rFonts w:eastAsia="Times New Roman" w:cs="Times New Roman"/>
+          <w:sz w:val="24"/>
+          <w:szCs w:val="24"/>
+        </w:rPr>
+        <w:t xml:space="preserve"> phát </w:t>
+      </w:r>
+      <w:proofErr w:type="spellStart"/>
+      <w:r>
+        <w:rPr>
+          <w:rFonts w:eastAsia="Times New Roman" w:cs="Times New Roman"/>
+          <w:sz w:val="24"/>
+          <w:szCs w:val="24"/>
+        </w:rPr>
+        <w:t>sinh</w:t>
+      </w:r>
+      <w:proofErr w:type="spellEnd"/>
+      <w:r>
+        <w:rPr>
+          <w:rFonts w:eastAsia="Times New Roman" w:cs="Times New Roman"/>
+          <w:sz w:val="24"/>
+          <w:szCs w:val="24"/>
+        </w:rPr>
+        <w:t xml:space="preserve"> </w:t>
+      </w:r>
+      <w:proofErr w:type="spellStart"/>
+      <w:r>
+        <w:rPr>
+          <w:rFonts w:eastAsia="Times New Roman" w:cs="Times New Roman"/>
+          <w:sz w:val="24"/>
+          <w:szCs w:val="24"/>
+        </w:rPr>
+        <w:t>khi</w:t>
+      </w:r>
+      <w:proofErr w:type="spellEnd"/>
+      <w:r>
+        <w:rPr>
+          <w:rFonts w:eastAsia="Times New Roman" w:cs="Times New Roman"/>
+          <w:sz w:val="24"/>
+          <w:szCs w:val="24"/>
+        </w:rPr>
+        <w:t xml:space="preserve"> làm việc </w:t>
+      </w:r>
+      <w:proofErr w:type="spellStart"/>
+      <w:r>
+        <w:rPr>
+          <w:rFonts w:eastAsia="Times New Roman" w:cs="Times New Roman"/>
+          <w:sz w:val="24"/>
+          <w:szCs w:val="24"/>
+        </w:rPr>
+        <w:t>với</w:t>
+      </w:r>
+      <w:proofErr w:type="spellEnd"/>
+      <w:r>
+        <w:rPr>
+          <w:rFonts w:eastAsia="Times New Roman" w:cs="Times New Roman"/>
+          <w:sz w:val="24"/>
+          <w:szCs w:val="24"/>
+        </w:rPr>
+        <w:t xml:space="preserve"> </w:t>
+      </w:r>
+      <w:proofErr w:type="spellStart"/>
+      <w:r>
+        <w:rPr>
+          <w:rFonts w:eastAsia="Times New Roman" w:cs="Times New Roman"/>
+          <w:sz w:val="24"/>
+          <w:szCs w:val="24"/>
+        </w:rPr>
+        <w:t>yêu</w:t>
+      </w:r>
+      <w:proofErr w:type="spellEnd"/>
+      <w:r>
+        <w:rPr>
+          <w:rFonts w:eastAsia="Times New Roman" w:cs="Times New Roman"/>
+          <w:sz w:val="24"/>
+          <w:szCs w:val="24"/>
+        </w:rPr>
+        <w:t xml:space="preserve"> </w:t>
+      </w:r>
+      <w:proofErr w:type="spellStart"/>
+      <w:r>
+        <w:rPr>
+          <w:rFonts w:eastAsia="Times New Roman" w:cs="Times New Roman"/>
+          <w:sz w:val="24"/>
+          <w:szCs w:val="24"/>
+        </w:rPr>
+        <w:t>cầu</w:t>
+      </w:r>
+      <w:proofErr w:type="spellEnd"/>
+      <w:r>
+        <w:rPr>
+          <w:rFonts w:eastAsia="Times New Roman" w:cs="Times New Roman"/>
+          <w:sz w:val="24"/>
+          <w:szCs w:val="24"/>
+        </w:rPr>
+        <w:t>:</w:t>
       </w:r>
     </w:p>
     <w:p>
@@ -1122,7 +6866,43 @@
           <w:sz w:val="24"/>
           <w:szCs w:val="24"/>
         </w:rPr>
-        <w:t>: Không đủ sự tham gia của người dùng.</w:t>
+        <w:t xml:space="preserve">: Không đủ </w:t>
+      </w:r>
+      <w:proofErr w:type="spellStart"/>
+      <w:r>
+        <w:rPr>
+          <w:rFonts w:eastAsia="Times New Roman" w:cs="Times New Roman"/>
+          <w:sz w:val="24"/>
+          <w:szCs w:val="24"/>
+        </w:rPr>
+        <w:t>sự</w:t>
+      </w:r>
+      <w:proofErr w:type="spellEnd"/>
+      <w:r>
+        <w:rPr>
+          <w:rFonts w:eastAsia="Times New Roman" w:cs="Times New Roman"/>
+          <w:sz w:val="24"/>
+          <w:szCs w:val="24"/>
+        </w:rPr>
+        <w:t xml:space="preserve"> tham </w:t>
+      </w:r>
+      <w:proofErr w:type="spellStart"/>
+      <w:r>
+        <w:rPr>
+          <w:rFonts w:eastAsia="Times New Roman" w:cs="Times New Roman"/>
+          <w:sz w:val="24"/>
+          <w:szCs w:val="24"/>
+        </w:rPr>
+        <w:t>gia</w:t>
+      </w:r>
+      <w:proofErr w:type="spellEnd"/>
+      <w:r>
+        <w:rPr>
+          <w:rFonts w:eastAsia="Times New Roman" w:cs="Times New Roman"/>
+          <w:sz w:val="24"/>
+          <w:szCs w:val="24"/>
+        </w:rPr>
+        <w:t xml:space="preserve"> của người dùng.</w:t>
       </w:r>
     </w:p>
     <w:p>
@@ -1154,7 +6934,25 @@
           <w:sz w:val="24"/>
           <w:szCs w:val="24"/>
         </w:rPr>
-        <w:t>: Lập kế hoạch không chính xác.</w:t>
+        <w:t xml:space="preserve">: Lập kế hoạch không chính </w:t>
+      </w:r>
+      <w:proofErr w:type="spellStart"/>
+      <w:r>
+        <w:rPr>
+          <w:rFonts w:eastAsia="Times New Roman" w:cs="Times New Roman"/>
+          <w:sz w:val="24"/>
+          <w:szCs w:val="24"/>
+        </w:rPr>
+        <w:t>xác</w:t>
+      </w:r>
+      <w:proofErr w:type="spellEnd"/>
+      <w:r>
+        <w:rPr>
+          <w:rFonts w:eastAsia="Times New Roman" w:cs="Times New Roman"/>
+          <w:sz w:val="24"/>
+          <w:szCs w:val="24"/>
+        </w:rPr>
+        <w:t>.</w:t>
       </w:r>
     </w:p>
     <w:p>
@@ -1186,7 +6984,43 @@
           <w:sz w:val="24"/>
           <w:szCs w:val="24"/>
         </w:rPr>
-        <w:t>: Yêu cầu của người dùng thay đổi liên tục.</w:t>
+        <w:t xml:space="preserve">: </w:t>
+      </w:r>
+      <w:proofErr w:type="spellStart"/>
+      <w:r>
+        <w:rPr>
+          <w:rFonts w:eastAsia="Times New Roman" w:cs="Times New Roman"/>
+          <w:sz w:val="24"/>
+          <w:szCs w:val="24"/>
+        </w:rPr>
+        <w:t>Yêu</w:t>
+      </w:r>
+      <w:proofErr w:type="spellEnd"/>
+      <w:r>
+        <w:rPr>
+          <w:rFonts w:eastAsia="Times New Roman" w:cs="Times New Roman"/>
+          <w:sz w:val="24"/>
+          <w:szCs w:val="24"/>
+        </w:rPr>
+        <w:t xml:space="preserve"> </w:t>
+      </w:r>
+      <w:proofErr w:type="spellStart"/>
+      <w:r>
+        <w:rPr>
+          <w:rFonts w:eastAsia="Times New Roman" w:cs="Times New Roman"/>
+          <w:sz w:val="24"/>
+          <w:szCs w:val="24"/>
+        </w:rPr>
+        <w:t>cầu</w:t>
+      </w:r>
+      <w:proofErr w:type="spellEnd"/>
+      <w:r>
+        <w:rPr>
+          <w:rFonts w:eastAsia="Times New Roman" w:cs="Times New Roman"/>
+          <w:sz w:val="24"/>
+          <w:szCs w:val="24"/>
+        </w:rPr>
+        <w:t xml:space="preserve"> của người dùng thay đổi liên tục.</w:t>
       </w:r>
     </w:p>
     <w:p>
@@ -1218,7 +7052,79 @@
           <w:sz w:val="24"/>
           <w:szCs w:val="24"/>
         </w:rPr>
-        <w:t>: Yêu cầu mơ hồ, không rõ ràng.</w:t>
+        <w:t xml:space="preserve">: </w:t>
+      </w:r>
+      <w:proofErr w:type="spellStart"/>
+      <w:r>
+        <w:rPr>
+          <w:rFonts w:eastAsia="Times New Roman" w:cs="Times New Roman"/>
+          <w:sz w:val="24"/>
+          <w:szCs w:val="24"/>
+        </w:rPr>
+        <w:t>Yêu</w:t>
+      </w:r>
+      <w:proofErr w:type="spellEnd"/>
+      <w:r>
+        <w:rPr>
+          <w:rFonts w:eastAsia="Times New Roman" w:cs="Times New Roman"/>
+          <w:sz w:val="24"/>
+          <w:szCs w:val="24"/>
+        </w:rPr>
+        <w:t xml:space="preserve"> </w:t>
+      </w:r>
+      <w:proofErr w:type="spellStart"/>
+      <w:r>
+        <w:rPr>
+          <w:rFonts w:eastAsia="Times New Roman" w:cs="Times New Roman"/>
+          <w:sz w:val="24"/>
+          <w:szCs w:val="24"/>
+        </w:rPr>
+        <w:t>cầu</w:t>
+      </w:r>
+      <w:proofErr w:type="spellEnd"/>
+      <w:r>
+        <w:rPr>
+          <w:rFonts w:eastAsia="Times New Roman" w:cs="Times New Roman"/>
+          <w:sz w:val="24"/>
+          <w:szCs w:val="24"/>
+        </w:rPr>
+        <w:t xml:space="preserve"> </w:t>
+      </w:r>
+      <w:proofErr w:type="spellStart"/>
+      <w:r>
+        <w:rPr>
+          <w:rFonts w:eastAsia="Times New Roman" w:cs="Times New Roman"/>
+          <w:sz w:val="24"/>
+          <w:szCs w:val="24"/>
+        </w:rPr>
+        <w:t>mơ</w:t>
+      </w:r>
+      <w:proofErr w:type="spellEnd"/>
+      <w:r>
+        <w:rPr>
+          <w:rFonts w:eastAsia="Times New Roman" w:cs="Times New Roman"/>
+          <w:sz w:val="24"/>
+          <w:szCs w:val="24"/>
+        </w:rPr>
+        <w:t xml:space="preserve"> </w:t>
+      </w:r>
+      <w:proofErr w:type="spellStart"/>
+      <w:r>
+        <w:rPr>
+          <w:rFonts w:eastAsia="Times New Roman" w:cs="Times New Roman"/>
+          <w:sz w:val="24"/>
+          <w:szCs w:val="24"/>
+        </w:rPr>
+        <w:t>hồ</w:t>
+      </w:r>
+      <w:proofErr w:type="spellEnd"/>
+      <w:r>
+        <w:rPr>
+          <w:rFonts w:eastAsia="Times New Roman" w:cs="Times New Roman"/>
+          <w:sz w:val="24"/>
+          <w:szCs w:val="24"/>
+        </w:rPr>
+        <w:t>, không rõ ràng.</w:t>
       </w:r>
     </w:p>
     <w:p>
@@ -1250,7 +7156,43 @@
           <w:sz w:val="24"/>
           <w:szCs w:val="24"/>
         </w:rPr>
-        <w:t>: Thêm các tính năng không cần thiết.</w:t>
+        <w:t xml:space="preserve">: </w:t>
+      </w:r>
+      <w:proofErr w:type="spellStart"/>
+      <w:r>
+        <w:rPr>
+          <w:rFonts w:eastAsia="Times New Roman" w:cs="Times New Roman"/>
+          <w:sz w:val="24"/>
+          <w:szCs w:val="24"/>
+        </w:rPr>
+        <w:t>Thêm</w:t>
+      </w:r>
+      <w:proofErr w:type="spellEnd"/>
+      <w:r>
+        <w:rPr>
+          <w:rFonts w:eastAsia="Times New Roman" w:cs="Times New Roman"/>
+          <w:sz w:val="24"/>
+          <w:szCs w:val="24"/>
+        </w:rPr>
+        <w:t xml:space="preserve"> các </w:t>
+      </w:r>
+      <w:proofErr w:type="spellStart"/>
+      <w:r>
+        <w:rPr>
+          <w:rFonts w:eastAsia="Times New Roman" w:cs="Times New Roman"/>
+          <w:sz w:val="24"/>
+          <w:szCs w:val="24"/>
+        </w:rPr>
+        <w:t>tính</w:t>
+      </w:r>
+      <w:proofErr w:type="spellEnd"/>
+      <w:r>
+        <w:rPr>
+          <w:rFonts w:eastAsia="Times New Roman" w:cs="Times New Roman"/>
+          <w:sz w:val="24"/>
+          <w:szCs w:val="24"/>
+        </w:rPr>
+        <w:t xml:space="preserve"> năng không cần thiết.</w:t>
       </w:r>
     </w:p>
     <w:p>
@@ -1282,7 +7224,79 @@
           <w:sz w:val="24"/>
           <w:szCs w:val="24"/>
         </w:rPr>
-        <w:t>: Bỏ sót các bên liên quan quan trọng.</w:t>
+        <w:t xml:space="preserve">: Bỏ </w:t>
+      </w:r>
+      <w:proofErr w:type="spellStart"/>
+      <w:r>
+        <w:rPr>
+          <w:rFonts w:eastAsia="Times New Roman" w:cs="Times New Roman"/>
+          <w:sz w:val="24"/>
+          <w:szCs w:val="24"/>
+        </w:rPr>
+        <w:t>sót</w:t>
+      </w:r>
+      <w:proofErr w:type="spellEnd"/>
+      <w:r>
+        <w:rPr>
+          <w:rFonts w:eastAsia="Times New Roman" w:cs="Times New Roman"/>
+          <w:sz w:val="24"/>
+          <w:szCs w:val="24"/>
+        </w:rPr>
+        <w:t xml:space="preserve"> các bên liên </w:t>
+      </w:r>
+      <w:proofErr w:type="spellStart"/>
+      <w:r>
+        <w:rPr>
+          <w:rFonts w:eastAsia="Times New Roman" w:cs="Times New Roman"/>
+          <w:sz w:val="24"/>
+          <w:szCs w:val="24"/>
+        </w:rPr>
+        <w:t>quan</w:t>
+      </w:r>
+      <w:proofErr w:type="spellEnd"/>
+      <w:r>
+        <w:rPr>
+          <w:rFonts w:eastAsia="Times New Roman" w:cs="Times New Roman"/>
+          <w:sz w:val="24"/>
+          <w:szCs w:val="24"/>
+        </w:rPr>
+        <w:t xml:space="preserve"> </w:t>
+      </w:r>
+      <w:proofErr w:type="spellStart"/>
+      <w:r>
+        <w:rPr>
+          <w:rFonts w:eastAsia="Times New Roman" w:cs="Times New Roman"/>
+          <w:sz w:val="24"/>
+          <w:szCs w:val="24"/>
+        </w:rPr>
+        <w:t>quan</w:t>
+      </w:r>
+      <w:proofErr w:type="spellEnd"/>
+      <w:r>
+        <w:rPr>
+          <w:rFonts w:eastAsia="Times New Roman" w:cs="Times New Roman"/>
+          <w:sz w:val="24"/>
+          <w:szCs w:val="24"/>
+        </w:rPr>
+        <w:t xml:space="preserve"> </w:t>
+      </w:r>
+      <w:proofErr w:type="spellStart"/>
+      <w:r>
+        <w:rPr>
+          <w:rFonts w:eastAsia="Times New Roman" w:cs="Times New Roman"/>
+          <w:sz w:val="24"/>
+          <w:szCs w:val="24"/>
+        </w:rPr>
+        <w:t>trọng</w:t>
+      </w:r>
+      <w:proofErr w:type="spellEnd"/>
+      <w:r>
+        <w:rPr>
+          <w:rFonts w:eastAsia="Times New Roman" w:cs="Times New Roman"/>
+          <w:sz w:val="24"/>
+          <w:szCs w:val="24"/>
+        </w:rPr>
+        <w:t>.</w:t>
       </w:r>
     </w:p>
     <w:p>
@@ -1300,7 +7314,7 @@
           <w:sz w:val="24"/>
           <w:szCs w:val="24"/>
         </w:rPr>
-        <w:pict>
+        <w:pict w14:anchorId="17B9922C">
           <v:rect id="_x0000_i1029" style="width:0;height:1.5pt" o:hralign="center" o:hrstd="t" o:hr="t" fillcolor="#a0a0a0" stroked="f"/>
         </w:pict>
       </w:r>
@@ -1325,10 +7339,9 @@
           <w:sz w:val="36"/>
           <w:szCs w:val="36"/>
         </w:rPr>
-        <w:t>1.6. Lợi Ích của Quy Trình Yêu Cầu Chất L</w:t>
-      </w:r>
-      <w:bookmarkStart w:id="0" w:name="_GoBack"/>
-      <w:bookmarkEnd w:id="0"/>
+        <w:t xml:space="preserve">1.6. Lợi </w:t>
+      </w:r>
+      <w:proofErr w:type="spellStart"/>
       <w:r>
         <w:rPr>
           <w:rFonts w:eastAsia="Times New Roman" w:cs="Times New Roman"/>
@@ -1337,7 +7350,84 @@
           <w:sz w:val="36"/>
           <w:szCs w:val="36"/>
         </w:rPr>
-        <w:t>ượng Cao</w:t>
+        <w:t>Ích</w:t>
+      </w:r>
+      <w:proofErr w:type="spellEnd"/>
+      <w:r>
+        <w:rPr>
+          <w:rFonts w:eastAsia="Times New Roman" w:cs="Times New Roman"/>
+          <w:b/>
+          <w:bCs/>
+          <w:sz w:val="36"/>
+          <w:szCs w:val="36"/>
+        </w:rPr>
+        <w:t xml:space="preserve"> của Quy Trình </w:t>
+      </w:r>
+      <w:proofErr w:type="spellStart"/>
+      <w:r>
+        <w:rPr>
+          <w:rFonts w:eastAsia="Times New Roman" w:cs="Times New Roman"/>
+          <w:b/>
+          <w:bCs/>
+          <w:sz w:val="36"/>
+          <w:szCs w:val="36"/>
+        </w:rPr>
+        <w:t>Yêu</w:t>
+      </w:r>
+      <w:proofErr w:type="spellEnd"/>
+      <w:r>
+        <w:rPr>
+          <w:rFonts w:eastAsia="Times New Roman" w:cs="Times New Roman"/>
+          <w:b/>
+          <w:bCs/>
+          <w:sz w:val="36"/>
+          <w:szCs w:val="36"/>
+        </w:rPr>
+        <w:t xml:space="preserve"> </w:t>
+      </w:r>
+      <w:proofErr w:type="spellStart"/>
+      <w:r>
+        <w:rPr>
+          <w:rFonts w:eastAsia="Times New Roman" w:cs="Times New Roman"/>
+          <w:b/>
+          <w:bCs/>
+          <w:sz w:val="36"/>
+          <w:szCs w:val="36"/>
+        </w:rPr>
+        <w:t>Cầu</w:t>
+      </w:r>
+      <w:proofErr w:type="spellEnd"/>
+      <w:r>
+        <w:rPr>
+          <w:rFonts w:eastAsia="Times New Roman" w:cs="Times New Roman"/>
+          <w:b/>
+          <w:bCs/>
+          <w:sz w:val="36"/>
+          <w:szCs w:val="36"/>
+        </w:rPr>
+        <w:t xml:space="preserve"> </w:t>
+      </w:r>
+      <w:proofErr w:type="spellStart"/>
+      <w:r>
+        <w:rPr>
+          <w:rFonts w:eastAsia="Times New Roman" w:cs="Times New Roman"/>
+          <w:b/>
+          <w:bCs/>
+          <w:sz w:val="36"/>
+          <w:szCs w:val="36"/>
+        </w:rPr>
+        <w:t>Chất</w:t>
+      </w:r>
+      <w:proofErr w:type="spellEnd"/>
+      <w:r>
+        <w:rPr>
+          <w:rFonts w:eastAsia="Times New Roman" w:cs="Times New Roman"/>
+          <w:b/>
+          <w:bCs/>
+          <w:sz w:val="36"/>
+          <w:szCs w:val="36"/>
+        </w:rPr>
+        <w:t xml:space="preserve"> Lượng Cao</w:t>
       </w:r>
     </w:p>
     <w:p>
@@ -1349,13 +7439,257 @@
           <w:szCs w:val="24"/>
         </w:rPr>
       </w:pPr>
-      <w:r>
-        <w:rPr>
-          <w:rFonts w:eastAsia="Times New Roman" w:cs="Times New Roman"/>
-          <w:sz w:val="24"/>
-          <w:szCs w:val="24"/>
-        </w:rPr>
-        <w:t>Một quy trình yêu cầu được thực hiện tốt sẽ mang lại nhiều lợi ích cho dự án và sản phẩm:</w:t>
+      <w:proofErr w:type="spellStart"/>
+      <w:r>
+        <w:rPr>
+          <w:rFonts w:eastAsia="Times New Roman" w:cs="Times New Roman"/>
+          <w:sz w:val="24"/>
+          <w:szCs w:val="24"/>
+        </w:rPr>
+        <w:t>Một</w:t>
+      </w:r>
+      <w:proofErr w:type="spellEnd"/>
+      <w:r>
+        <w:rPr>
+          <w:rFonts w:eastAsia="Times New Roman" w:cs="Times New Roman"/>
+          <w:sz w:val="24"/>
+          <w:szCs w:val="24"/>
+        </w:rPr>
+        <w:t xml:space="preserve"> quy trình </w:t>
+      </w:r>
+      <w:proofErr w:type="spellStart"/>
+      <w:r>
+        <w:rPr>
+          <w:rFonts w:eastAsia="Times New Roman" w:cs="Times New Roman"/>
+          <w:sz w:val="24"/>
+          <w:szCs w:val="24"/>
+        </w:rPr>
+        <w:t>yêu</w:t>
+      </w:r>
+      <w:proofErr w:type="spellEnd"/>
+      <w:r>
+        <w:rPr>
+          <w:rFonts w:eastAsia="Times New Roman" w:cs="Times New Roman"/>
+          <w:sz w:val="24"/>
+          <w:szCs w:val="24"/>
+        </w:rPr>
+        <w:t xml:space="preserve"> </w:t>
+      </w:r>
+      <w:proofErr w:type="spellStart"/>
+      <w:r>
+        <w:rPr>
+          <w:rFonts w:eastAsia="Times New Roman" w:cs="Times New Roman"/>
+          <w:sz w:val="24"/>
+          <w:szCs w:val="24"/>
+        </w:rPr>
+        <w:t>cầu</w:t>
+      </w:r>
+      <w:proofErr w:type="spellEnd"/>
+      <w:r>
+        <w:rPr>
+          <w:rFonts w:eastAsia="Times New Roman" w:cs="Times New Roman"/>
+          <w:sz w:val="24"/>
+          <w:szCs w:val="24"/>
+        </w:rPr>
+        <w:t xml:space="preserve"> được </w:t>
+      </w:r>
+      <w:proofErr w:type="spellStart"/>
+      <w:r>
+        <w:rPr>
+          <w:rFonts w:eastAsia="Times New Roman" w:cs="Times New Roman"/>
+          <w:sz w:val="24"/>
+          <w:szCs w:val="24"/>
+        </w:rPr>
+        <w:t>thực</w:t>
+      </w:r>
+      <w:proofErr w:type="spellEnd"/>
+      <w:r>
+        <w:rPr>
+          <w:rFonts w:eastAsia="Times New Roman" w:cs="Times New Roman"/>
+          <w:sz w:val="24"/>
+          <w:szCs w:val="24"/>
+        </w:rPr>
+        <w:t xml:space="preserve"> </w:t>
+      </w:r>
+      <w:proofErr w:type="spellStart"/>
+      <w:r>
+        <w:rPr>
+          <w:rFonts w:eastAsia="Times New Roman" w:cs="Times New Roman"/>
+          <w:sz w:val="24"/>
+          <w:szCs w:val="24"/>
+        </w:rPr>
+        <w:t>hiện</w:t>
+      </w:r>
+      <w:proofErr w:type="spellEnd"/>
+      <w:r>
+        <w:rPr>
+          <w:rFonts w:eastAsia="Times New Roman" w:cs="Times New Roman"/>
+          <w:sz w:val="24"/>
+          <w:szCs w:val="24"/>
+        </w:rPr>
+        <w:t xml:space="preserve"> </w:t>
+      </w:r>
+      <w:proofErr w:type="spellStart"/>
+      <w:r>
+        <w:rPr>
+          <w:rFonts w:eastAsia="Times New Roman" w:cs="Times New Roman"/>
+          <w:sz w:val="24"/>
+          <w:szCs w:val="24"/>
+        </w:rPr>
+        <w:t>tốt</w:t>
+      </w:r>
+      <w:proofErr w:type="spellEnd"/>
+      <w:r>
+        <w:rPr>
+          <w:rFonts w:eastAsia="Times New Roman" w:cs="Times New Roman"/>
+          <w:sz w:val="24"/>
+          <w:szCs w:val="24"/>
+        </w:rPr>
+        <w:t xml:space="preserve"> </w:t>
+      </w:r>
+      <w:proofErr w:type="spellStart"/>
+      <w:r>
+        <w:rPr>
+          <w:rFonts w:eastAsia="Times New Roman" w:cs="Times New Roman"/>
+          <w:sz w:val="24"/>
+          <w:szCs w:val="24"/>
+        </w:rPr>
+        <w:t>sẽ</w:t>
+      </w:r>
+      <w:proofErr w:type="spellEnd"/>
+      <w:r>
+        <w:rPr>
+          <w:rFonts w:eastAsia="Times New Roman" w:cs="Times New Roman"/>
+          <w:sz w:val="24"/>
+          <w:szCs w:val="24"/>
+        </w:rPr>
+        <w:t xml:space="preserve"> mang lại </w:t>
+      </w:r>
+      <w:proofErr w:type="spellStart"/>
+      <w:r>
+        <w:rPr>
+          <w:rFonts w:eastAsia="Times New Roman" w:cs="Times New Roman"/>
+          <w:sz w:val="24"/>
+          <w:szCs w:val="24"/>
+        </w:rPr>
+        <w:t>nhiều</w:t>
+      </w:r>
+      <w:proofErr w:type="spellEnd"/>
+      <w:r>
+        <w:rPr>
+          <w:rFonts w:eastAsia="Times New Roman" w:cs="Times New Roman"/>
+          <w:sz w:val="24"/>
+          <w:szCs w:val="24"/>
+        </w:rPr>
+        <w:t xml:space="preserve"> </w:t>
+      </w:r>
+      <w:proofErr w:type="spellStart"/>
+      <w:r>
+        <w:rPr>
+          <w:rFonts w:eastAsia="Times New Roman" w:cs="Times New Roman"/>
+          <w:sz w:val="24"/>
+          <w:szCs w:val="24"/>
+        </w:rPr>
+        <w:t>lợi</w:t>
+      </w:r>
+      <w:proofErr w:type="spellEnd"/>
+      <w:r>
+        <w:rPr>
+          <w:rFonts w:eastAsia="Times New Roman" w:cs="Times New Roman"/>
+          <w:sz w:val="24"/>
+          <w:szCs w:val="24"/>
+        </w:rPr>
+        <w:t xml:space="preserve"> </w:t>
+      </w:r>
+      <w:proofErr w:type="spellStart"/>
+      <w:r>
+        <w:rPr>
+          <w:rFonts w:eastAsia="Times New Roman" w:cs="Times New Roman"/>
+          <w:sz w:val="24"/>
+          <w:szCs w:val="24"/>
+        </w:rPr>
+        <w:t>ích</w:t>
+      </w:r>
+      <w:proofErr w:type="spellEnd"/>
+      <w:r>
+        <w:rPr>
+          <w:rFonts w:eastAsia="Times New Roman" w:cs="Times New Roman"/>
+          <w:sz w:val="24"/>
+          <w:szCs w:val="24"/>
+        </w:rPr>
+        <w:t xml:space="preserve"> </w:t>
+      </w:r>
+      <w:proofErr w:type="spellStart"/>
+      <w:r>
+        <w:rPr>
+          <w:rFonts w:eastAsia="Times New Roman" w:cs="Times New Roman"/>
+          <w:sz w:val="24"/>
+          <w:szCs w:val="24"/>
+        </w:rPr>
+        <w:t>cho</w:t>
+      </w:r>
+      <w:proofErr w:type="spellEnd"/>
+      <w:r>
+        <w:rPr>
+          <w:rFonts w:eastAsia="Times New Roman" w:cs="Times New Roman"/>
+          <w:sz w:val="24"/>
+          <w:szCs w:val="24"/>
+        </w:rPr>
+        <w:t xml:space="preserve"> dự </w:t>
+      </w:r>
+      <w:proofErr w:type="spellStart"/>
+      <w:r>
+        <w:rPr>
+          <w:rFonts w:eastAsia="Times New Roman" w:cs="Times New Roman"/>
+          <w:sz w:val="24"/>
+          <w:szCs w:val="24"/>
+        </w:rPr>
+        <w:t>án</w:t>
+      </w:r>
+      <w:proofErr w:type="spellEnd"/>
+      <w:r>
+        <w:rPr>
+          <w:rFonts w:eastAsia="Times New Roman" w:cs="Times New Roman"/>
+          <w:sz w:val="24"/>
+          <w:szCs w:val="24"/>
+        </w:rPr>
+        <w:t xml:space="preserve"> và </w:t>
+      </w:r>
+      <w:proofErr w:type="spellStart"/>
+      <w:r>
+        <w:rPr>
+          <w:rFonts w:eastAsia="Times New Roman" w:cs="Times New Roman"/>
+          <w:sz w:val="24"/>
+          <w:szCs w:val="24"/>
+        </w:rPr>
+        <w:t>sản</w:t>
+      </w:r>
+      <w:proofErr w:type="spellEnd"/>
+      <w:r>
+        <w:rPr>
+          <w:rFonts w:eastAsia="Times New Roman" w:cs="Times New Roman"/>
+          <w:sz w:val="24"/>
+          <w:szCs w:val="24"/>
+        </w:rPr>
+        <w:t xml:space="preserve"> </w:t>
+      </w:r>
+      <w:proofErr w:type="spellStart"/>
+      <w:r>
+        <w:rPr>
+          <w:rFonts w:eastAsia="Times New Roman" w:cs="Times New Roman"/>
+          <w:sz w:val="24"/>
+          <w:szCs w:val="24"/>
+        </w:rPr>
+        <w:t>phẩm</w:t>
+      </w:r>
+      <w:proofErr w:type="spellEnd"/>
+      <w:r>
+        <w:rPr>
+          <w:rFonts w:eastAsia="Times New Roman" w:cs="Times New Roman"/>
+          <w:sz w:val="24"/>
+          <w:szCs w:val="24"/>
+        </w:rPr>
+        <w:t>:</w:t>
       </w:r>
     </w:p>
     <w:p>
@@ -1371,13 +7705,113 @@
           <w:szCs w:val="24"/>
         </w:rPr>
       </w:pPr>
-      <w:r>
-        <w:rPr>
-          <w:rFonts w:eastAsia="Times New Roman" w:cs="Times New Roman"/>
-          <w:sz w:val="24"/>
-          <w:szCs w:val="24"/>
-        </w:rPr>
-        <w:t>Ít lỗi hơn trong cả yêu cầu và sản phẩm bàn giao.</w:t>
+      <w:proofErr w:type="spellStart"/>
+      <w:r>
+        <w:rPr>
+          <w:rFonts w:eastAsia="Times New Roman" w:cs="Times New Roman"/>
+          <w:sz w:val="24"/>
+          <w:szCs w:val="24"/>
+        </w:rPr>
+        <w:t>Ít</w:t>
+      </w:r>
+      <w:proofErr w:type="spellEnd"/>
+      <w:r>
+        <w:rPr>
+          <w:rFonts w:eastAsia="Times New Roman" w:cs="Times New Roman"/>
+          <w:sz w:val="24"/>
+          <w:szCs w:val="24"/>
+        </w:rPr>
+        <w:t xml:space="preserve"> lỗi hơn trong cả </w:t>
+      </w:r>
+      <w:proofErr w:type="spellStart"/>
+      <w:r>
+        <w:rPr>
+          <w:rFonts w:eastAsia="Times New Roman" w:cs="Times New Roman"/>
+          <w:sz w:val="24"/>
+          <w:szCs w:val="24"/>
+        </w:rPr>
+        <w:t>yêu</w:t>
+      </w:r>
+      <w:proofErr w:type="spellEnd"/>
+      <w:r>
+        <w:rPr>
+          <w:rFonts w:eastAsia="Times New Roman" w:cs="Times New Roman"/>
+          <w:sz w:val="24"/>
+          <w:szCs w:val="24"/>
+        </w:rPr>
+        <w:t xml:space="preserve"> </w:t>
+      </w:r>
+      <w:proofErr w:type="spellStart"/>
+      <w:r>
+        <w:rPr>
+          <w:rFonts w:eastAsia="Times New Roman" w:cs="Times New Roman"/>
+          <w:sz w:val="24"/>
+          <w:szCs w:val="24"/>
+        </w:rPr>
+        <w:t>cầu</w:t>
+      </w:r>
+      <w:proofErr w:type="spellEnd"/>
+      <w:r>
+        <w:rPr>
+          <w:rFonts w:eastAsia="Times New Roman" w:cs="Times New Roman"/>
+          <w:sz w:val="24"/>
+          <w:szCs w:val="24"/>
+        </w:rPr>
+        <w:t xml:space="preserve"> và </w:t>
+      </w:r>
+      <w:proofErr w:type="spellStart"/>
+      <w:r>
+        <w:rPr>
+          <w:rFonts w:eastAsia="Times New Roman" w:cs="Times New Roman"/>
+          <w:sz w:val="24"/>
+          <w:szCs w:val="24"/>
+        </w:rPr>
+        <w:t>sản</w:t>
+      </w:r>
+      <w:proofErr w:type="spellEnd"/>
+      <w:r>
+        <w:rPr>
+          <w:rFonts w:eastAsia="Times New Roman" w:cs="Times New Roman"/>
+          <w:sz w:val="24"/>
+          <w:szCs w:val="24"/>
+        </w:rPr>
+        <w:t xml:space="preserve"> </w:t>
+      </w:r>
+      <w:proofErr w:type="spellStart"/>
+      <w:r>
+        <w:rPr>
+          <w:rFonts w:eastAsia="Times New Roman" w:cs="Times New Roman"/>
+          <w:sz w:val="24"/>
+          <w:szCs w:val="24"/>
+        </w:rPr>
+        <w:t>phẩm</w:t>
+      </w:r>
+      <w:proofErr w:type="spellEnd"/>
+      <w:r>
+        <w:rPr>
+          <w:rFonts w:eastAsia="Times New Roman" w:cs="Times New Roman"/>
+          <w:sz w:val="24"/>
+          <w:szCs w:val="24"/>
+        </w:rPr>
+        <w:t xml:space="preserve"> </w:t>
+      </w:r>
+      <w:proofErr w:type="spellStart"/>
+      <w:r>
+        <w:rPr>
+          <w:rFonts w:eastAsia="Times New Roman" w:cs="Times New Roman"/>
+          <w:sz w:val="24"/>
+          <w:szCs w:val="24"/>
+        </w:rPr>
+        <w:t>bàn</w:t>
+      </w:r>
+      <w:proofErr w:type="spellEnd"/>
+      <w:r>
+        <w:rPr>
+          <w:rFonts w:eastAsia="Times New Roman" w:cs="Times New Roman"/>
+          <w:sz w:val="24"/>
+          <w:szCs w:val="24"/>
+        </w:rPr>
+        <w:t xml:space="preserve"> giao.</w:t>
       </w:r>
     </w:p>
     <w:p>
@@ -1393,13 +7827,59 @@
           <w:szCs w:val="24"/>
         </w:rPr>
       </w:pPr>
-      <w:r>
-        <w:rPr>
-          <w:rFonts w:eastAsia="Times New Roman" w:cs="Times New Roman"/>
-          <w:sz w:val="24"/>
-          <w:szCs w:val="24"/>
-        </w:rPr>
-        <w:t>Giảm công việc làm lại (rework) trong quá trình phát triển.</w:t>
+      <w:proofErr w:type="spellStart"/>
+      <w:r>
+        <w:rPr>
+          <w:rFonts w:eastAsia="Times New Roman" w:cs="Times New Roman"/>
+          <w:sz w:val="24"/>
+          <w:szCs w:val="24"/>
+        </w:rPr>
+        <w:t>Giảm</w:t>
+      </w:r>
+      <w:proofErr w:type="spellEnd"/>
+      <w:r>
+        <w:rPr>
+          <w:rFonts w:eastAsia="Times New Roman" w:cs="Times New Roman"/>
+          <w:sz w:val="24"/>
+          <w:szCs w:val="24"/>
+        </w:rPr>
+        <w:t xml:space="preserve"> </w:t>
+      </w:r>
+      <w:proofErr w:type="spellStart"/>
+      <w:r>
+        <w:rPr>
+          <w:rFonts w:eastAsia="Times New Roman" w:cs="Times New Roman"/>
+          <w:sz w:val="24"/>
+          <w:szCs w:val="24"/>
+        </w:rPr>
+        <w:t>công</w:t>
+      </w:r>
+      <w:proofErr w:type="spellEnd"/>
+      <w:r>
+        <w:rPr>
+          <w:rFonts w:eastAsia="Times New Roman" w:cs="Times New Roman"/>
+          <w:sz w:val="24"/>
+          <w:szCs w:val="24"/>
+        </w:rPr>
+        <w:t xml:space="preserve"> việc làm lại (rework) trong quá trình phát </w:t>
+      </w:r>
+      <w:proofErr w:type="spellStart"/>
+      <w:r>
+        <w:rPr>
+          <w:rFonts w:eastAsia="Times New Roman" w:cs="Times New Roman"/>
+          <w:sz w:val="24"/>
+          <w:szCs w:val="24"/>
+        </w:rPr>
+        <w:t>triển</w:t>
+      </w:r>
+      <w:proofErr w:type="spellEnd"/>
+      <w:r>
+        <w:rPr>
+          <w:rFonts w:eastAsia="Times New Roman" w:cs="Times New Roman"/>
+          <w:sz w:val="24"/>
+          <w:szCs w:val="24"/>
+        </w:rPr>
+        <w:t>.</w:t>
       </w:r>
     </w:p>
     <w:p>
@@ -1415,13 +7895,131 @@
           <w:szCs w:val="24"/>
         </w:rPr>
       </w:pPr>
-      <w:r>
-        <w:rPr>
-          <w:rFonts w:eastAsia="Times New Roman" w:cs="Times New Roman"/>
-          <w:sz w:val="24"/>
-          <w:szCs w:val="24"/>
-        </w:rPr>
-        <w:t>Tăng tốc độ phát triển và bàn giao sản phẩm.</w:t>
+      <w:proofErr w:type="spellStart"/>
+      <w:r>
+        <w:rPr>
+          <w:rFonts w:eastAsia="Times New Roman" w:cs="Times New Roman"/>
+          <w:sz w:val="24"/>
+          <w:szCs w:val="24"/>
+        </w:rPr>
+        <w:t>Tăng</w:t>
+      </w:r>
+      <w:proofErr w:type="spellEnd"/>
+      <w:r>
+        <w:rPr>
+          <w:rFonts w:eastAsia="Times New Roman" w:cs="Times New Roman"/>
+          <w:sz w:val="24"/>
+          <w:szCs w:val="24"/>
+        </w:rPr>
+        <w:t xml:space="preserve"> </w:t>
+      </w:r>
+      <w:proofErr w:type="spellStart"/>
+      <w:r>
+        <w:rPr>
+          <w:rFonts w:eastAsia="Times New Roman" w:cs="Times New Roman"/>
+          <w:sz w:val="24"/>
+          <w:szCs w:val="24"/>
+        </w:rPr>
+        <w:t>tốc</w:t>
+      </w:r>
+      <w:proofErr w:type="spellEnd"/>
+      <w:r>
+        <w:rPr>
+          <w:rFonts w:eastAsia="Times New Roman" w:cs="Times New Roman"/>
+          <w:sz w:val="24"/>
+          <w:szCs w:val="24"/>
+        </w:rPr>
+        <w:t xml:space="preserve"> </w:t>
+      </w:r>
+      <w:proofErr w:type="spellStart"/>
+      <w:r>
+        <w:rPr>
+          <w:rFonts w:eastAsia="Times New Roman" w:cs="Times New Roman"/>
+          <w:sz w:val="24"/>
+          <w:szCs w:val="24"/>
+        </w:rPr>
+        <w:t>độ</w:t>
+      </w:r>
+      <w:proofErr w:type="spellEnd"/>
+      <w:r>
+        <w:rPr>
+          <w:rFonts w:eastAsia="Times New Roman" w:cs="Times New Roman"/>
+          <w:sz w:val="24"/>
+          <w:szCs w:val="24"/>
+        </w:rPr>
+        <w:t xml:space="preserve"> phát </w:t>
+      </w:r>
+      <w:proofErr w:type="spellStart"/>
+      <w:r>
+        <w:rPr>
+          <w:rFonts w:eastAsia="Times New Roman" w:cs="Times New Roman"/>
+          <w:sz w:val="24"/>
+          <w:szCs w:val="24"/>
+        </w:rPr>
+        <w:t>triển</w:t>
+      </w:r>
+      <w:proofErr w:type="spellEnd"/>
+      <w:r>
+        <w:rPr>
+          <w:rFonts w:eastAsia="Times New Roman" w:cs="Times New Roman"/>
+          <w:sz w:val="24"/>
+          <w:szCs w:val="24"/>
+        </w:rPr>
+        <w:t xml:space="preserve"> và </w:t>
+      </w:r>
+      <w:proofErr w:type="spellStart"/>
+      <w:r>
+        <w:rPr>
+          <w:rFonts w:eastAsia="Times New Roman" w:cs="Times New Roman"/>
+          <w:sz w:val="24"/>
+          <w:szCs w:val="24"/>
+        </w:rPr>
+        <w:t>bàn</w:t>
+      </w:r>
+      <w:proofErr w:type="spellEnd"/>
+      <w:r>
+        <w:rPr>
+          <w:rFonts w:eastAsia="Times New Roman" w:cs="Times New Roman"/>
+          <w:sz w:val="24"/>
+          <w:szCs w:val="24"/>
+        </w:rPr>
+        <w:t xml:space="preserve"> giao </w:t>
+      </w:r>
+      <w:proofErr w:type="spellStart"/>
+      <w:r>
+        <w:rPr>
+          <w:rFonts w:eastAsia="Times New Roman" w:cs="Times New Roman"/>
+          <w:sz w:val="24"/>
+          <w:szCs w:val="24"/>
+        </w:rPr>
+        <w:t>sản</w:t>
+      </w:r>
+      <w:proofErr w:type="spellEnd"/>
+      <w:r>
+        <w:rPr>
+          <w:rFonts w:eastAsia="Times New Roman" w:cs="Times New Roman"/>
+          <w:sz w:val="24"/>
+          <w:szCs w:val="24"/>
+        </w:rPr>
+        <w:t xml:space="preserve"> </w:t>
+      </w:r>
+      <w:proofErr w:type="spellStart"/>
+      <w:r>
+        <w:rPr>
+          <w:rFonts w:eastAsia="Times New Roman" w:cs="Times New Roman"/>
+          <w:sz w:val="24"/>
+          <w:szCs w:val="24"/>
+        </w:rPr>
+        <w:t>phẩm</w:t>
+      </w:r>
+      <w:proofErr w:type="spellEnd"/>
+      <w:r>
+        <w:rPr>
+          <w:rFonts w:eastAsia="Times New Roman" w:cs="Times New Roman"/>
+          <w:sz w:val="24"/>
+          <w:szCs w:val="24"/>
+        </w:rPr>
+        <w:t>.</w:t>
       </w:r>
     </w:p>
     <w:p>
@@ -1437,13 +8035,113 @@
           <w:szCs w:val="24"/>
         </w:rPr>
       </w:pPr>
-      <w:r>
-        <w:rPr>
-          <w:rFonts w:eastAsia="Times New Roman" w:cs="Times New Roman"/>
-          <w:sz w:val="24"/>
-          <w:szCs w:val="24"/>
-        </w:rPr>
-        <w:t>Giảm chi phí nâng cấp và bảo trì.</w:t>
+      <w:proofErr w:type="spellStart"/>
+      <w:r>
+        <w:rPr>
+          <w:rFonts w:eastAsia="Times New Roman" w:cs="Times New Roman"/>
+          <w:sz w:val="24"/>
+          <w:szCs w:val="24"/>
+        </w:rPr>
+        <w:t>Giảm</w:t>
+      </w:r>
+      <w:proofErr w:type="spellEnd"/>
+      <w:r>
+        <w:rPr>
+          <w:rFonts w:eastAsia="Times New Roman" w:cs="Times New Roman"/>
+          <w:sz w:val="24"/>
+          <w:szCs w:val="24"/>
+        </w:rPr>
+        <w:t xml:space="preserve"> chi </w:t>
+      </w:r>
+      <w:proofErr w:type="spellStart"/>
+      <w:r>
+        <w:rPr>
+          <w:rFonts w:eastAsia="Times New Roman" w:cs="Times New Roman"/>
+          <w:sz w:val="24"/>
+          <w:szCs w:val="24"/>
+        </w:rPr>
+        <w:t>phí</w:t>
+      </w:r>
+      <w:proofErr w:type="spellEnd"/>
+      <w:r>
+        <w:rPr>
+          <w:rFonts w:eastAsia="Times New Roman" w:cs="Times New Roman"/>
+          <w:sz w:val="24"/>
+          <w:szCs w:val="24"/>
+        </w:rPr>
+        <w:t xml:space="preserve"> </w:t>
+      </w:r>
+      <w:proofErr w:type="spellStart"/>
+      <w:r>
+        <w:rPr>
+          <w:rFonts w:eastAsia="Times New Roman" w:cs="Times New Roman"/>
+          <w:sz w:val="24"/>
+          <w:szCs w:val="24"/>
+        </w:rPr>
+        <w:t>nâng</w:t>
+      </w:r>
+      <w:proofErr w:type="spellEnd"/>
+      <w:r>
+        <w:rPr>
+          <w:rFonts w:eastAsia="Times New Roman" w:cs="Times New Roman"/>
+          <w:sz w:val="24"/>
+          <w:szCs w:val="24"/>
+        </w:rPr>
+        <w:t xml:space="preserve"> </w:t>
+      </w:r>
+      <w:proofErr w:type="spellStart"/>
+      <w:r>
+        <w:rPr>
+          <w:rFonts w:eastAsia="Times New Roman" w:cs="Times New Roman"/>
+          <w:sz w:val="24"/>
+          <w:szCs w:val="24"/>
+        </w:rPr>
+        <w:t>cấp</w:t>
+      </w:r>
+      <w:proofErr w:type="spellEnd"/>
+      <w:r>
+        <w:rPr>
+          <w:rFonts w:eastAsia="Times New Roman" w:cs="Times New Roman"/>
+          <w:sz w:val="24"/>
+          <w:szCs w:val="24"/>
+        </w:rPr>
+        <w:t xml:space="preserve"> và </w:t>
+      </w:r>
+      <w:proofErr w:type="spellStart"/>
+      <w:r>
+        <w:rPr>
+          <w:rFonts w:eastAsia="Times New Roman" w:cs="Times New Roman"/>
+          <w:sz w:val="24"/>
+          <w:szCs w:val="24"/>
+        </w:rPr>
+        <w:t>bảo</w:t>
+      </w:r>
+      <w:proofErr w:type="spellEnd"/>
+      <w:r>
+        <w:rPr>
+          <w:rFonts w:eastAsia="Times New Roman" w:cs="Times New Roman"/>
+          <w:sz w:val="24"/>
+          <w:szCs w:val="24"/>
+        </w:rPr>
+        <w:t xml:space="preserve"> </w:t>
+      </w:r>
+      <w:proofErr w:type="spellStart"/>
+      <w:r>
+        <w:rPr>
+          <w:rFonts w:eastAsia="Times New Roman" w:cs="Times New Roman"/>
+          <w:sz w:val="24"/>
+          <w:szCs w:val="24"/>
+        </w:rPr>
+        <w:t>trì</w:t>
+      </w:r>
+      <w:proofErr w:type="spellEnd"/>
+      <w:r>
+        <w:rPr>
+          <w:rFonts w:eastAsia="Times New Roman" w:cs="Times New Roman"/>
+          <w:sz w:val="24"/>
+          <w:szCs w:val="24"/>
+        </w:rPr>
+        <w:t>.</w:t>
       </w:r>
     </w:p>
     <w:p>
@@ -1459,13 +8157,114 @@
           <w:szCs w:val="24"/>
         </w:rPr>
       </w:pPr>
-      <w:r>
-        <w:rPr>
-          <w:rFonts w:eastAsia="Times New Roman" w:cs="Times New Roman"/>
-          <w:sz w:val="24"/>
-          <w:szCs w:val="24"/>
-        </w:rPr>
-        <w:t>Giảm sự mơ hồ, nhầm lẫn trong giao tiếp.</w:t>
+      <w:proofErr w:type="spellStart"/>
+      <w:r>
+        <w:rPr>
+          <w:rFonts w:eastAsia="Times New Roman" w:cs="Times New Roman"/>
+          <w:sz w:val="24"/>
+          <w:szCs w:val="24"/>
+        </w:rPr>
+        <w:lastRenderedPageBreak/>
+        <w:t>Giảm</w:t>
+      </w:r>
+      <w:proofErr w:type="spellEnd"/>
+      <w:r>
+        <w:rPr>
+          <w:rFonts w:eastAsia="Times New Roman" w:cs="Times New Roman"/>
+          <w:sz w:val="24"/>
+          <w:szCs w:val="24"/>
+        </w:rPr>
+        <w:t xml:space="preserve"> </w:t>
+      </w:r>
+      <w:proofErr w:type="spellStart"/>
+      <w:r>
+        <w:rPr>
+          <w:rFonts w:eastAsia="Times New Roman" w:cs="Times New Roman"/>
+          <w:sz w:val="24"/>
+          <w:szCs w:val="24"/>
+        </w:rPr>
+        <w:t>sự</w:t>
+      </w:r>
+      <w:proofErr w:type="spellEnd"/>
+      <w:r>
+        <w:rPr>
+          <w:rFonts w:eastAsia="Times New Roman" w:cs="Times New Roman"/>
+          <w:sz w:val="24"/>
+          <w:szCs w:val="24"/>
+        </w:rPr>
+        <w:t xml:space="preserve"> </w:t>
+      </w:r>
+      <w:proofErr w:type="spellStart"/>
+      <w:r>
+        <w:rPr>
+          <w:rFonts w:eastAsia="Times New Roman" w:cs="Times New Roman"/>
+          <w:sz w:val="24"/>
+          <w:szCs w:val="24"/>
+        </w:rPr>
+        <w:t>mơ</w:t>
+      </w:r>
+      <w:proofErr w:type="spellEnd"/>
+      <w:r>
+        <w:rPr>
+          <w:rFonts w:eastAsia="Times New Roman" w:cs="Times New Roman"/>
+          <w:sz w:val="24"/>
+          <w:szCs w:val="24"/>
+        </w:rPr>
+        <w:t xml:space="preserve"> </w:t>
+      </w:r>
+      <w:proofErr w:type="spellStart"/>
+      <w:r>
+        <w:rPr>
+          <w:rFonts w:eastAsia="Times New Roman" w:cs="Times New Roman"/>
+          <w:sz w:val="24"/>
+          <w:szCs w:val="24"/>
+        </w:rPr>
+        <w:t>hồ</w:t>
+      </w:r>
+      <w:proofErr w:type="spellEnd"/>
+      <w:r>
+        <w:rPr>
+          <w:rFonts w:eastAsia="Times New Roman" w:cs="Times New Roman"/>
+          <w:sz w:val="24"/>
+          <w:szCs w:val="24"/>
+        </w:rPr>
+        <w:t xml:space="preserve">, </w:t>
+      </w:r>
+      <w:proofErr w:type="spellStart"/>
+      <w:r>
+        <w:rPr>
+          <w:rFonts w:eastAsia="Times New Roman" w:cs="Times New Roman"/>
+          <w:sz w:val="24"/>
+          <w:szCs w:val="24"/>
+        </w:rPr>
+        <w:t>nhầm</w:t>
+      </w:r>
+      <w:proofErr w:type="spellEnd"/>
+      <w:r>
+        <w:rPr>
+          <w:rFonts w:eastAsia="Times New Roman" w:cs="Times New Roman"/>
+          <w:sz w:val="24"/>
+          <w:szCs w:val="24"/>
+        </w:rPr>
+        <w:t xml:space="preserve"> </w:t>
+      </w:r>
+      <w:proofErr w:type="spellStart"/>
+      <w:r>
+        <w:rPr>
+          <w:rFonts w:eastAsia="Times New Roman" w:cs="Times New Roman"/>
+          <w:sz w:val="24"/>
+          <w:szCs w:val="24"/>
+        </w:rPr>
+        <w:t>lẫn</w:t>
+      </w:r>
+      <w:proofErr w:type="spellEnd"/>
+      <w:r>
+        <w:rPr>
+          <w:rFonts w:eastAsia="Times New Roman" w:cs="Times New Roman"/>
+          <w:sz w:val="24"/>
+          <w:szCs w:val="24"/>
+        </w:rPr>
+        <w:t xml:space="preserve"> trong giao tiếp.</w:t>
       </w:r>
     </w:p>
     <w:p>
@@ -1487,7 +8286,115 @@
           <w:sz w:val="24"/>
           <w:szCs w:val="24"/>
         </w:rPr>
-        <w:t>Hạn chế tình trạng "phạm vi dự án bị nới rộng không kiểm soát" (scope creep).</w:t>
+        <w:t xml:space="preserve">Hạn </w:t>
+      </w:r>
+      <w:proofErr w:type="spellStart"/>
+      <w:r>
+        <w:rPr>
+          <w:rFonts w:eastAsia="Times New Roman" w:cs="Times New Roman"/>
+          <w:sz w:val="24"/>
+          <w:szCs w:val="24"/>
+        </w:rPr>
+        <w:t>chế</w:t>
+      </w:r>
+      <w:proofErr w:type="spellEnd"/>
+      <w:r>
+        <w:rPr>
+          <w:rFonts w:eastAsia="Times New Roman" w:cs="Times New Roman"/>
+          <w:sz w:val="24"/>
+          <w:szCs w:val="24"/>
+        </w:rPr>
+        <w:t xml:space="preserve"> </w:t>
+      </w:r>
+      <w:proofErr w:type="spellStart"/>
+      <w:r>
+        <w:rPr>
+          <w:rFonts w:eastAsia="Times New Roman" w:cs="Times New Roman"/>
+          <w:sz w:val="24"/>
+          <w:szCs w:val="24"/>
+        </w:rPr>
+        <w:t>tình</w:t>
+      </w:r>
+      <w:proofErr w:type="spellEnd"/>
+      <w:r>
+        <w:rPr>
+          <w:rFonts w:eastAsia="Times New Roman" w:cs="Times New Roman"/>
+          <w:sz w:val="24"/>
+          <w:szCs w:val="24"/>
+        </w:rPr>
+        <w:t xml:space="preserve"> trạng "phạm vi dự </w:t>
+      </w:r>
+      <w:proofErr w:type="spellStart"/>
+      <w:r>
+        <w:rPr>
+          <w:rFonts w:eastAsia="Times New Roman" w:cs="Times New Roman"/>
+          <w:sz w:val="24"/>
+          <w:szCs w:val="24"/>
+        </w:rPr>
+        <w:t>án</w:t>
+      </w:r>
+      <w:proofErr w:type="spellEnd"/>
+      <w:r>
+        <w:rPr>
+          <w:rFonts w:eastAsia="Times New Roman" w:cs="Times New Roman"/>
+          <w:sz w:val="24"/>
+          <w:szCs w:val="24"/>
+        </w:rPr>
+        <w:t xml:space="preserve"> bị </w:t>
+      </w:r>
+      <w:proofErr w:type="spellStart"/>
+      <w:r>
+        <w:rPr>
+          <w:rFonts w:eastAsia="Times New Roman" w:cs="Times New Roman"/>
+          <w:sz w:val="24"/>
+          <w:szCs w:val="24"/>
+        </w:rPr>
+        <w:t>nới</w:t>
+      </w:r>
+      <w:proofErr w:type="spellEnd"/>
+      <w:r>
+        <w:rPr>
+          <w:rFonts w:eastAsia="Times New Roman" w:cs="Times New Roman"/>
+          <w:sz w:val="24"/>
+          <w:szCs w:val="24"/>
+        </w:rPr>
+        <w:t xml:space="preserve"> </w:t>
+      </w:r>
+      <w:proofErr w:type="spellStart"/>
+      <w:r>
+        <w:rPr>
+          <w:rFonts w:eastAsia="Times New Roman" w:cs="Times New Roman"/>
+          <w:sz w:val="24"/>
+          <w:szCs w:val="24"/>
+        </w:rPr>
+        <w:t>rộng</w:t>
+      </w:r>
+      <w:proofErr w:type="spellEnd"/>
+      <w:r>
+        <w:rPr>
+          <w:rFonts w:eastAsia="Times New Roman" w:cs="Times New Roman"/>
+          <w:sz w:val="24"/>
+          <w:szCs w:val="24"/>
+        </w:rPr>
+        <w:t xml:space="preserve"> không kiểm </w:t>
+      </w:r>
+      <w:proofErr w:type="spellStart"/>
+      <w:r>
+        <w:rPr>
+          <w:rFonts w:eastAsia="Times New Roman" w:cs="Times New Roman"/>
+          <w:sz w:val="24"/>
+          <w:szCs w:val="24"/>
+        </w:rPr>
+        <w:t>soát</w:t>
+      </w:r>
+      <w:proofErr w:type="spellEnd"/>
+      <w:r>
+        <w:rPr>
+          <w:rFonts w:eastAsia="Times New Roman" w:cs="Times New Roman"/>
+          <w:sz w:val="24"/>
+          <w:szCs w:val="24"/>
+        </w:rPr>
+        <w:t>" (scope creep).</w:t>
       </w:r>
     </w:p>
     <w:p>
@@ -1503,13 +8410,149 @@
           <w:szCs w:val="24"/>
         </w:rPr>
       </w:pPr>
-      <w:r>
-        <w:rPr>
-          <w:rFonts w:eastAsia="Times New Roman" w:cs="Times New Roman"/>
-          <w:sz w:val="24"/>
-          <w:szCs w:val="24"/>
-        </w:rPr>
-        <w:t>Tăng sự hài lòng của khách hàng và đội ngũ.</w:t>
+      <w:proofErr w:type="spellStart"/>
+      <w:r>
+        <w:rPr>
+          <w:rFonts w:eastAsia="Times New Roman" w:cs="Times New Roman"/>
+          <w:sz w:val="24"/>
+          <w:szCs w:val="24"/>
+        </w:rPr>
+        <w:t>Tăng</w:t>
+      </w:r>
+      <w:proofErr w:type="spellEnd"/>
+      <w:r>
+        <w:rPr>
+          <w:rFonts w:eastAsia="Times New Roman" w:cs="Times New Roman"/>
+          <w:sz w:val="24"/>
+          <w:szCs w:val="24"/>
+        </w:rPr>
+        <w:t xml:space="preserve"> </w:t>
+      </w:r>
+      <w:proofErr w:type="spellStart"/>
+      <w:r>
+        <w:rPr>
+          <w:rFonts w:eastAsia="Times New Roman" w:cs="Times New Roman"/>
+          <w:sz w:val="24"/>
+          <w:szCs w:val="24"/>
+        </w:rPr>
+        <w:t>sự</w:t>
+      </w:r>
+      <w:proofErr w:type="spellEnd"/>
+      <w:r>
+        <w:rPr>
+          <w:rFonts w:eastAsia="Times New Roman" w:cs="Times New Roman"/>
+          <w:sz w:val="24"/>
+          <w:szCs w:val="24"/>
+        </w:rPr>
+        <w:t xml:space="preserve"> </w:t>
+      </w:r>
+      <w:proofErr w:type="spellStart"/>
+      <w:r>
+        <w:rPr>
+          <w:rFonts w:eastAsia="Times New Roman" w:cs="Times New Roman"/>
+          <w:sz w:val="24"/>
+          <w:szCs w:val="24"/>
+        </w:rPr>
+        <w:t>hài</w:t>
+      </w:r>
+      <w:proofErr w:type="spellEnd"/>
+      <w:r>
+        <w:rPr>
+          <w:rFonts w:eastAsia="Times New Roman" w:cs="Times New Roman"/>
+          <w:sz w:val="24"/>
+          <w:szCs w:val="24"/>
+        </w:rPr>
+        <w:t xml:space="preserve"> </w:t>
+      </w:r>
+      <w:proofErr w:type="spellStart"/>
+      <w:r>
+        <w:rPr>
+          <w:rFonts w:eastAsia="Times New Roman" w:cs="Times New Roman"/>
+          <w:sz w:val="24"/>
+          <w:szCs w:val="24"/>
+        </w:rPr>
+        <w:t>lòng</w:t>
+      </w:r>
+      <w:proofErr w:type="spellEnd"/>
+      <w:r>
+        <w:rPr>
+          <w:rFonts w:eastAsia="Times New Roman" w:cs="Times New Roman"/>
+          <w:sz w:val="24"/>
+          <w:szCs w:val="24"/>
+        </w:rPr>
+        <w:t xml:space="preserve"> của </w:t>
+      </w:r>
+      <w:proofErr w:type="spellStart"/>
+      <w:r>
+        <w:rPr>
+          <w:rFonts w:eastAsia="Times New Roman" w:cs="Times New Roman"/>
+          <w:sz w:val="24"/>
+          <w:szCs w:val="24"/>
+        </w:rPr>
+        <w:t>khách</w:t>
+      </w:r>
+      <w:proofErr w:type="spellEnd"/>
+      <w:r>
+        <w:rPr>
+          <w:rFonts w:eastAsia="Times New Roman" w:cs="Times New Roman"/>
+          <w:sz w:val="24"/>
+          <w:szCs w:val="24"/>
+        </w:rPr>
+        <w:t xml:space="preserve"> </w:t>
+      </w:r>
+      <w:proofErr w:type="spellStart"/>
+      <w:r>
+        <w:rPr>
+          <w:rFonts w:eastAsia="Times New Roman" w:cs="Times New Roman"/>
+          <w:sz w:val="24"/>
+          <w:szCs w:val="24"/>
+        </w:rPr>
+        <w:t>hàng</w:t>
+      </w:r>
+      <w:proofErr w:type="spellEnd"/>
+      <w:r>
+        <w:rPr>
+          <w:rFonts w:eastAsia="Times New Roman" w:cs="Times New Roman"/>
+          <w:sz w:val="24"/>
+          <w:szCs w:val="24"/>
+        </w:rPr>
+        <w:t xml:space="preserve"> và </w:t>
+      </w:r>
+      <w:proofErr w:type="spellStart"/>
+      <w:r>
+        <w:rPr>
+          <w:rFonts w:eastAsia="Times New Roman" w:cs="Times New Roman"/>
+          <w:sz w:val="24"/>
+          <w:szCs w:val="24"/>
+        </w:rPr>
+        <w:t>đội</w:t>
+      </w:r>
+      <w:proofErr w:type="spellEnd"/>
+      <w:r>
+        <w:rPr>
+          <w:rFonts w:eastAsia="Times New Roman" w:cs="Times New Roman"/>
+          <w:sz w:val="24"/>
+          <w:szCs w:val="24"/>
+        </w:rPr>
+        <w:t xml:space="preserve"> </w:t>
+      </w:r>
+      <w:proofErr w:type="spellStart"/>
+      <w:r>
+        <w:rPr>
+          <w:rFonts w:eastAsia="Times New Roman" w:cs="Times New Roman"/>
+          <w:sz w:val="24"/>
+          <w:szCs w:val="24"/>
+        </w:rPr>
+        <w:t>ngũ</w:t>
+      </w:r>
+      <w:proofErr w:type="spellEnd"/>
+      <w:r>
+        <w:rPr>
+          <w:rFonts w:eastAsia="Times New Roman" w:cs="Times New Roman"/>
+          <w:sz w:val="24"/>
+          <w:szCs w:val="24"/>
+        </w:rPr>
+        <w:t>.</w:t>
       </w:r>
     </w:p>
     <w:p>
@@ -1525,13 +8568,113 @@
           <w:szCs w:val="24"/>
         </w:rPr>
       </w:pPr>
-      <w:r>
-        <w:rPr>
-          <w:rFonts w:eastAsia="Times New Roman" w:cs="Times New Roman"/>
-          <w:sz w:val="24"/>
-          <w:szCs w:val="24"/>
-        </w:rPr>
-        <w:t>Sản phẩm đáp ứng đúng mục đích ban đầu.</w:t>
+      <w:proofErr w:type="spellStart"/>
+      <w:r>
+        <w:rPr>
+          <w:rFonts w:eastAsia="Times New Roman" w:cs="Times New Roman"/>
+          <w:sz w:val="24"/>
+          <w:szCs w:val="24"/>
+        </w:rPr>
+        <w:t>Sản</w:t>
+      </w:r>
+      <w:proofErr w:type="spellEnd"/>
+      <w:r>
+        <w:rPr>
+          <w:rFonts w:eastAsia="Times New Roman" w:cs="Times New Roman"/>
+          <w:sz w:val="24"/>
+          <w:szCs w:val="24"/>
+        </w:rPr>
+        <w:t xml:space="preserve"> </w:t>
+      </w:r>
+      <w:proofErr w:type="spellStart"/>
+      <w:r>
+        <w:rPr>
+          <w:rFonts w:eastAsia="Times New Roman" w:cs="Times New Roman"/>
+          <w:sz w:val="24"/>
+          <w:szCs w:val="24"/>
+        </w:rPr>
+        <w:t>phẩm</w:t>
+      </w:r>
+      <w:proofErr w:type="spellEnd"/>
+      <w:r>
+        <w:rPr>
+          <w:rFonts w:eastAsia="Times New Roman" w:cs="Times New Roman"/>
+          <w:sz w:val="24"/>
+          <w:szCs w:val="24"/>
+        </w:rPr>
+        <w:t xml:space="preserve"> </w:t>
+      </w:r>
+      <w:proofErr w:type="spellStart"/>
+      <w:r>
+        <w:rPr>
+          <w:rFonts w:eastAsia="Times New Roman" w:cs="Times New Roman"/>
+          <w:sz w:val="24"/>
+          <w:szCs w:val="24"/>
+        </w:rPr>
+        <w:t>đáp</w:t>
+      </w:r>
+      <w:proofErr w:type="spellEnd"/>
+      <w:r>
+        <w:rPr>
+          <w:rFonts w:eastAsia="Times New Roman" w:cs="Times New Roman"/>
+          <w:sz w:val="24"/>
+          <w:szCs w:val="24"/>
+        </w:rPr>
+        <w:t xml:space="preserve"> </w:t>
+      </w:r>
+      <w:proofErr w:type="spellStart"/>
+      <w:r>
+        <w:rPr>
+          <w:rFonts w:eastAsia="Times New Roman" w:cs="Times New Roman"/>
+          <w:sz w:val="24"/>
+          <w:szCs w:val="24"/>
+        </w:rPr>
+        <w:t>ứng</w:t>
+      </w:r>
+      <w:proofErr w:type="spellEnd"/>
+      <w:r>
+        <w:rPr>
+          <w:rFonts w:eastAsia="Times New Roman" w:cs="Times New Roman"/>
+          <w:sz w:val="24"/>
+          <w:szCs w:val="24"/>
+        </w:rPr>
+        <w:t xml:space="preserve"> đúng mục </w:t>
+      </w:r>
+      <w:proofErr w:type="spellStart"/>
+      <w:r>
+        <w:rPr>
+          <w:rFonts w:eastAsia="Times New Roman" w:cs="Times New Roman"/>
+          <w:sz w:val="24"/>
+          <w:szCs w:val="24"/>
+        </w:rPr>
+        <w:t>đích</w:t>
+      </w:r>
+      <w:proofErr w:type="spellEnd"/>
+      <w:r>
+        <w:rPr>
+          <w:rFonts w:eastAsia="Times New Roman" w:cs="Times New Roman"/>
+          <w:sz w:val="24"/>
+          <w:szCs w:val="24"/>
+        </w:rPr>
+        <w:t xml:space="preserve"> ban </w:t>
+      </w:r>
+      <w:proofErr w:type="spellStart"/>
+      <w:r>
+        <w:rPr>
+          <w:rFonts w:eastAsia="Times New Roman" w:cs="Times New Roman"/>
+          <w:sz w:val="24"/>
+          <w:szCs w:val="24"/>
+        </w:rPr>
+        <w:t>đầu</w:t>
+      </w:r>
+      <w:proofErr w:type="spellEnd"/>
+      <w:r>
+        <w:rPr>
+          <w:rFonts w:eastAsia="Times New Roman" w:cs="Times New Roman"/>
+          <w:sz w:val="24"/>
+          <w:szCs w:val="24"/>
+        </w:rPr>
+        <w:t>.</w:t>
       </w:r>
     </w:p>
     <w:p/>
@@ -1546,7 +8689,7 @@
 </file>
 
 <file path=word/numbering.xml><?xml version="1.0" encoding="utf-8"?>
-<w:numbering xmlns:wpc="http://schemas.microsoft.com/office/word/2010/wordprocessingCanvas" xmlns:cx="http://schemas.microsoft.com/office/drawing/2014/chartex" xmlns:cx1="http://schemas.microsoft.com/office/drawing/2015/9/8/chartex" xmlns:mc="http://schemas.openxmlformats.org/markup-compatibility/2006" xmlns:o="urn:schemas-microsoft-com:office:office" xmlns:r="http://schemas.openxmlformats.org/officeDocument/2006/relationships" xmlns:m="http://schemas.openxmlformats.org/officeDocument/2006/math" xmlns:v="urn:schemas-microsoft-com:vml" xmlns:wp14="http://schemas.microsoft.com/office/word/2010/wordprocessingDrawing" xmlns:wp="http://schemas.openxmlformats.org/drawingml/2006/wordprocessingDrawing" xmlns:w10="urn:schemas-microsoft-com:office:word" xmlns:w="http://schemas.openxmlformats.org/wordprocessingml/2006/main" xmlns:w14="http://schemas.microsoft.com/office/word/2010/wordml" xmlns:w15="http://schemas.microsoft.com/office/word/2012/wordml" xmlns:w16se="http://schemas.microsoft.com/office/word/2015/wordml/symex" xmlns:wpg="http://schemas.microsoft.com/office/word/2010/wordprocessingGroup" xmlns:wpi="http://schemas.microsoft.com/office/word/2010/wordprocessingInk" xmlns:wne="http://schemas.microsoft.com/office/word/2006/wordml" xmlns:wps="http://schemas.microsoft.com/office/word/2010/wordprocessingShape" mc:Ignorable="w14 w15 w16se wp14">
+<w:numbering xmlns:wpc="http://schemas.microsoft.com/office/word/2010/wordprocessingCanvas" xmlns:cx="http://schemas.microsoft.com/office/drawing/2014/chartex" xmlns:cx1="http://schemas.microsoft.com/office/drawing/2015/9/8/chartex" xmlns:cx2="http://schemas.microsoft.com/office/drawing/2015/10/21/chartex" xmlns:cx3="http://schemas.microsoft.com/office/drawing/2016/5/9/chartex" xmlns:cx4="http://schemas.microsoft.com/office/drawing/2016/5/10/chartex" xmlns:cx5="http://schemas.microsoft.com/office/drawing/2016/5/11/chartex" xmlns:cx6="http://schemas.microsoft.com/office/drawing/2016/5/12/chartex" xmlns:cx7="http://schemas.microsoft.com/office/drawing/2016/5/13/chartex" xmlns:cx8="http://schemas.microsoft.com/office/drawing/2016/5/14/chartex" xmlns:mc="http://schemas.openxmlformats.org/markup-compatibility/2006" xmlns:aink="http://schemas.microsoft.com/office/drawing/2016/ink" xmlns:am3d="http://schemas.microsoft.com/office/drawing/2017/model3d" xmlns:o="urn:schemas-microsoft-com:office:office" xmlns:oel="http://schemas.microsoft.com/office/2019/extlst" xmlns:r="http://schemas.openxmlformats.org/officeDocument/2006/relationships" xmlns:m="http://schemas.openxmlformats.org/officeDocument/2006/math" xmlns:v="urn:schemas-microsoft-com:vml" xmlns:wp14="http://schemas.microsoft.com/office/word/2010/wordprocessingDrawing" xmlns:wp="http://schemas.openxmlformats.org/drawingml/2006/wordprocessingDrawing" xmlns:w10="urn:schemas-microsoft-com:office:word" xmlns:w="http://schemas.openxmlformats.org/wordprocessingml/2006/main" xmlns:w14="http://schemas.microsoft.com/office/word/2010/wordml" xmlns:w15="http://schemas.microsoft.com/office/word/2012/wordml" xmlns:w16cex="http://schemas.microsoft.com/office/word/2018/wordml/cex" xmlns:w16cid="http://schemas.microsoft.com/office/word/2016/wordml/cid" xmlns:w16="http://schemas.microsoft.com/office/word/2018/wordml" xmlns:w16du="http://schemas.microsoft.com/office/word/2023/wordml/word16du" xmlns:w16sdtdh="http://schemas.microsoft.com/office/word/2020/wordml/sdtdatahash" xmlns:w16sdtfl="http://schemas.microsoft.com/office/word/2024/wordml/sdtformatlock" xmlns:w16se="http://schemas.microsoft.com/office/word/2015/wordml/symex" xmlns:wpg="http://schemas.microsoft.com/office/word/2010/wordprocessingGroup" xmlns:wpi="http://schemas.microsoft.com/office/word/2010/wordprocessingInk" xmlns:wne="http://schemas.microsoft.com/office/word/2006/wordml" xmlns:wps="http://schemas.microsoft.com/office/word/2010/wordprocessingShape" mc:Ignorable="w14 w15 w16se w16cid w16 w16cex w16sdtdh w16sdtfl w16du wp14">
   <w:abstractNum w:abstractNumId="0" w15:restartNumberingAfterBreak="0">
     <w:nsid w:val="1E3B7FF4"/>
     <w:multiLevelType w:val="multilevel"/>
@@ -2590,32 +9733,32 @@
       </w:rPr>
     </w:lvl>
   </w:abstractNum>
-  <w:num w:numId="1">
+  <w:num w:numId="1" w16cid:durableId="46345510">
     <w:abstractNumId w:val="5"/>
   </w:num>
-  <w:num w:numId="2">
+  <w:num w:numId="2" w16cid:durableId="1969625017">
     <w:abstractNumId w:val="1"/>
   </w:num>
-  <w:num w:numId="3">
+  <w:num w:numId="3" w16cid:durableId="819346558">
     <w:abstractNumId w:val="6"/>
   </w:num>
-  <w:num w:numId="4">
+  <w:num w:numId="4" w16cid:durableId="1895506652">
     <w:abstractNumId w:val="2"/>
   </w:num>
-  <w:num w:numId="5">
+  <w:num w:numId="5" w16cid:durableId="266617733">
     <w:abstractNumId w:val="0"/>
   </w:num>
-  <w:num w:numId="6">
+  <w:num w:numId="6" w16cid:durableId="1293974589">
     <w:abstractNumId w:val="3"/>
   </w:num>
-  <w:num w:numId="7">
+  <w:num w:numId="7" w16cid:durableId="410546560">
     <w:abstractNumId w:val="4"/>
   </w:num>
 </w:numbering>
 </file>
 
 <file path=word/styles.xml><?xml version="1.0" encoding="utf-8"?>
-<w:styles xmlns:mc="http://schemas.openxmlformats.org/markup-compatibility/2006" xmlns:r="http://schemas.openxmlformats.org/officeDocument/2006/relationships" xmlns:w="http://schemas.openxmlformats.org/wordprocessingml/2006/main" xmlns:w14="http://schemas.microsoft.com/office/word/2010/wordml" xmlns:w15="http://schemas.microsoft.com/office/word/2012/wordml" xmlns:w16se="http://schemas.microsoft.com/office/word/2015/wordml/symex" mc:Ignorable="w14 w15 w16se">
+<w:styles xmlns:mc="http://schemas.openxmlformats.org/markup-compatibility/2006" xmlns:r="http://schemas.openxmlformats.org/officeDocument/2006/relationships" xmlns:w="http://schemas.openxmlformats.org/wordprocessingml/2006/main" xmlns:w14="http://schemas.microsoft.com/office/word/2010/wordml" xmlns:w15="http://schemas.microsoft.com/office/word/2012/wordml" xmlns:w16cex="http://schemas.microsoft.com/office/word/2018/wordml/cex" xmlns:w16cid="http://schemas.microsoft.com/office/word/2016/wordml/cid" xmlns:w16="http://schemas.microsoft.com/office/word/2018/wordml" xmlns:w16du="http://schemas.microsoft.com/office/word/2023/wordml/word16du" xmlns:w16sdtdh="http://schemas.microsoft.com/office/word/2020/wordml/sdtdatahash" xmlns:w16sdtfl="http://schemas.microsoft.com/office/word/2024/wordml/sdtformatlock" xmlns:w16se="http://schemas.microsoft.com/office/word/2015/wordml/symex" mc:Ignorable="w14 w15 w16se w16cid w16 w16cex w16sdtdh w16sdtfl w16du">
   <w:docDefaults>
     <w:rPrDefault>
       <w:rPr>
@@ -2631,7 +9774,7 @@
       </w:pPr>
     </w:pPrDefault>
   </w:docDefaults>
-  <w:latentStyles w:defLockedState="0" w:defUIPriority="99" w:defSemiHidden="0" w:defUnhideWhenUsed="0" w:defQFormat="0" w:count="371">
+  <w:latentStyles w:defLockedState="0" w:defUIPriority="99" w:defSemiHidden="0" w:defUnhideWhenUsed="0" w:defQFormat="0" w:count="376">
     <w:lsdException w:name="Normal" w:uiPriority="0" w:qFormat="1"/>
     <w:lsdException w:name="heading 1" w:uiPriority="9" w:qFormat="1"/>
     <w:lsdException w:name="heading 2" w:semiHidden="1" w:uiPriority="9" w:unhideWhenUsed="1" w:qFormat="1"/>
@@ -3003,6 +10146,11 @@
     <w:lsdException w:name="List Table 5 Dark Accent 6" w:uiPriority="50"/>
     <w:lsdException w:name="List Table 6 Colorful Accent 6" w:uiPriority="51"/>
     <w:lsdException w:name="List Table 7 Colorful Accent 6" w:uiPriority="52"/>
+    <w:lsdException w:name="Mention" w:semiHidden="1" w:unhideWhenUsed="1"/>
+    <w:lsdException w:name="Smart Hyperlink" w:semiHidden="1" w:unhideWhenUsed="1"/>
+    <w:lsdException w:name="Hashtag" w:semiHidden="1" w:unhideWhenUsed="1"/>
+    <w:lsdException w:name="Unresolved Mention" w:semiHidden="1" w:unhideWhenUsed="1"/>
+    <w:lsdException w:name="Smart Link" w:semiHidden="1" w:unhideWhenUsed="1"/>
   </w:latentStyles>
   <w:style w:type="paragraph" w:default="1" w:styleId="Normal">
     <w:name w:val="Normal"/>
@@ -3377,6 +10525,17 @@
     <w:basedOn w:val="DefaultParagraphFont"/>
     <w:rsid w:val="00450686"/>
   </w:style>
+  <w:style w:type="paragraph" w:styleId="ListParagraph">
+    <w:name w:val="List Paragraph"/>
+    <w:basedOn w:val="Normal"/>
+    <w:uiPriority w:val="34"/>
+    <w:qFormat/>
+    <w:rsid w:val="00B6443A"/>
+    <w:pPr>
+      <w:ind w:left="720"/>
+      <w:contextualSpacing/>
+    </w:pPr>
+  </w:style>
 </w:styles>
 </file>
 
